--- a/_manuscript/index.docx
+++ b/_manuscript/index.docx
@@ -209,7 +209,7 @@
         <w:t xml:space="preserve">multi</w:t>
       </w:r>
       <w:r>
-        <w:t xml:space="preserve">lingual encyclopaeida into a</w:t>
+        <w:t xml:space="preserve">lingual encyclopaedia into a</w:t>
       </w:r>
       <w:r>
         <w:t xml:space="preserve"> </w:t>
@@ -400,7 +400,7 @@
         <w:t xml:space="preserve">two</w:t>
       </w:r>
       <w:r>
-        <w:t xml:space="preserve">. Work on the template language that would enable people to contribute articles to Abstract Wikipedia had barely begun. Instead, the project had devoted nearly all its effort to the creation of a brand new programming language in which the 300-6,000</w:t>
+        <w:t xml:space="preserve">. Work on the template language for writing articles had barely begun. Instead, the project had devoted nearly all its effort to the creation of a brand new programming language in which the 300-6,000</w:t>
       </w:r>
       <w:r>
         <w:t xml:space="preserve"> </w:t>
@@ -957,7 +957,7 @@
         <w:pStyle w:val="Heading2"/>
       </w:pPr>
       <w:r>
-        <w:t xml:space="preserve">2 Architecture of Abstract Wikipedia/Wikifunctions</w:t>
+        <w:t xml:space="preserve">2 Architecture: Abstract Wikipedia/Wikifunctions</w:t>
       </w:r>
     </w:p>
     <w:p>
@@ -988,7 +988,7 @@
         <w:t xml:space="preserve">(Ford 2022; Avieson 2022)</w:t>
       </w:r>
       <w:r>
-        <w:t xml:space="preserve">. The language editions vary greatly in number and quality of articles. It has been common for editors of smaller language editions, such as Cebuano, Swedish, Waray, Egyptian Arabic and Romanian, to rely on machine translation and bots to generate articles</w:t>
+        <w:t xml:space="preserve">. The language editions vary greatly in number and quality of articles. It has been common for editors of smaller language editions, such as Cebuano, Swedish, Waray, Egyptian Arabic and Romanian, to rely on machine translation or bots to generate articles</w:t>
       </w:r>
       <w:r>
         <w:t xml:space="preserve"> </w:t>
@@ -1171,7 +1171,7 @@
         <w:t xml:space="preserve"> </w:t>
       </w:r>
       <w:r>
-        <w:t xml:space="preserve">if you can read a statement of each fact in a language you understand. Vrandečić illustrates these ideas using the example of San Francisco. Ideally, it shouldn’t matter what languages you read, you should be able to access San Francisco’s current ranking by population among Californian cities</w:t>
+        <w:t xml:space="preserve">if you can read a statement of each fact in a language you understand. Vrandečić illustrates these ideas using the example of San Francisco. Ideally, it should not matter what languages you read, you should be able to access San Francisco’s current ranking by population among Californian cities</w:t>
       </w:r>
       <w:r>
         <w:t xml:space="preserve"> </w:t>
@@ -1497,7 +1497,7 @@
         <w:t xml:space="preserve"> </w:t>
       </w:r>
       <w:r>
-        <w:t xml:space="preserve">that do all the work of transforming the abstract content into readable Croatian text. The reason there are multiple</w:t>
+        <w:t xml:space="preserve">that do all the work of transforming the abstract content into readable Croatian text. We will see why there are multiple</w:t>
       </w:r>
       <w:r>
         <w:t xml:space="preserve"> </w:t>
@@ -1509,7 +1509,7 @@
         <w:t xml:space="preserve"> </w:t>
       </w:r>
       <w:r>
-        <w:t xml:space="preserve">we will see in</w:t>
+        <w:t xml:space="preserve">in</w:t>
       </w:r>
       <w:r>
         <w:t xml:space="preserve"> </w:t>
@@ -1523,7 +1523,7 @@
         </w:r>
       </w:hyperlink>
       <w:r>
-        <w:t xml:space="preserve">—the programming language implemented by the</w:t>
+        <w:t xml:space="preserve">: the programming language implemented by the</w:t>
       </w:r>
       <w:r>
         <w:t xml:space="preserve"> </w:t>
@@ -1710,13 +1710,13 @@
         <w:t xml:space="preserve">(2020, 181)</w:t>
       </w:r>
       <w:r>
-        <w:t xml:space="preserve">. To justify this argument, he provides a somewhat self-defeating example. He observes that there are three Wikipedia editions for readers of Serbian and Croatian: Serbian Wikipedia, Croation Wikipedia, and Serbo-Croatian Wikipedia. First he complains that the distinction between these three languages is arbitrary:</w:t>
-      </w:r>
-      <w:r>
-        <w:t xml:space="preserve"> </w:t>
-      </w:r>
-      <w:r>
-        <w:t xml:space="preserve">“Linguistically, the differences among the dialects of Croation are often larger than the differences between standard Croation and standard Serbian”</w:t>
+        <w:t xml:space="preserve">. To justify this argument, he provides a somewhat self-defeating example. He observes that there are three Wikipedia editions for readers of Serbian and Croatian: Serbian Wikipedia, Croatian Wikipedia, and Serbo-Croatian Wikipedia. First he complains that the distinction between these three languages is arbitrary:</w:t>
+      </w:r>
+      <w:r>
+        <w:t xml:space="preserve"> </w:t>
+      </w:r>
+      <w:r>
+        <w:t xml:space="preserve">“Linguistically, the differences among the dialects of Croatian are often larger than the differences between standard Croatian and standard Serbian”</w:t>
       </w:r>
       <w:r>
         <w:t xml:space="preserve"> </w:t>
@@ -1749,7 +1749,7 @@
         <w:t xml:space="preserve"> </w:t>
       </w:r>
       <w:r>
-        <w:t xml:space="preserve">difference between standard Serbian and standard Croation, he is referring to what linguists call language</w:t>
+        <w:t xml:space="preserve">difference between standard Serbian and standard Croatian, he is referring to what linguists call language</w:t>
       </w:r>
       <w:r>
         <w:rPr>
@@ -1758,7 +1758,7 @@
         <w:t xml:space="preserve">1</w:t>
       </w:r>
       <w:r>
-        <w:t xml:space="preserve">, or language defined in terms of its vocabulary and syntax. When he complains that Croation Wikipedia is fascist, he is referring to what linguists call language</w:t>
+        <w:t xml:space="preserve">, or language defined in terms of its vocabulary and syntax. When he complains that Croatian Wikipedia is fascist, he is referring to what linguists call language</w:t>
       </w:r>
       <w:r>
         <w:rPr>
@@ -1803,7 +1803,7 @@
         <w:t xml:space="preserve"> </w:t>
       </w:r>
       <w:r>
-        <w:t xml:space="preserve">language, as a non-sectarian alternative to Urdu and Hindi</w:t>
+        <w:t xml:space="preserve">language as a non-sectarian alternative to Urdu and Hindi</w:t>
       </w:r>
       <w:r>
         <w:t xml:space="preserve"> </w:t>
@@ -1836,7 +1836,7 @@
         <w:t xml:space="preserve"> </w:t>
       </w:r>
       <w:r>
-        <w:t xml:space="preserve">so he can establish that it doesn’t matter what language is used to express a fact. But in trying to prove his point, he presents a powerful example that language</w:t>
+        <w:t xml:space="preserve">so he can establish that it does not matter what language is used to express a fact. But in trying to prove his point, he presents a powerful example that language</w:t>
       </w:r>
       <w:r>
         <w:rPr>
@@ -1928,7 +1928,7 @@
         <w:t xml:space="preserve"> </w:t>
       </w:r>
       <w:r>
-        <w:t xml:space="preserve">it doesn’t matter whether you state this in English, Serbo-Croation, Hindustani or Jaminjung.</w:t>
+        <w:t xml:space="preserve">it does not matter whether you state this in English, Serbo-Croatian, Hindustani or Jaminjung.</w:t>
       </w:r>
     </w:p>
     <w:p>
@@ -2158,7 +2158,15 @@
         <w:t xml:space="preserve">1</w:t>
       </w:r>
       <w:r>
-        <w:t xml:space="preserve">, of persistent structures of vocabulary and syntax that make statements intelligible. Persistent metaphorical structures such as</w:t>
+        <w:t xml:space="preserve">, of persistent structures of vocabulary and syntax that make statements intelligible.</w:t>
+      </w:r>
+    </w:p>
+    <w:p>
+      <w:pPr>
+        <w:pStyle w:val="BodyText"/>
+      </w:pPr>
+      <w:r>
+        <w:t xml:space="preserve">Persistent metaphorical structures such as</w:t>
       </w:r>
       <w:r>
         <w:t xml:space="preserve"> </w:t>
@@ -2182,7 +2190,7 @@
         <w:rPr>
           <w:smallCaps/>
         </w:rPr>
-        <w:t xml:space="preserve">human manners are a garden</w:t>
+        <w:t xml:space="preserve">human manners are a farm</w:t>
       </w:r>
       <w:r>
         <w:t xml:space="preserve"> </w:t>
@@ -2200,23 +2208,43 @@
         <w:t xml:space="preserve"> </w:t>
       </w:r>
       <w:r>
-        <w:t xml:space="preserve">is not a neutral fact. It is only relevant or meaningful if you already divide the human world into geographically distinctive regions, and believe that certain spots in those regions are more culturally fertile. If you speak English or another European language, you probably</w:t>
-      </w:r>
-      <w:r>
-        <w:t xml:space="preserve"> </w:t>
-      </w:r>
-      <w:r>
-        <w:rPr>
-          <w:i/>
-          <w:iCs/>
-        </w:rPr>
-        <w:t xml:space="preserve">do</w:t>
-      </w:r>
-      <w:r>
-        <w:t xml:space="preserve"> </w:t>
-      </w:r>
-      <w:r>
-        <w:t xml:space="preserve">divide the world up in this way. if you speak another language, then Vrandečić’s example may not even count as a fact.</w:t>
+        <w:t xml:space="preserve">is not a neutral fact. It is only relevant or meaningful if you already imagine the world as a flat surface divided into bounded, contiguous, commensurable zones (i.e. as a</w:t>
+      </w:r>
+      <w:r>
+        <w:t xml:space="preserve"> </w:t>
+      </w:r>
+      <w:r>
+        <w:rPr>
+          <w:smallCaps/>
+        </w:rPr>
+        <w:t xml:space="preserve">map</w:t>
+      </w:r>
+      <w:r>
+        <w:t xml:space="preserve">), and believe that certain spots in those regions yield a greater crop of human achievement (i.e. they are more productive</w:t>
+      </w:r>
+      <w:r>
+        <w:t xml:space="preserve"> </w:t>
+      </w:r>
+      <w:r>
+        <w:rPr>
+          <w:smallCaps/>
+        </w:rPr>
+        <w:t xml:space="preserve">farms</w:t>
+      </w:r>
+      <w:r>
+        <w:t xml:space="preserve">). If you speak a European language, you may well find</w:t>
+      </w:r>
+      <w:r>
+        <w:t xml:space="preserve"> </w:t>
+      </w:r>
+      <w:r>
+        <w:t xml:space="preserve">“cultural centre”</w:t>
+      </w:r>
+      <w:r>
+        <w:t xml:space="preserve"> </w:t>
+      </w:r>
+      <w:r>
+        <w:t xml:space="preserve">a meaningful designation. If you speak another language, it could well be meaningless.</w:t>
       </w:r>
     </w:p>
     <w:p>
@@ -2552,7 +2580,7 @@
         <w:t xml:space="preserve"> </w:t>
       </w:r>
       <w:r>
-        <w:t xml:space="preserve">as the</w:t>
+        <w:t xml:space="preserve">because</w:t>
       </w:r>
       <w:r>
         <w:t xml:space="preserve"> </w:t>
@@ -2564,10 +2592,7 @@
         <w:t xml:space="preserve">language is a conduit</w:t>
       </w:r>
       <w:r>
-        <w:t xml:space="preserve"> </w:t>
-      </w:r>
-      <w:r>
-        <w:t xml:space="preserve">metaphor requires. Within the overall project, Wikilambda’s purpose is to provide the constructors that package the content, and the renderers that unpack it at the other end of the conduit. In their attempt to escape language and universalise knowledge, Vrandečić and his team have plunged into English, the very language they have been most concerned to escape.</w:t>
+        <w:t xml:space="preserve">, and merely transports pre-existing meanings. Within the overall project, Wikilambda’s purpose is to provide the constructors that package the content, and the renderers that unpack it at the other end of the conduit. In their attempt to escape language and universalise knowledge, Vrandečić and his team have plunged into English, the very language they have been most concerned to escape.</w:t>
       </w:r>
     </w:p>
     <w:p>
@@ -2609,7 +2634,7 @@
         <w:pStyle w:val="Heading2"/>
       </w:pPr>
       <w:r>
-        <w:t xml:space="preserve">3 Wikilambda the Perfect</w:t>
+        <w:t xml:space="preserve">3 Documentation: Wikilambda the Perfect</w:t>
       </w:r>
     </w:p>
     <w:p>
@@ -2974,7 +2999,7 @@
         <w:t xml:space="preserve">wenn</w:t>
       </w:r>
       <w:r>
-        <w:t xml:space="preserve">-statements. Since languages like JavsScript use English words, they force budding programmers to</w:t>
+        <w:t xml:space="preserve">-statements. Since languages like JavaScript use English words, they force budding programmers to</w:t>
       </w:r>
       <w:r>
         <w:t xml:space="preserve"> </w:t>
@@ -3384,7 +3409,7 @@
         <w:t xml:space="preserve"> </w:t>
       </w:r>
       <w:r>
-        <w:t xml:space="preserve">metaphor to prove that it doesn’t matter what language is used to express a fact. On the other hand, here they argue that the English language is not a mere</w:t>
+        <w:t xml:space="preserve">metaphor to prove that it does not matter what language is used to express a fact. On the other hand, here they argue that the English language is not a mere</w:t>
       </w:r>
       <w:r>
         <w:t xml:space="preserve"> </w:t>
@@ -3748,7 +3773,7 @@
         <w:t xml:space="preserve"> </w:t>
       </w:r>
       <w:r>
-        <w:t xml:space="preserve">Wikilambda will need to become a lot more powerful; to become useable enough to support the complex software for Abstract Wikipedia, it will need to become more powerful still. And through all this, the English-speaking Wikilambda developers will be telling their own</w:t>
+        <w:t xml:space="preserve">Wikilambda will need to become a lot more powerful; to become usable enough to support the complex software for Abstract Wikipedia, it will need to become more powerful still. And through all this, the English-speaking Wikilambda developers will be telling their own</w:t>
       </w:r>
       <w:r>
         <w:t xml:space="preserve"> </w:t>
@@ -3863,7 +3888,7 @@
         <w:t xml:space="preserve">(Ford and Iliadis 2023)</w:t>
       </w:r>
       <w:r>
-        <w:t xml:space="preserve">. It is possible that Wikifunctions will avoid this fate, because parts of the platform will be language-specific. For example, functions intended to render abstract content into Ndebele might be discussed and debated in Ndebele—but then any programmers who don’t already read and write Ndebele would be hampered from contributing code.</w:t>
+        <w:t xml:space="preserve">. It is possible that Wikifunctions will avoid this fate, because parts of the platform will be language-specific. For example, functions intended to render abstract content into Ndebele might be discussed and debated in Ndebele—but then any programmers who do not already read and write Ndebele would be hampered from contributing code.</w:t>
       </w:r>
     </w:p>
     <w:p>
@@ -4024,7 +4049,7 @@
         <w:pStyle w:val="BodyText"/>
       </w:pPr>
       <w:r>
-        <w:t xml:space="preserve">The Wikilambda team try to skirt this issue by creating an extremely minimal, abstract language, which exposes the raw structure of computation to the programmer, and will therefore be empty of linguistic borrowings. This strategy seems to me impossible. If users do flock to the platform, then Wikilambda will develop its own culture: idioms, metaphors, styles, ideals. It doesn’t much matter if</w:t>
+        <w:t xml:space="preserve">The Wikilambda team try to skirt this issue by creating an extremely minimal, abstract language, which exposes the raw structure of computation to the programmer, and will therefore be empty of linguistic borrowings. This strategy seems to me impossible. If users do flock to the platform, then Wikilambda will develop its own culture: idioms, metaphors, styles, ideals. It does not much matter if</w:t>
       </w:r>
       <w:r>
         <w:t xml:space="preserve"> </w:t>
@@ -4105,7 +4130,7 @@
         <w:pStyle w:val="Heading2"/>
       </w:pPr>
       <w:r>
-        <w:t xml:space="preserve">4 Abstraction and Metaphor in the Orchestrator</w:t>
+        <w:t xml:space="preserve">4 Code: Abstraction and Metaphor in the Orchestrator</w:t>
       </w:r>
     </w:p>
     <w:p>
@@ -4350,10 +4375,7 @@
         <w:t xml:space="preserve">(Massaro et al. 2024b)</w:t>
       </w:r>
       <w:r>
-        <w:t xml:space="preserve"> </w:t>
-      </w:r>
-      <w:r>
-        <w:t xml:space="preserve">the piece of JavaScript code that implements the Wikilambda language. What abstractions have the Wikilambda developers invented to describe their new language? What can these abstractions tell us about the nature and intent of their project?</w:t>
+        <w:t xml:space="preserve">, the piece of JavaScript code that implements the Wikilambda language. What abstractions have the Wikilambda developers invented to describe their new language? What can these abstractions tell us about the nature and intent of their project?</w:t>
       </w:r>
       <w:r>
         <w:rPr>
@@ -4609,7 +4631,7 @@
         <w:t xml:space="preserve"> </w:t>
       </w:r>
       <w:r>
-        <w:t xml:space="preserve">view is that programming abstractions are metaphorical. Abstractions provide a concrete framework for thinking about or conceptualising the behaviour of the machine. Some of these abstractions are so familiar that we have forgotten they are metaphors.</w:t>
+        <w:t xml:space="preserve">view is that programming abstractions are metaphorical. Abstractions provide a concrete framework for thinking about the behaviour of the machine. Some of these abstractions are so familiar that we have forgotten they are metaphors.</w:t>
       </w:r>
       <w:r>
         <w:rPr>
@@ -4657,7 +4679,7 @@
         <w:t xml:space="preserve">the computer is a factory</w:t>
       </w:r>
       <w:r>
-        <w:t xml:space="preserve">. His proposed Analytical Engine had a</w:t>
+        <w:t xml:space="preserve">, and therefore his proposed Analytical Engine had a</w:t>
       </w:r>
       <w:r>
         <w:t xml:space="preserve"> </w:t>
@@ -4669,7 +4691,7 @@
         <w:t xml:space="preserve"> </w:t>
       </w:r>
       <w:r>
-        <w:t xml:space="preserve">for data, rather than a</w:t>
+        <w:t xml:space="preserve">rather than a</w:t>
       </w:r>
       <w:r>
         <w:t xml:space="preserve"> </w:t>
@@ -4684,7 +4706,23 @@
         <w:t xml:space="preserve">(Lovelace and Menabrea 2021)</w:t>
       </w:r>
       <w:r>
-        <w:t xml:space="preserve">. Thus even the hardware of the computer is abstract and metaphorical. Even the</w:t>
+        <w:t xml:space="preserve">. This example shows that even the</w:t>
+      </w:r>
+      <w:r>
+        <w:t xml:space="preserve"> </w:t>
+      </w:r>
+      <w:r>
+        <w:rPr>
+          <w:i/>
+          <w:iCs/>
+        </w:rPr>
+        <w:t xml:space="preserve">hardware</w:t>
+      </w:r>
+      <w:r>
+        <w:t xml:space="preserve"> </w:t>
+      </w:r>
+      <w:r>
+        <w:t xml:space="preserve">of the computer is abstract and metaphorical. Even the</w:t>
       </w:r>
       <w:r>
         <w:t xml:space="preserve"> </w:t>
@@ -4893,7 +4931,15 @@
         <w:t xml:space="preserve"> </w:t>
       </w:r>
       <w:r>
-        <w:t xml:space="preserve">their ability to shape computations. In the same manner that alcohol has the virtue of intoxication, programming abstractions have the virtue of functional specification. They are metaphors that say</w:t>
+        <w:t xml:space="preserve">their ability to shape computations.</w:t>
+      </w:r>
+    </w:p>
+    <w:p>
+      <w:pPr>
+        <w:pStyle w:val="BodyText"/>
+      </w:pPr>
+      <w:r>
+        <w:t xml:space="preserve">The main virtue of programming abstractions is the virtue of functional specification. Programming abstractions say</w:t>
       </w:r>
       <w:r>
         <w:t xml:space="preserve"> </w:t>
@@ -4930,7 +4976,7 @@
         <w:t xml:space="preserve"> </w:t>
       </w:r>
       <w:r>
-        <w:t xml:space="preserve">If the machine does what it is supposed to, but we realise we want it to do something different, we say that we need a</w:t>
+        <w:t xml:space="preserve">If we do not understand the machine’s behaviour, or we decide it should behave differently altogether, we say that we need a</w:t>
       </w:r>
       <w:r>
         <w:t xml:space="preserve"> </w:t>
@@ -4954,7 +5000,15 @@
         <w:t xml:space="preserve"> </w:t>
       </w:r>
       <w:r>
-        <w:t xml:space="preserve">This wrongness may be the software’s fault—or not, if the wrongness is caused by electronic interference or quantum fluctuations in the circuitry. The abstractions in source code are virtually the real thing, and scholars of CCS should treat them as such.</w:t>
+        <w:t xml:space="preserve">This wrongness may be the software’s fault, if there is a bug. But the wrongness could also have a physical cause: defects in the hardware, electronic interference in the atmosphere, or quantum fluctuations in the circuitry.</w:t>
+      </w:r>
+    </w:p>
+    <w:p>
+      <w:pPr>
+        <w:pStyle w:val="BodyText"/>
+      </w:pPr>
+      <w:r>
+        <w:t xml:space="preserve">In sum, the abstractions in source code are virtually the real thing, and scholars of CCS should treat them as such.</w:t>
       </w:r>
       <w:r>
         <w:rPr>
@@ -5652,7 +5706,7 @@
         <w:pStyle w:val="FirstParagraph"/>
       </w:pPr>
       <w:r>
-        <w:t xml:space="preserve">Pool, swamp, hitman, netspeak, funeral—the Wikilambda software is written with a mixture of bruality and tenderness that bespeaks the passion of its programmers. There is nothing clinical or professional about code that riffs on Trumpian rhetoric and mourns the euthanasia of children. This is vivid code, full of metaphors that the Wikilambda developers use to communicate with one another. Wikilambda’s</w:t>
+        <w:t xml:space="preserve">Pool, swamp, hitman, netspeak, funeral—the Wikilambda software is written with a mixture of brutality and tenderness that bespeaks the passion of its programmers. There is nothing clinical or professional about code that riffs on Trumpian rhetoric and mourns the euthanasia of children. This is vivid code, full of metaphors that the Wikilambda developers use to communicate with one another. Wikilambda’s</w:t>
       </w:r>
       <w:r>
         <w:t xml:space="preserve"> </w:t>
@@ -5816,7 +5870,15 @@
         <w:t xml:space="preserve"> </w:t>
       </w:r>
       <w:r>
-        <w:t xml:space="preserve">in the Wikifunctions database. It is this</w:t>
+        <w:t xml:space="preserve">in the Wikifunctions database.</w:t>
+      </w:r>
+    </w:p>
+    <w:p>
+      <w:pPr>
+        <w:pStyle w:val="BodyText"/>
+      </w:pPr>
+      <w:r>
+        <w:t xml:space="preserve">It is this</w:t>
       </w:r>
       <w:r>
         <w:t xml:space="preserve"> </w:t>
@@ -5945,7 +6007,7 @@
         <w:t xml:space="preserve"> </w:t>
       </w:r>
       <w:r>
-        <w:t xml:space="preserve">they really are like a composer working with a separate orchestrator. The composer writes a piano score describing the structure of the symphony, while the orchestrator decides which instruments should fill out which parts.</w:t>
+        <w:t xml:space="preserve">they really are like a composer working with a separate orchestrator. The composer-programmer writes a piano score describing the structure of the symphony, while the orchestrator decides which instruments should fill out which parts.</w:t>
       </w:r>
     </w:p>
     <w:p>
@@ -8190,7 +8252,7 @@
         <w:pStyle w:val="FirstParagraph"/>
       </w:pPr>
       <w:r>
-        <w:t xml:space="preserve">The Abstract Wikipedia/Wikifunctions project has a profoundly moral aim: to give human beings control over information in the Age of GenAI. If the problem were simply to populate minority-language Wikipedias with articles, it would be simpler just to get a Large Language Model (LLM) to translate English Wikipedia into those languages. But Wikilambda presents a stark alternative to LLMs such as Gemini, Llama or ChatGPT. These LLMs rely on vast concealed datasets. Wikifunctions draws its data openly from public Wikimedia databases. These LLMs generate text using opaque algorithms that even their designers cannot understand. Wikilambda makes every part of every algorithm available to anyone. In short, Wikilambda is</w:t>
+        <w:t xml:space="preserve">The Abstract Wikipedia/Wikifunctions project has a profoundly moral aim: to give human beings control over information in the Age of GenAI. If the problem were simply to populate minority-language Wikipedias with articles, it would be simpler just to get a Large Language Model (LLM) to translate English Wikipedia into those languages. But Wikilambda presents a stark alternative to LLMs such as Gemini, Llama or ChatGPT. LLMs rely on vast concealed datasets. Wikifunctions draws its data openly from public Wikimedia databases. LLMs generate text using opaque algorithms that even their designers struggle to control. Wikilambda makes every part of every algorithm available to anyone. In short, Wikilambda is</w:t>
       </w:r>
       <w:r>
         <w:t xml:space="preserve"> </w:t>
@@ -8203,7 +8265,7 @@
         <w:t xml:space="preserve">contestable</w:t>
       </w:r>
       <w:r>
-        <w:t xml:space="preserve">. If you ask ChatGPT to generate an article on a topic, the only way to contest its algorithm is to click 👍 or 👎</w:t>
+        <w:t xml:space="preserve">. If you ask an LLM to generate an article on a topic, the only way to contest its algorithm is to click 👍 or 👎</w:t>
       </w:r>
       <w:r>
         <w:t xml:space="preserve"> </w:t>
@@ -8386,7 +8448,7 @@
         <w:rPr>
           <w:smallCaps/>
         </w:rPr>
-        <w:t xml:space="preserve">the world is Tolkein’s Middle-Earth</w:t>
+        <w:t xml:space="preserve">the world is Tolkien’s Middle-Earth</w:t>
       </w:r>
       <w:r>
         <w:t xml:space="preserve"> </w:t>
@@ -8425,7 +8487,15 @@
         <w:t xml:space="preserve">(Blanton et al. 2022)</w:t>
       </w:r>
       <w:r>
-        <w:t xml:space="preserve">. In this metaphor, the Google fellows who criticised the project are agents of Sauron, the Dark Lord. When the fellows suggest that the project abandon its quixotic quest to design the perfect programming language, when they suggest that perhaps an existing technology such as Scribunto or Grammatical Framework might be appropriate, these agents of Sauron (Google) are really suggesting that Abstract Wikipedia forge a magic ring in the fires of Mt Doom (Silicon Valley), and use it to dominate the world. The tragic contradiction of the Abstract Wikipedia project is that it is itself a</w:t>
+        <w:t xml:space="preserve">. In this metaphor, the Google fellows who criticised the project are agents of Sauron, the Dark Lord. When the fellows suggest that the project abandon its quixotic quest to design the perfect programming language, when they suggest that perhaps an existing technology such as Scribunto or Grammatical Framework might be appropriate, these agents of Sauron (Google) are really suggesting that Abstract Wikipedia forge a magic ring in the fires of Mt Doom (Silicon Valley), and use it to dominate the world.</w:t>
+      </w:r>
+    </w:p>
+    <w:p>
+      <w:pPr>
+        <w:pStyle w:val="BodyText"/>
+      </w:pPr>
+      <w:r>
+        <w:t xml:space="preserve">The tragic contradiction of the Abstract Wikipedia project is that it is itself a</w:t>
       </w:r>
       <w:r>
         <w:t xml:space="preserve"> </w:t>
@@ -12454,13 +12524,82 @@
         <w:t xml:space="preserve">Languages</w:t>
       </w:r>
       <w:r>
-        <w:t xml:space="preserve">,”</w:t>
-      </w:r>
-      <w:r>
-        <w:t xml:space="preserve"> </w:t>
-      </w:r>
-      <w:r>
-        <w:t xml:space="preserve">October.</w:t>
+        <w:t xml:space="preserve">.”</w:t>
+      </w:r>
+      <w:r>
+        <w:t xml:space="preserve"> </w:t>
+      </w:r>
+      <w:r>
+        <w:t xml:space="preserve">In</w:t>
+      </w:r>
+      <w:r>
+        <w:t xml:space="preserve"> </w:t>
+      </w:r>
+      <w:r>
+        <w:rPr>
+          <w:i/>
+          <w:iCs/>
+        </w:rPr>
+        <w:t xml:space="preserve">Wikipedia@20:</w:t>
+      </w:r>
+      <w:r>
+        <w:rPr>
+          <w:i/>
+          <w:iCs/>
+        </w:rPr>
+        <w:t xml:space="preserve"> </w:t>
+      </w:r>
+      <w:r>
+        <w:rPr>
+          <w:i/>
+          <w:iCs/>
+        </w:rPr>
+        <w:t xml:space="preserve">Stories</w:t>
+      </w:r>
+      <w:r>
+        <w:rPr>
+          <w:i/>
+          <w:iCs/>
+        </w:rPr>
+        <w:t xml:space="preserve"> </w:t>
+      </w:r>
+      <w:r>
+        <w:rPr>
+          <w:i/>
+          <w:iCs/>
+        </w:rPr>
+        <w:t xml:space="preserve">of an</w:t>
+      </w:r>
+      <w:r>
+        <w:rPr>
+          <w:i/>
+          <w:iCs/>
+        </w:rPr>
+        <w:t xml:space="preserve"> </w:t>
+      </w:r>
+      <w:r>
+        <w:rPr>
+          <w:i/>
+          <w:iCs/>
+        </w:rPr>
+        <w:t xml:space="preserve">Incomplete</w:t>
+      </w:r>
+      <w:r>
+        <w:rPr>
+          <w:i/>
+          <w:iCs/>
+        </w:rPr>
+        <w:t xml:space="preserve"> </w:t>
+      </w:r>
+      <w:r>
+        <w:rPr>
+          <w:i/>
+          <w:iCs/>
+        </w:rPr>
+        <w:t xml:space="preserve">Revolution</w:t>
+      </w:r>
+      <w:r>
+        <w:t xml:space="preserve">, edited by Joseph Reagle and Jackie Koerner, 175–88. Cambridge, Mass: MIT Press.</w:t>
       </w:r>
       <w:r>
         <w:t xml:space="preserve"> </w:t>

--- a/_manuscript/index.docx
+++ b/_manuscript/index.docx
@@ -126,7 +126,7 @@
         <w:t xml:space="preserve"> </w:t>
       </w:r>
       <w:r>
-        <w:t xml:space="preserve">(Eco 1995, 19)</w:t>
+        <w:t xml:space="preserve">(Eco 1995, p. 19)</w:t>
       </w:r>
     </w:p>
     <w:bookmarkStart w:id="21" w:name="introduction"/>
@@ -282,7 +282,7 @@
         <w:t xml:space="preserve"> </w:t>
       </w:r>
       <w:r>
-        <w:t xml:space="preserve">(Vrandečić 2020, 180; 2021, 41)</w:t>
+        <w:t xml:space="preserve">(Vrandečić 2020, p. 180, 2021, p. 41)</w:t>
       </w:r>
       <w:r>
         <w:t xml:space="preserve">. Abstract Wikipedia is the latest in a long line of attempts to create a</w:t>
@@ -439,22 +439,7 @@
         <w:t xml:space="preserve"> </w:t>
       </w:r>
       <w:r>
-        <w:t xml:space="preserve">(</w:t>
-      </w:r>
-      <w:r>
-        <w:t xml:space="preserve">“Wikifunctions:</w:t>
-      </w:r>
-      <w:r>
-        <w:t xml:space="preserve">Vision</w:t>
-      </w:r>
-      <w:r>
-        <w:t xml:space="preserve">”</w:t>
-      </w:r>
-      <w:r>
-        <w:t xml:space="preserve"> </w:t>
-      </w:r>
-      <w:r>
-        <w:t xml:space="preserve">2023)</w:t>
+        <w:t xml:space="preserve">(2023a)</w:t>
       </w:r>
     </w:p>
     <w:p>
@@ -559,28 +544,7 @@
         <w:t xml:space="preserve"> </w:t>
       </w:r>
       <w:r>
-        <w:t xml:space="preserve">(</w:t>
-      </w:r>
-      <w:r>
-        <w:t xml:space="preserve">“Annual</w:t>
-      </w:r>
-      <w:r>
-        <w:t xml:space="preserve"> </w:t>
-      </w:r>
-      <w:r>
-        <w:t xml:space="preserve">Report</w:t>
-      </w:r>
-      <w:r>
-        <w:t xml:space="preserve"> </w:t>
-      </w:r>
-      <w:r>
-        <w:t xml:space="preserve">2022-23”</w:t>
-      </w:r>
-      <w:r>
-        <w:t xml:space="preserve"> </w:t>
-      </w:r>
-      <w:r>
-        <w:t xml:space="preserve">2023; Foundation 2023)</w:t>
+        <w:t xml:space="preserve">(2023b; Foundation 2023)</w:t>
       </w:r>
       <w:r>
         <w:t xml:space="preserve">. A prototype of the project’s</w:t>
@@ -971,7 +935,7 @@
         <w:t xml:space="preserve"> </w:t>
       </w:r>
       <w:r>
-        <w:t xml:space="preserve">(Vrandečić 2020, 182)</w:t>
+        <w:t xml:space="preserve">(Vrandečić 2020, p. 182)</w:t>
       </w:r>
     </w:p>
     <w:p>
@@ -1100,7 +1064,7 @@
         <w:t xml:space="preserve"> </w:t>
       </w:r>
       <w:r>
-        <w:t xml:space="preserve">Vrandečić (2020, 178)</w:t>
+        <w:t xml:space="preserve">Vrandečić (2020, p. 178)</w:t>
       </w:r>
       <w:r>
         <w:t xml:space="preserve">, then the more</w:t>
@@ -1177,31 +1141,7 @@
         <w:t xml:space="preserve"> </w:t>
       </w:r>
       <w:r>
-        <w:t xml:space="preserve">(</w:t>
-      </w:r>
-      <w:r>
-        <w:t xml:space="preserve">“Abstract</w:t>
-      </w:r>
-      <w:r>
-        <w:t xml:space="preserve"> </w:t>
-      </w:r>
-      <w:r>
-        <w:t xml:space="preserve">Wikipedia</w:t>
-      </w:r>
-      <w:r>
-        <w:t xml:space="preserve">/</w:t>
-      </w:r>
-      <w:r>
-        <w:t xml:space="preserve">Architecture</w:t>
-      </w:r>
-      <w:r>
-        <w:t xml:space="preserve">”</w:t>
-      </w:r>
-      <w:r>
-        <w:t xml:space="preserve"> </w:t>
-      </w:r>
-      <w:r>
-        <w:t xml:space="preserve">2024)</w:t>
+        <w:t xml:space="preserve">(2024a)</w:t>
       </w:r>
       <w:r>
         <w:t xml:space="preserve">, the name of its current Mayor</w:t>
@@ -1210,7 +1150,7 @@
         <w:t xml:space="preserve"> </w:t>
       </w:r>
       <w:r>
-        <w:t xml:space="preserve">(Vrandečić 2020, 176–77)</w:t>
+        <w:t xml:space="preserve">(Vrandečić 2020, pp. 176–77)</w:t>
       </w:r>
       <w:r>
         <w:t xml:space="preserve">, and the fact that it is currently the cultural, commercial and financial centre of Northern California</w:t>
@@ -1228,7 +1168,7 @@
         <w:t xml:space="preserve"> </w:t>
       </w:r>
       <w:r>
-        <w:t xml:space="preserve">Vrandečić (2020, 182)</w:t>
+        <w:t xml:space="preserve">Vrandečić (2020, p. 182)</w:t>
       </w:r>
       <w:r>
         <w:t xml:space="preserve">, the Wikipedia project has thus far failed to allow</w:t>
@@ -1299,58 +1239,7 @@
         <w:t xml:space="preserve"> </w:t>
       </w:r>
       <w:r>
-        <w:t xml:space="preserve">(</w:t>
-      </w:r>
-      <w:r>
-        <w:t xml:space="preserve">“Abstract</w:t>
-      </w:r>
-      <w:r>
-        <w:t xml:space="preserve"> </w:t>
-      </w:r>
-      <w:r>
-        <w:t xml:space="preserve">Wikipedia</w:t>
-      </w:r>
-      <w:r>
-        <w:t xml:space="preserve">/</w:t>
-      </w:r>
-      <w:r>
-        <w:t xml:space="preserve">Architecture</w:t>
-      </w:r>
-      <w:r>
-        <w:t xml:space="preserve">”</w:t>
-      </w:r>
-      <w:r>
-        <w:t xml:space="preserve"> </w:t>
-      </w:r>
-      <w:r>
-        <w:t xml:space="preserve">2024;</w:t>
-      </w:r>
-      <w:r>
-        <w:t xml:space="preserve"> </w:t>
-      </w:r>
-      <w:r>
-        <w:t xml:space="preserve">“Abstract</w:t>
-      </w:r>
-      <w:r>
-        <w:t xml:space="preserve"> </w:t>
-      </w:r>
-      <w:r>
-        <w:t xml:space="preserve">Wikipedia</w:t>
-      </w:r>
-      <w:r>
-        <w:t xml:space="preserve">/</w:t>
-      </w:r>
-      <w:r>
-        <w:t xml:space="preserve">Components</w:t>
-      </w:r>
-      <w:r>
-        <w:t xml:space="preserve">”</w:t>
-      </w:r>
-      <w:r>
-        <w:t xml:space="preserve"> </w:t>
-      </w:r>
-      <w:r>
-        <w:t xml:space="preserve">2024)</w:t>
+        <w:t xml:space="preserve">(2024a, b)</w:t>
       </w:r>
       <w:r>
         <w:t xml:space="preserve">.</w:t>
@@ -1622,19 +1511,7 @@
               <w:t xml:space="preserve"> </w:t>
             </w:r>
             <w:r>
-              <w:t xml:space="preserve">“Extension:</w:t>
-            </w:r>
-            <w:r>
-              <w:t xml:space="preserve">WikiLambda</w:t>
-            </w:r>
-            <w:r>
-              <w:t xml:space="preserve">”</w:t>
-            </w:r>
-            <w:r>
-              <w:t xml:space="preserve"> </w:t>
-            </w:r>
-            <w:r>
-              <w:t xml:space="preserve">(2024)</w:t>
+              <w:t xml:space="preserve">(2024c)</w:t>
             </w:r>
             <w:r>
               <w:t xml:space="preserve">. By jdforrester (Wikimedia Foundation)</w:t>
@@ -1707,7 +1584,7 @@
         <w:t xml:space="preserve"> </w:t>
       </w:r>
       <w:r>
-        <w:t xml:space="preserve">(2020, 181)</w:t>
+        <w:t xml:space="preserve">(2020, p. 181)</w:t>
       </w:r>
       <w:r>
         <w:t xml:space="preserve">. To justify this argument, he provides a somewhat self-defeating example. He observes that there are three Wikipedia editions for readers of Serbian and Croatian: Serbian Wikipedia, Croatian Wikipedia, and Serbo-Croatian Wikipedia. First he complains that the distinction between these three languages is arbitrary:</w:t>
@@ -1722,7 +1599,7 @@
         <w:t xml:space="preserve"> </w:t>
       </w:r>
       <w:r>
-        <w:t xml:space="preserve">(2020, 183)</w:t>
+        <w:t xml:space="preserve">(2020, p. 183)</w:t>
       </w:r>
       <w:r>
         <w:t xml:space="preserve">. Then in the next sentence, he complains that Croatian Wikipedia has fascist leanings. There is a subtle contradiction between these arguments, which defeats Vrandečić’s point. He uses the term</w:t>
@@ -2431,31 +2308,7 @@
         <w:t xml:space="preserve"> </w:t>
       </w:r>
       <w:r>
-        <w:t xml:space="preserve">(</w:t>
-      </w:r>
-      <w:r>
-        <w:t xml:space="preserve">“Abstract</w:t>
-      </w:r>
-      <w:r>
-        <w:t xml:space="preserve"> </w:t>
-      </w:r>
-      <w:r>
-        <w:t xml:space="preserve">Wikipedia</w:t>
-      </w:r>
-      <w:r>
-        <w:t xml:space="preserve">/</w:t>
-      </w:r>
-      <w:r>
-        <w:t xml:space="preserve">Architecture</w:t>
-      </w:r>
-      <w:r>
-        <w:t xml:space="preserve">”</w:t>
-      </w:r>
-      <w:r>
-        <w:t xml:space="preserve"> </w:t>
-      </w:r>
-      <w:r>
-        <w:t xml:space="preserve">2024)</w:t>
+        <w:t xml:space="preserve">(2024a)</w:t>
       </w:r>
     </w:p>
     <w:p>
@@ -2652,31 +2505,7 @@
         <w:t xml:space="preserve"> </w:t>
       </w:r>
       <w:r>
-        <w:t xml:space="preserve">(</w:t>
-      </w:r>
-      <w:r>
-        <w:t xml:space="preserve">“Wikifunctions:</w:t>
-      </w:r>
-      <w:r>
-        <w:t xml:space="preserve">What</w:t>
-      </w:r>
-      <w:r>
-        <w:t xml:space="preserve"> </w:t>
-      </w:r>
-      <w:r>
-        <w:t xml:space="preserve">Wikifunctions</w:t>
-      </w:r>
-      <w:r>
-        <w:t xml:space="preserve"> </w:t>
-      </w:r>
-      <w:r>
-        <w:t xml:space="preserve">Is Not”</w:t>
-      </w:r>
-      <w:r>
-        <w:t xml:space="preserve"> </w:t>
-      </w:r>
-      <w:r>
-        <w:t xml:space="preserve">2024)</w:t>
+        <w:t xml:space="preserve">(2024d)</w:t>
       </w:r>
     </w:p>
     <w:p>
@@ -2690,7 +2519,7 @@
         <w:t xml:space="preserve"> </w:t>
       </w:r>
       <w:r>
-        <w:t xml:space="preserve">Eco (1995, 73)</w:t>
+        <w:t xml:space="preserve">Eco (1995, p. 73)</w:t>
       </w:r>
       <w:r>
         <w:t xml:space="preserve"> </w:t>
@@ -2824,7 +2653,7 @@
         <w:t xml:space="preserve"> </w:t>
       </w:r>
       <w:r>
-        <w:t xml:space="preserve">(Vee 2017, 43–46)</w:t>
+        <w:t xml:space="preserve">(Vee 2017, pp. 43–46)</w:t>
       </w:r>
       <w:r>
         <w:t xml:space="preserve">.</w:t>
@@ -3017,22 +2846,7 @@
         <w:t xml:space="preserve"> </w:t>
       </w:r>
       <w:r>
-        <w:t xml:space="preserve">(</w:t>
-      </w:r>
-      <w:r>
-        <w:t xml:space="preserve">“Wikifunctions:</w:t>
-      </w:r>
-      <w:r>
-        <w:t xml:space="preserve">Vision</w:t>
-      </w:r>
-      <w:r>
-        <w:t xml:space="preserve">”</w:t>
-      </w:r>
-      <w:r>
-        <w:t xml:space="preserve"> </w:t>
-      </w:r>
-      <w:r>
-        <w:t xml:space="preserve">2023)</w:t>
+        <w:t xml:space="preserve">(2023a)</w:t>
       </w:r>
       <w:r>
         <w:t xml:space="preserve">. To solve this problem, Wikilambda does not use words to denote parts of a computation. Instead, each part of the computation is assigned a</w:t>
@@ -3462,31 +3276,7 @@
         <w:t xml:space="preserve"> </w:t>
       </w:r>
       <w:r>
-        <w:t xml:space="preserve">(</w:t>
-      </w:r>
-      <w:r>
-        <w:t xml:space="preserve">“Wikifunctions:</w:t>
-      </w:r>
-      <w:r>
-        <w:t xml:space="preserve">What</w:t>
-      </w:r>
-      <w:r>
-        <w:t xml:space="preserve"> </w:t>
-      </w:r>
-      <w:r>
-        <w:t xml:space="preserve">Wikifunctions</w:t>
-      </w:r>
-      <w:r>
-        <w:t xml:space="preserve"> </w:t>
-      </w:r>
-      <w:r>
-        <w:t xml:space="preserve">Is Not”</w:t>
-      </w:r>
-      <w:r>
-        <w:t xml:space="preserve"> </w:t>
-      </w:r>
-      <w:r>
-        <w:t xml:space="preserve">2024)</w:t>
+        <w:t xml:space="preserve">(2024d)</w:t>
       </w:r>
       <w:r>
         <w:t xml:space="preserve">. This is the sense in which Wikilambda is a</w:t>
@@ -3599,31 +3389,7 @@
         <w:t xml:space="preserve"> </w:t>
       </w:r>
       <w:r>
-        <w:t xml:space="preserve">(</w:t>
-      </w:r>
-      <w:r>
-        <w:t xml:space="preserve">“Wikifunctions:</w:t>
-      </w:r>
-      <w:r>
-        <w:t xml:space="preserve">What</w:t>
-      </w:r>
-      <w:r>
-        <w:t xml:space="preserve"> </w:t>
-      </w:r>
-      <w:r>
-        <w:t xml:space="preserve">Wikifunctions</w:t>
-      </w:r>
-      <w:r>
-        <w:t xml:space="preserve"> </w:t>
-      </w:r>
-      <w:r>
-        <w:t xml:space="preserve">Is Not”</w:t>
-      </w:r>
-      <w:r>
-        <w:t xml:space="preserve"> </w:t>
-      </w:r>
-      <w:r>
-        <w:t xml:space="preserve">2024)</w:t>
+        <w:t xml:space="preserve">(2024d)</w:t>
       </w:r>
       <w:r>
         <w:t xml:space="preserve">. Wikilambda is not a</w:t>
@@ -3716,7 +3482,7 @@
         <w:t xml:space="preserve"> </w:t>
       </w:r>
       <w:r>
-        <w:t xml:space="preserve">(Massaro et al. 2024b)</w:t>
+        <w:t xml:space="preserve">(Massaro et al. 2024a)</w:t>
       </w:r>
       <w:r>
         <w:t xml:space="preserve">. As a result, the team have become involved in tricky choices, about things like evaluation order, recursion depth and error handling. They joke that the Wikilambda language is</w:t>
@@ -3731,25 +3497,7 @@
         <w:t xml:space="preserve"> </w:t>
       </w:r>
       <w:r>
-        <w:t xml:space="preserve">(</w:t>
-      </w:r>
-      <w:r>
-        <w:t xml:space="preserve">“Wikifunctions:</w:t>
-      </w:r>
-      <w:r>
-        <w:t xml:space="preserve">Function</w:t>
-      </w:r>
-      <w:r>
-        <w:t xml:space="preserve"> </w:t>
-      </w:r>
-      <w:r>
-        <w:t xml:space="preserve">Model”</w:t>
-      </w:r>
-      <w:r>
-        <w:t xml:space="preserve"> </w:t>
-      </w:r>
-      <w:r>
-        <w:t xml:space="preserve">2024)</w:t>
+        <w:t xml:space="preserve">(2024e)</w:t>
       </w:r>
       <w:r>
         <w:t xml:space="preserve">. Wikilambda is indeed very much like LISP, but in their drive for extreme simplicity, the Wikilambda developers have overlooked key elements that make LISP usable in practice, such as tail recursion, the REPL, partial compilation, garbage collection, specialised data structures, special forms, and quasiquotation</w:t>
@@ -3758,7 +3506,7 @@
         <w:t xml:space="preserve"> </w:t>
       </w:r>
       <w:r>
-        <w:t xml:space="preserve">(see generally Sussman and Steele Jr. 1975; Steele Jr. 1977; Steele Jr. and Sussman 1978; Abelson, Sussman, and Sussman 1996)</w:t>
+        <w:t xml:space="preserve">(see generally Sussman and Steele Jr. 1975; Steele Jr. 1977; Steele Jr. and Sussman 1978; Abelson et al. 1996)</w:t>
       </w:r>
       <w:r>
         <w:t xml:space="preserve">. Simply put, even just to provide access to the</w:t>
@@ -3920,7 +3668,7 @@
         <w:t xml:space="preserve"> </w:t>
       </w:r>
       <w:r>
-        <w:t xml:space="preserve">(Marino 2020, 145–47)</w:t>
+        <w:t xml:space="preserve">(Marino 2020, pp. 145–147)</w:t>
       </w:r>
       <w:r>
         <w:t xml:space="preserve">. For example, the function</w:t>
@@ -4038,7 +3786,7 @@
         <w:t xml:space="preserve"> </w:t>
       </w:r>
       <w:r>
-        <w:t xml:space="preserve">(Blackwell 2017, 37)</w:t>
+        <w:t xml:space="preserve">(Blackwell 2017, p. 37)</w:t>
       </w:r>
       <w:r>
         <w:t xml:space="preserve">. If a programming language contains an English word, then it is a loan-word, which becomes part of the programming language, loses some or all of its English meaning, and may well be a false friend to beginning programmers.</w:t>
@@ -4158,7 +3906,7 @@
         <w:t xml:space="preserve"> </w:t>
       </w:r>
       <w:r>
-        <w:t xml:space="preserve">Abelson, Sussman, and Sussman (1996, 607)</w:t>
+        <w:t xml:space="preserve">Abelson et al. (1996, p. 607)</w:t>
       </w:r>
       <w:r>
         <w:t xml:space="preserve">, is</w:t>
@@ -4372,7 +4120,7 @@
         <w:t xml:space="preserve"> </w:t>
       </w:r>
       <w:r>
-        <w:t xml:space="preserve">(Massaro et al. 2024b)</w:t>
+        <w:t xml:space="preserve">(Massaro et al. 2024a)</w:t>
       </w:r>
       <w:r>
         <w:t xml:space="preserve">, the piece of JavaScript code that implements the Wikilambda language. What abstractions have the Wikilambda developers invented to describe their new language? What can these abstractions tell us about the nature and intent of their project?</w:t>
@@ -4454,7 +4202,7 @@
         <w:t xml:space="preserve"> </w:t>
       </w:r>
       <w:r>
-        <w:t xml:space="preserve">Kittler (2014, 223)</w:t>
+        <w:t xml:space="preserve">Kittler (2014, p. 223)</w:t>
       </w:r>
       <w:r>
         <w:t xml:space="preserve">, Alexander</w:t>
@@ -4463,7 +4211,7 @@
         <w:t xml:space="preserve"> </w:t>
       </w:r>
       <w:r>
-        <w:t xml:space="preserve">Galloway (2012, 64)</w:t>
+        <w:t xml:space="preserve">Galloway (2012, p. 64)</w:t>
       </w:r>
       <w:r>
         <w:t xml:space="preserve"> </w:t>
@@ -4475,7 +4223,7 @@
         <w:t xml:space="preserve"> </w:t>
       </w:r>
       <w:r>
-        <w:t xml:space="preserve">Tenen (2017, 32)</w:t>
+        <w:t xml:space="preserve">Tenen (2017, p. 32)</w:t>
       </w:r>
       <w:r>
         <w:t xml:space="preserve"> </w:t>
@@ -5072,7 +4820,7 @@
         <w:t xml:space="preserve"> </w:t>
       </w:r>
       <w:r>
-        <w:t xml:space="preserve">(Massaro et al. 2024a)</w:t>
+        <w:t xml:space="preserve">(Massaro et al. 2024b)</w:t>
       </w:r>
       <w:r>
         <w:t xml:space="preserve">.</w:t>
@@ -5376,7 +5124,7 @@
               <w:t xml:space="preserve"> </w:t>
             </w:r>
             <w:r>
-              <w:t xml:space="preserve">Massaro et al. (2024a)</w:t>
+              <w:t xml:space="preserve">Massaro et al. (2024b)</w:t>
             </w:r>
           </w:p>
           <w:p>
@@ -7279,7 +7027,7 @@
               <w:t xml:space="preserve"> </w:t>
             </w:r>
             <w:r>
-              <w:t xml:space="preserve">Massaro et al. (2024b)</w:t>
+              <w:t xml:space="preserve">Massaro et al. (2024a)</w:t>
             </w:r>
           </w:p>
           <w:p>
@@ -7828,7 +7576,7 @@
         <w:t xml:space="preserve"> </w:t>
       </w:r>
       <w:r>
-        <w:t xml:space="preserve">Massaro et al. 2024b)</w:t>
+        <w:t xml:space="preserve">Massaro et al. 2024a)</w:t>
       </w:r>
       <w:r>
         <w:t xml:space="preserve">. But I would suggest the code reveals a deeper pattern than mere inexperience. Repeatedly in the code, the Wikilambda developers eschew well-known abstractions in programming language design. In</w:t>
@@ -8244,7 +7992,7 @@
         <w:t xml:space="preserve"> </w:t>
       </w:r>
       <w:r>
-        <w:t xml:space="preserve">(Eco 1995, 100)</w:t>
+        <w:t xml:space="preserve">(Eco 1995, p. 100)</w:t>
       </w:r>
     </w:p>
     <w:p>
@@ -8540,7 +8288,7 @@
         <w:t xml:space="preserve"> </w:t>
       </w:r>
       <w:r>
-        <w:t xml:space="preserve">(Frame 2008, 117)</w:t>
+        <w:t xml:space="preserve">(Frame 2008, p. 117)</w:t>
       </w:r>
       <w:r>
         <w:t xml:space="preserve">. It is the grand ambition of Denny Vrandečić and his hackers to learn this chemical process, which has evaded so many linguistic alchemists before them.</w:t>
@@ -8557,36 +8305,1174 @@
       </w:r>
     </w:p>
     <w:bookmarkStart w:id="151" w:name="refs"/>
-    <w:bookmarkStart w:id="50" w:name="ref-abelson_structure_1996"/>
+    <w:bookmarkStart w:id="51" w:name="ref-noauthor_wikifunctionsfunction_2024"/>
     <w:p>
       <w:pPr>
         <w:pStyle w:val="Bibliography"/>
       </w:pPr>
       <w:r>
-        <w:t xml:space="preserve">Abelson, Harold, Gerald Jay Sussman, and Julie Sussman. 1996.</w:t>
-      </w:r>
-      <w:r>
-        <w:t xml:space="preserve"> </w:t>
-      </w:r>
-      <w:r>
-        <w:rPr>
-          <w:i/>
-          <w:iCs/>
-        </w:rPr>
-        <w:t xml:space="preserve">Structure and Interpretation of Computer Programs</w:t>
-      </w:r>
-      <w:r>
-        <w:t xml:space="preserve">. Second. Cambridge: MIT Press.</w:t>
-      </w:r>
-    </w:p>
-    <w:bookmarkEnd w:id="50"/>
-    <w:bookmarkStart w:id="52" w:name="ref-noauthor_abstract_2024-2"/>
+        <w:t xml:space="preserve">(2024e)</w:t>
+      </w:r>
+      <w:r>
+        <w:t xml:space="preserve"> </w:t>
+      </w:r>
+      <w:hyperlink r:id="rId50">
+        <w:r>
+          <w:rPr>
+            <w:rStyle w:val="Hyperlink"/>
+          </w:rPr>
+          <w:t xml:space="preserve">Wikifunctions:</w:t>
+        </w:r>
+        <w:r>
+          <w:rPr>
+            <w:rStyle w:val="Hyperlink"/>
+          </w:rPr>
+          <w:t xml:space="preserve">Function</w:t>
+        </w:r>
+        <w:r>
+          <w:rPr>
+            <w:rStyle w:val="Hyperlink"/>
+          </w:rPr>
+          <w:t xml:space="preserve"> </w:t>
+        </w:r>
+        <w:r>
+          <w:rPr>
+            <w:rStyle w:val="Hyperlink"/>
+          </w:rPr>
+          <w:t xml:space="preserve">model</w:t>
+        </w:r>
+      </w:hyperlink>
+      <w:r>
+        <w:t xml:space="preserve">. Wikifunctions</w:t>
+      </w:r>
+    </w:p>
+    <w:bookmarkEnd w:id="51"/>
+    <w:bookmarkStart w:id="53" w:name="ref-noauthor_wikifunctionsvision_2023"/>
     <w:p>
       <w:pPr>
         <w:pStyle w:val="Bibliography"/>
       </w:pPr>
       <w:r>
-        <w:t xml:space="preserve">“Abstract</w:t>
+        <w:t xml:space="preserve">(2023a)</w:t>
+      </w:r>
+      <w:r>
+        <w:t xml:space="preserve"> </w:t>
+      </w:r>
+      <w:hyperlink r:id="rId52">
+        <w:r>
+          <w:rPr>
+            <w:rStyle w:val="Hyperlink"/>
+          </w:rPr>
+          <w:t xml:space="preserve">Wikifunctions:</w:t>
+        </w:r>
+        <w:r>
+          <w:rPr>
+            <w:rStyle w:val="Hyperlink"/>
+          </w:rPr>
+          <w:t xml:space="preserve">Vision</w:t>
+        </w:r>
+      </w:hyperlink>
+      <w:r>
+        <w:t xml:space="preserve">. Wikifunctions</w:t>
+      </w:r>
+    </w:p>
+    <w:bookmarkEnd w:id="53"/>
+    <w:bookmarkStart w:id="55" w:name="ref-noauthor_wikifunctionswhat_2024"/>
+    <w:p>
+      <w:pPr>
+        <w:pStyle w:val="Bibliography"/>
+      </w:pPr>
+      <w:r>
+        <w:t xml:space="preserve">(2024d)</w:t>
+      </w:r>
+      <w:r>
+        <w:t xml:space="preserve"> </w:t>
+      </w:r>
+      <w:hyperlink r:id="rId54">
+        <w:r>
+          <w:rPr>
+            <w:rStyle w:val="Hyperlink"/>
+          </w:rPr>
+          <w:t xml:space="preserve">Wikifunctions:</w:t>
+        </w:r>
+        <w:r>
+          <w:rPr>
+            <w:rStyle w:val="Hyperlink"/>
+          </w:rPr>
+          <w:t xml:space="preserve">What</w:t>
+        </w:r>
+        <w:r>
+          <w:rPr>
+            <w:rStyle w:val="Hyperlink"/>
+          </w:rPr>
+          <w:t xml:space="preserve"> </w:t>
+        </w:r>
+        <w:r>
+          <w:rPr>
+            <w:rStyle w:val="Hyperlink"/>
+          </w:rPr>
+          <w:t xml:space="preserve">Wikifunctions</w:t>
+        </w:r>
+        <w:r>
+          <w:rPr>
+            <w:rStyle w:val="Hyperlink"/>
+          </w:rPr>
+          <w:t xml:space="preserve"> </w:t>
+        </w:r>
+        <w:r>
+          <w:rPr>
+            <w:rStyle w:val="Hyperlink"/>
+          </w:rPr>
+          <w:t xml:space="preserve">is not</w:t>
+        </w:r>
+      </w:hyperlink>
+      <w:r>
+        <w:t xml:space="preserve">. Wikifunctions</w:t>
+      </w:r>
+    </w:p>
+    <w:bookmarkEnd w:id="55"/>
+    <w:bookmarkStart w:id="57" w:name="ref-noauthor_annual_2023"/>
+    <w:p>
+      <w:pPr>
+        <w:pStyle w:val="Bibliography"/>
+      </w:pPr>
+      <w:r>
+        <w:t xml:space="preserve">(2023b)</w:t>
+      </w:r>
+      <w:r>
+        <w:t xml:space="preserve"> </w:t>
+      </w:r>
+      <w:hyperlink r:id="rId56">
+        <w:r>
+          <w:rPr>
+            <w:rStyle w:val="Hyperlink"/>
+          </w:rPr>
+          <w:t xml:space="preserve">Annual</w:t>
+        </w:r>
+        <w:r>
+          <w:rPr>
+            <w:rStyle w:val="Hyperlink"/>
+          </w:rPr>
+          <w:t xml:space="preserve"> </w:t>
+        </w:r>
+        <w:r>
+          <w:rPr>
+            <w:rStyle w:val="Hyperlink"/>
+          </w:rPr>
+          <w:t xml:space="preserve">Report</w:t>
+        </w:r>
+        <w:r>
+          <w:rPr>
+            <w:rStyle w:val="Hyperlink"/>
+          </w:rPr>
+          <w:t xml:space="preserve"> </w:t>
+        </w:r>
+        <w:r>
+          <w:rPr>
+            <w:rStyle w:val="Hyperlink"/>
+          </w:rPr>
+          <w:t xml:space="preserve">2022-23</w:t>
+        </w:r>
+      </w:hyperlink>
+      <w:r>
+        <w:t xml:space="preserve">. Wikimedia Endowment, San Francisco</w:t>
+      </w:r>
+    </w:p>
+    <w:bookmarkEnd w:id="57"/>
+    <w:bookmarkStart w:id="59" w:name="ref-noauthor_abstract_2024-2"/>
+    <w:p>
+      <w:pPr>
+        <w:pStyle w:val="Bibliography"/>
+      </w:pPr>
+      <w:r>
+        <w:t xml:space="preserve">(2024a)</w:t>
+      </w:r>
+      <w:r>
+        <w:t xml:space="preserve"> </w:t>
+      </w:r>
+      <w:hyperlink r:id="rId58">
+        <w:r>
+          <w:rPr>
+            <w:rStyle w:val="Hyperlink"/>
+          </w:rPr>
+          <w:t xml:space="preserve">Abstract</w:t>
+        </w:r>
+        <w:r>
+          <w:rPr>
+            <w:rStyle w:val="Hyperlink"/>
+          </w:rPr>
+          <w:t xml:space="preserve"> </w:t>
+        </w:r>
+        <w:r>
+          <w:rPr>
+            <w:rStyle w:val="Hyperlink"/>
+          </w:rPr>
+          <w:t xml:space="preserve">Wikipedia</w:t>
+        </w:r>
+        <w:r>
+          <w:rPr>
+            <w:rStyle w:val="Hyperlink"/>
+          </w:rPr>
+          <w:t xml:space="preserve">/</w:t>
+        </w:r>
+        <w:r>
+          <w:rPr>
+            <w:rStyle w:val="Hyperlink"/>
+          </w:rPr>
+          <w:t xml:space="preserve">Architecture</w:t>
+        </w:r>
+      </w:hyperlink>
+      <w:r>
+        <w:t xml:space="preserve">. Wikimedia Meta-Wiki</w:t>
+      </w:r>
+    </w:p>
+    <w:bookmarkEnd w:id="59"/>
+    <w:bookmarkStart w:id="61" w:name="ref-noauthor_abstract_2024-3"/>
+    <w:p>
+      <w:pPr>
+        <w:pStyle w:val="Bibliography"/>
+      </w:pPr>
+      <w:r>
+        <w:t xml:space="preserve">(2024b)</w:t>
+      </w:r>
+      <w:r>
+        <w:t xml:space="preserve"> </w:t>
+      </w:r>
+      <w:hyperlink r:id="rId60">
+        <w:r>
+          <w:rPr>
+            <w:rStyle w:val="Hyperlink"/>
+          </w:rPr>
+          <w:t xml:space="preserve">Abstract</w:t>
+        </w:r>
+        <w:r>
+          <w:rPr>
+            <w:rStyle w:val="Hyperlink"/>
+          </w:rPr>
+          <w:t xml:space="preserve"> </w:t>
+        </w:r>
+        <w:r>
+          <w:rPr>
+            <w:rStyle w:val="Hyperlink"/>
+          </w:rPr>
+          <w:t xml:space="preserve">Wikipedia</w:t>
+        </w:r>
+        <w:r>
+          <w:rPr>
+            <w:rStyle w:val="Hyperlink"/>
+          </w:rPr>
+          <w:t xml:space="preserve">/</w:t>
+        </w:r>
+        <w:r>
+          <w:rPr>
+            <w:rStyle w:val="Hyperlink"/>
+          </w:rPr>
+          <w:t xml:space="preserve">Components</w:t>
+        </w:r>
+      </w:hyperlink>
+      <w:r>
+        <w:t xml:space="preserve">. Wikipedia Meta-Wiki</w:t>
+      </w:r>
+    </w:p>
+    <w:bookmarkEnd w:id="61"/>
+    <w:bookmarkStart w:id="63" w:name="ref-noauthor_extensionwikilambda_2024"/>
+    <w:p>
+      <w:pPr>
+        <w:pStyle w:val="Bibliography"/>
+      </w:pPr>
+      <w:r>
+        <w:t xml:space="preserve">(2024c)</w:t>
+      </w:r>
+      <w:r>
+        <w:t xml:space="preserve"> </w:t>
+      </w:r>
+      <w:hyperlink r:id="rId62">
+        <w:r>
+          <w:rPr>
+            <w:rStyle w:val="Hyperlink"/>
+          </w:rPr>
+          <w:t xml:space="preserve">Extension:</w:t>
+        </w:r>
+        <w:r>
+          <w:rPr>
+            <w:rStyle w:val="Hyperlink"/>
+          </w:rPr>
+          <w:t xml:space="preserve">WikiLambda</w:t>
+        </w:r>
+      </w:hyperlink>
+      <w:r>
+        <w:t xml:space="preserve">. MediaWiki</w:t>
+      </w:r>
+    </w:p>
+    <w:bookmarkEnd w:id="63"/>
+    <w:bookmarkStart w:id="64" w:name="ref-abelson_structure_1996"/>
+    <w:p>
+      <w:pPr>
+        <w:pStyle w:val="Bibliography"/>
+      </w:pPr>
+      <w:r>
+        <w:t xml:space="preserve">Abelson H, Sussman GJ, Sussman J (1996) Structure and interpretation of computer programs, Second. MIT Press, Cambridge</w:t>
+      </w:r>
+    </w:p>
+    <w:bookmarkEnd w:id="64"/>
+    <w:bookmarkStart w:id="66" w:name="ref-avieson_two_2022"/>
+    <w:p>
+      <w:pPr>
+        <w:pStyle w:val="Bibliography"/>
+      </w:pPr>
+      <w:r>
+        <w:t xml:space="preserve">Avieson B (2022) Two</w:t>
+      </w:r>
+      <w:r>
+        <w:t xml:space="preserve"> </w:t>
+      </w:r>
+      <w:r>
+        <w:t xml:space="preserve">Wikipedias</w:t>
+      </w:r>
+      <w:r>
+        <w:t xml:space="preserve"> </w:t>
+      </w:r>
+      <w:r>
+        <w:t xml:space="preserve">in</w:t>
+      </w:r>
+      <w:r>
+        <w:t xml:space="preserve"> </w:t>
+      </w:r>
+      <w:r>
+        <w:t xml:space="preserve">Bhutan</w:t>
+      </w:r>
+      <w:r>
+        <w:t xml:space="preserve">: Problems and solutions for knowledge equity in the digital age. Asian Journal of Communication 32:399–416.</w:t>
+      </w:r>
+      <w:r>
+        <w:t xml:space="preserve"> </w:t>
+      </w:r>
+      <w:hyperlink r:id="rId65">
+        <w:r>
+          <w:rPr>
+            <w:rStyle w:val="Hyperlink"/>
+          </w:rPr>
+          <w:t xml:space="preserve">https://doi.org/10.1080/01292986.2021.1937248</w:t>
+        </w:r>
+      </w:hyperlink>
+    </w:p>
+    <w:bookmarkEnd w:id="66"/>
+    <w:bookmarkStart w:id="68" w:name="ref-bayer_wikimedia_2023"/>
+    <w:p>
+      <w:pPr>
+        <w:pStyle w:val="Bibliography"/>
+      </w:pPr>
+      <w:r>
+        <w:t xml:space="preserve">Bayer T (2023)</w:t>
+      </w:r>
+      <w:r>
+        <w:t xml:space="preserve"> </w:t>
+      </w:r>
+      <w:hyperlink r:id="rId67">
+        <w:r>
+          <w:rPr>
+            <w:rStyle w:val="Hyperlink"/>
+          </w:rPr>
+          <w:t xml:space="preserve">Wikimedia</w:t>
+        </w:r>
+        <w:r>
+          <w:rPr>
+            <w:rStyle w:val="Hyperlink"/>
+          </w:rPr>
+          <w:t xml:space="preserve"> </w:t>
+        </w:r>
+        <w:r>
+          <w:rPr>
+            <w:rStyle w:val="Hyperlink"/>
+          </w:rPr>
+          <w:t xml:space="preserve">Foundation</w:t>
+        </w:r>
+        <w:r>
+          <w:rPr>
+            <w:rStyle w:val="Hyperlink"/>
+          </w:rPr>
+          <w:t xml:space="preserve">’s</w:t>
+        </w:r>
+        <w:r>
+          <w:rPr>
+            <w:rStyle w:val="Hyperlink"/>
+          </w:rPr>
+          <w:t xml:space="preserve"> </w:t>
+        </w:r>
+        <w:r>
+          <w:rPr>
+            <w:rStyle w:val="Hyperlink"/>
+          </w:rPr>
+          <w:t xml:space="preserve">Abstract</w:t>
+        </w:r>
+        <w:r>
+          <w:rPr>
+            <w:rStyle w:val="Hyperlink"/>
+          </w:rPr>
+          <w:t xml:space="preserve"> </w:t>
+        </w:r>
+        <w:r>
+          <w:rPr>
+            <w:rStyle w:val="Hyperlink"/>
+          </w:rPr>
+          <w:t xml:space="preserve">Wikipedia</w:t>
+        </w:r>
+        <w:r>
+          <w:rPr>
+            <w:rStyle w:val="Hyperlink"/>
+          </w:rPr>
+          <w:t xml:space="preserve"> </w:t>
+        </w:r>
+        <w:r>
+          <w:rPr>
+            <w:rStyle w:val="Hyperlink"/>
+          </w:rPr>
+          <w:t xml:space="preserve">project ’at substantial risk of failure’</w:t>
+        </w:r>
+      </w:hyperlink>
+      <w:r>
+        <w:t xml:space="preserve">. The Signpost</w:t>
+      </w:r>
+    </w:p>
+    <w:bookmarkEnd w:id="68"/>
+    <w:bookmarkStart w:id="69" w:name="ref-bergson_essai_1908"/>
+    <w:p>
+      <w:pPr>
+        <w:pStyle w:val="Bibliography"/>
+      </w:pPr>
+      <w:r>
+        <w:t xml:space="preserve">Bergson H (1908) Essai sur les données immédiates de la conscience, 6th edn. Alcan, Paris</w:t>
+      </w:r>
+    </w:p>
+    <w:bookmarkEnd w:id="69"/>
+    <w:bookmarkStart w:id="71" w:name="ref-blackwell_6000_2017"/>
+    <w:p>
+      <w:pPr>
+        <w:pStyle w:val="Bibliography"/>
+      </w:pPr>
+      <w:r>
+        <w:t xml:space="preserve">Blackwell AF (2017)</w:t>
+      </w:r>
+      <w:r>
+        <w:t xml:space="preserve"> </w:t>
+      </w:r>
+      <w:hyperlink r:id="rId70">
+        <w:r>
+          <w:rPr>
+            <w:rStyle w:val="Hyperlink"/>
+          </w:rPr>
+          <w:t xml:space="preserve">6,000</w:t>
+        </w:r>
+        <w:r>
+          <w:rPr>
+            <w:rStyle w:val="Hyperlink"/>
+          </w:rPr>
+          <w:t xml:space="preserve"> </w:t>
+        </w:r>
+        <w:r>
+          <w:rPr>
+            <w:rStyle w:val="Hyperlink"/>
+          </w:rPr>
+          <w:t xml:space="preserve">Years</w:t>
+        </w:r>
+        <w:r>
+          <w:rPr>
+            <w:rStyle w:val="Hyperlink"/>
+          </w:rPr>
+          <w:t xml:space="preserve"> </w:t>
+        </w:r>
+        <w:r>
+          <w:rPr>
+            <w:rStyle w:val="Hyperlink"/>
+          </w:rPr>
+          <w:t xml:space="preserve">of</w:t>
+        </w:r>
+        <w:r>
+          <w:rPr>
+            <w:rStyle w:val="Hyperlink"/>
+          </w:rPr>
+          <w:t xml:space="preserve"> </w:t>
+        </w:r>
+        <w:r>
+          <w:rPr>
+            <w:rStyle w:val="Hyperlink"/>
+          </w:rPr>
+          <w:t xml:space="preserve">Programming</w:t>
+        </w:r>
+        <w:r>
+          <w:rPr>
+            <w:rStyle w:val="Hyperlink"/>
+          </w:rPr>
+          <w:t xml:space="preserve"> </w:t>
+        </w:r>
+        <w:r>
+          <w:rPr>
+            <w:rStyle w:val="Hyperlink"/>
+          </w:rPr>
+          <w:t xml:space="preserve">Language</w:t>
+        </w:r>
+        <w:r>
+          <w:rPr>
+            <w:rStyle w:val="Hyperlink"/>
+          </w:rPr>
+          <w:t xml:space="preserve"> </w:t>
+        </w:r>
+        <w:r>
+          <w:rPr>
+            <w:rStyle w:val="Hyperlink"/>
+          </w:rPr>
+          <w:t xml:space="preserve">Design</w:t>
+        </w:r>
+        <w:r>
+          <w:rPr>
+            <w:rStyle w:val="Hyperlink"/>
+          </w:rPr>
+          <w:t xml:space="preserve">:</w:t>
+        </w:r>
+        <w:r>
+          <w:rPr>
+            <w:rStyle w:val="Hyperlink"/>
+          </w:rPr>
+          <w:t xml:space="preserve"> </w:t>
+        </w:r>
+        <w:r>
+          <w:rPr>
+            <w:rStyle w:val="Hyperlink"/>
+          </w:rPr>
+          <w:t xml:space="preserve">A</w:t>
+        </w:r>
+        <w:r>
+          <w:rPr>
+            <w:rStyle w:val="Hyperlink"/>
+          </w:rPr>
+          <w:t xml:space="preserve"> </w:t>
+        </w:r>
+        <w:r>
+          <w:rPr>
+            <w:rStyle w:val="Hyperlink"/>
+          </w:rPr>
+          <w:t xml:space="preserve">Meditation</w:t>
+        </w:r>
+        <w:r>
+          <w:rPr>
+            <w:rStyle w:val="Hyperlink"/>
+          </w:rPr>
+          <w:t xml:space="preserve"> </w:t>
+        </w:r>
+        <w:r>
+          <w:rPr>
+            <w:rStyle w:val="Hyperlink"/>
+          </w:rPr>
+          <w:t xml:space="preserve">on</w:t>
+        </w:r>
+        <w:r>
+          <w:rPr>
+            <w:rStyle w:val="Hyperlink"/>
+          </w:rPr>
+          <w:t xml:space="preserve"> </w:t>
+        </w:r>
+        <w:r>
+          <w:rPr>
+            <w:rStyle w:val="Hyperlink"/>
+          </w:rPr>
+          <w:t xml:space="preserve">Eco</w:t>
+        </w:r>
+        <w:r>
+          <w:rPr>
+            <w:rStyle w:val="Hyperlink"/>
+          </w:rPr>
+          <w:t xml:space="preserve">’s</w:t>
+        </w:r>
+        <w:r>
+          <w:rPr>
+            <w:rStyle w:val="Hyperlink"/>
+          </w:rPr>
+          <w:t xml:space="preserve"> </w:t>
+        </w:r>
+        <w:r>
+          <w:rPr>
+            <w:rStyle w:val="Hyperlink"/>
+          </w:rPr>
+          <w:t xml:space="preserve">Perfect</w:t>
+        </w:r>
+        <w:r>
+          <w:rPr>
+            <w:rStyle w:val="Hyperlink"/>
+          </w:rPr>
+          <w:t xml:space="preserve"> </w:t>
+        </w:r>
+        <w:r>
+          <w:rPr>
+            <w:rStyle w:val="Hyperlink"/>
+          </w:rPr>
+          <w:t xml:space="preserve">Language</w:t>
+        </w:r>
+      </w:hyperlink>
+      <w:r>
+        <w:t xml:space="preserve">. In: Diniz Junqueira Barbosa S, Breitman K (eds) Conversations</w:t>
+      </w:r>
+      <w:r>
+        <w:t xml:space="preserve"> </w:t>
+      </w:r>
+      <w:r>
+        <w:t xml:space="preserve">Around</w:t>
+      </w:r>
+      <w:r>
+        <w:t xml:space="preserve"> </w:t>
+      </w:r>
+      <w:r>
+        <w:t xml:space="preserve">Semiotic</w:t>
+      </w:r>
+      <w:r>
+        <w:t xml:space="preserve"> </w:t>
+      </w:r>
+      <w:r>
+        <w:t xml:space="preserve">Engineering</w:t>
+      </w:r>
+      <w:r>
+        <w:t xml:space="preserve">. Springer International Publishing, Cham, pp 31–39</w:t>
+      </w:r>
+    </w:p>
+    <w:bookmarkEnd w:id="71"/>
+    <w:bookmarkStart w:id="73" w:name="ref-blackwell_moral_2024"/>
+    <w:p>
+      <w:pPr>
+        <w:pStyle w:val="Bibliography"/>
+      </w:pPr>
+      <w:r>
+        <w:t xml:space="preserve">Blackwell AF (2024)</w:t>
+      </w:r>
+      <w:r>
+        <w:t xml:space="preserve"> </w:t>
+      </w:r>
+      <w:hyperlink r:id="rId72">
+        <w:r>
+          <w:rPr>
+            <w:rStyle w:val="Hyperlink"/>
+          </w:rPr>
+          <w:t xml:space="preserve">Moral</w:t>
+        </w:r>
+        <w:r>
+          <w:rPr>
+            <w:rStyle w:val="Hyperlink"/>
+          </w:rPr>
+          <w:t xml:space="preserve"> </w:t>
+        </w:r>
+        <w:r>
+          <w:rPr>
+            <w:rStyle w:val="Hyperlink"/>
+          </w:rPr>
+          <w:t xml:space="preserve">Codes</w:t>
+        </w:r>
+        <w:r>
+          <w:rPr>
+            <w:rStyle w:val="Hyperlink"/>
+          </w:rPr>
+          <w:t xml:space="preserve">:</w:t>
+        </w:r>
+        <w:r>
+          <w:rPr>
+            <w:rStyle w:val="Hyperlink"/>
+          </w:rPr>
+          <w:t xml:space="preserve"> </w:t>
+        </w:r>
+        <w:r>
+          <w:rPr>
+            <w:rStyle w:val="Hyperlink"/>
+          </w:rPr>
+          <w:t xml:space="preserve">Designing</w:t>
+        </w:r>
+        <w:r>
+          <w:rPr>
+            <w:rStyle w:val="Hyperlink"/>
+          </w:rPr>
+          <w:t xml:space="preserve"> </w:t>
+        </w:r>
+        <w:r>
+          <w:rPr>
+            <w:rStyle w:val="Hyperlink"/>
+          </w:rPr>
+          <w:t xml:space="preserve">Alternatives</w:t>
+        </w:r>
+        <w:r>
+          <w:rPr>
+            <w:rStyle w:val="Hyperlink"/>
+          </w:rPr>
+          <w:t xml:space="preserve"> </w:t>
+        </w:r>
+        <w:r>
+          <w:rPr>
+            <w:rStyle w:val="Hyperlink"/>
+          </w:rPr>
+          <w:t xml:space="preserve">to</w:t>
+        </w:r>
+        <w:r>
+          <w:rPr>
+            <w:rStyle w:val="Hyperlink"/>
+          </w:rPr>
+          <w:t xml:space="preserve"> </w:t>
+        </w:r>
+        <w:r>
+          <w:rPr>
+            <w:rStyle w:val="Hyperlink"/>
+          </w:rPr>
+          <w:t xml:space="preserve">AI</w:t>
+        </w:r>
+      </w:hyperlink>
+      <w:r>
+        <w:t xml:space="preserve">. The MIT Press</w:t>
+      </w:r>
+    </w:p>
+    <w:bookmarkEnd w:id="73"/>
+    <w:bookmarkStart w:id="75" w:name="ref-blanton_abstract_2022"/>
+    <w:p>
+      <w:pPr>
+        <w:pStyle w:val="Bibliography"/>
+      </w:pPr>
+      <w:r>
+        <w:t xml:space="preserve">Blanton C, Massaro C, Martin D, et al (2022)</w:t>
+      </w:r>
+      <w:r>
+        <w:t xml:space="preserve"> </w:t>
+      </w:r>
+      <w:hyperlink r:id="rId74">
+        <w:r>
+          <w:rPr>
+            <w:rStyle w:val="Hyperlink"/>
+          </w:rPr>
+          <w:t xml:space="preserve">Abstract</w:t>
+        </w:r>
+        <w:r>
+          <w:rPr>
+            <w:rStyle w:val="Hyperlink"/>
+          </w:rPr>
+          <w:t xml:space="preserve"> </w:t>
+        </w:r>
+        <w:r>
+          <w:rPr>
+            <w:rStyle w:val="Hyperlink"/>
+          </w:rPr>
+          <w:t xml:space="preserve">Wikipedia</w:t>
+        </w:r>
+        <w:r>
+          <w:rPr>
+            <w:rStyle w:val="Hyperlink"/>
+          </w:rPr>
+          <w:t xml:space="preserve">/</w:t>
+        </w:r>
+        <w:r>
+          <w:rPr>
+            <w:rStyle w:val="Hyperlink"/>
+          </w:rPr>
+          <w:t xml:space="preserve">Google</w:t>
+        </w:r>
+        <w:r>
+          <w:rPr>
+            <w:rStyle w:val="Hyperlink"/>
+          </w:rPr>
+          <w:t xml:space="preserve">.org</w:t>
+        </w:r>
+        <w:r>
+          <w:rPr>
+            <w:rStyle w:val="Hyperlink"/>
+          </w:rPr>
+          <w:t xml:space="preserve"> </w:t>
+        </w:r>
+        <w:r>
+          <w:rPr>
+            <w:rStyle w:val="Hyperlink"/>
+          </w:rPr>
+          <w:t xml:space="preserve">Fellows</w:t>
+        </w:r>
+        <w:r>
+          <w:rPr>
+            <w:rStyle w:val="Hyperlink"/>
+          </w:rPr>
+          <w:t xml:space="preserve"> </w:t>
+        </w:r>
+        <w:r>
+          <w:rPr>
+            <w:rStyle w:val="Hyperlink"/>
+          </w:rPr>
+          <w:t xml:space="preserve">evaluation -</w:t>
+        </w:r>
+        <w:r>
+          <w:rPr>
+            <w:rStyle w:val="Hyperlink"/>
+          </w:rPr>
+          <w:t xml:space="preserve"> </w:t>
+        </w:r>
+        <w:r>
+          <w:rPr>
+            <w:rStyle w:val="Hyperlink"/>
+          </w:rPr>
+          <w:t xml:space="preserve">Answer</w:t>
+        </w:r>
+      </w:hyperlink>
+      <w:r>
+        <w:t xml:space="preserve">. Wikimedia Meta-Wiki</w:t>
+      </w:r>
+    </w:p>
+    <w:bookmarkEnd w:id="75"/>
+    <w:bookmarkStart w:id="77" w:name="ref-carrillo_scientific_2023"/>
+    <w:p>
+      <w:pPr>
+        <w:pStyle w:val="Bibliography"/>
+      </w:pPr>
+      <w:r>
+        <w:t xml:space="preserve">Carrillo N, Martínez S (2023) Scientific</w:t>
+      </w:r>
+      <w:r>
+        <w:t xml:space="preserve"> </w:t>
+      </w:r>
+      <w:r>
+        <w:t xml:space="preserve">Inquiry</w:t>
+      </w:r>
+      <w:r>
+        <w:t xml:space="preserve">:</w:t>
+      </w:r>
+      <w:r>
+        <w:t xml:space="preserve"> </w:t>
+      </w:r>
+      <w:r>
+        <w:t xml:space="preserve">From</w:t>
+      </w:r>
+      <w:r>
+        <w:t xml:space="preserve"> </w:t>
+      </w:r>
+      <w:r>
+        <w:t xml:space="preserve">Metaphors</w:t>
+      </w:r>
+      <w:r>
+        <w:t xml:space="preserve"> </w:t>
+      </w:r>
+      <w:r>
+        <w:t xml:space="preserve">to</w:t>
+      </w:r>
+      <w:r>
+        <w:t xml:space="preserve"> </w:t>
+      </w:r>
+      <w:r>
+        <w:t xml:space="preserve">Abstraction</w:t>
+      </w:r>
+      <w:r>
+        <w:t xml:space="preserve">. Perspectives on Science 31:233–261.</w:t>
+      </w:r>
+      <w:r>
+        <w:t xml:space="preserve"> </w:t>
+      </w:r>
+      <w:hyperlink r:id="rId76">
+        <w:r>
+          <w:rPr>
+            <w:rStyle w:val="Hyperlink"/>
+          </w:rPr>
+          <w:t xml:space="preserve">https://doi.org/10.1162/posc_a_00571</w:t>
+        </w:r>
+      </w:hyperlink>
+    </w:p>
+    <w:bookmarkEnd w:id="77"/>
+    <w:bookmarkStart w:id="79" w:name="ref-church_set_1932"/>
+    <w:p>
+      <w:pPr>
+        <w:pStyle w:val="Bibliography"/>
+      </w:pPr>
+      <w:r>
+        <w:t xml:space="preserve">Church A (1932) A</w:t>
+      </w:r>
+      <w:r>
+        <w:t xml:space="preserve"> </w:t>
+      </w:r>
+      <w:r>
+        <w:t xml:space="preserve">Set</w:t>
+      </w:r>
+      <w:r>
+        <w:t xml:space="preserve"> </w:t>
+      </w:r>
+      <w:r>
+        <w:t xml:space="preserve">of</w:t>
+      </w:r>
+      <w:r>
+        <w:t xml:space="preserve"> </w:t>
+      </w:r>
+      <w:r>
+        <w:t xml:space="preserve">Postulates</w:t>
+      </w:r>
+      <w:r>
+        <w:t xml:space="preserve"> </w:t>
+      </w:r>
+      <w:r>
+        <w:t xml:space="preserve">for the</w:t>
+      </w:r>
+      <w:r>
+        <w:t xml:space="preserve"> </w:t>
+      </w:r>
+      <w:r>
+        <w:t xml:space="preserve">Foundation</w:t>
+      </w:r>
+      <w:r>
+        <w:t xml:space="preserve"> </w:t>
+      </w:r>
+      <w:r>
+        <w:t xml:space="preserve">of</w:t>
+      </w:r>
+      <w:r>
+        <w:t xml:space="preserve"> </w:t>
+      </w:r>
+      <w:r>
+        <w:t xml:space="preserve">Logic</w:t>
+      </w:r>
+      <w:r>
+        <w:t xml:space="preserve">. Annals of Mathematics 33:346–366.</w:t>
+      </w:r>
+      <w:r>
+        <w:t xml:space="preserve"> </w:t>
+      </w:r>
+      <w:hyperlink r:id="rId78">
+        <w:r>
+          <w:rPr>
+            <w:rStyle w:val="Hyperlink"/>
+          </w:rPr>
+          <w:t xml:space="preserve">https://doi.org/10.2307/1968337</w:t>
+        </w:r>
+      </w:hyperlink>
+    </w:p>
+    <w:bookmarkEnd w:id="79"/>
+    <w:bookmarkStart w:id="81" w:name="ref-colburn_abstraction_2007"/>
+    <w:p>
+      <w:pPr>
+        <w:pStyle w:val="Bibliography"/>
+      </w:pPr>
+      <w:r>
+        <w:t xml:space="preserve">Colburn T, Shute G (2007) Abstraction in</w:t>
+      </w:r>
+      <w:r>
+        <w:t xml:space="preserve"> </w:t>
+      </w:r>
+      <w:r>
+        <w:t xml:space="preserve">Computer</w:t>
+      </w:r>
+      <w:r>
+        <w:t xml:space="preserve"> </w:t>
+      </w:r>
+      <w:r>
+        <w:t xml:space="preserve">Science</w:t>
+      </w:r>
+      <w:r>
+        <w:t xml:space="preserve">. Minds and Machines: Journal for Artificial Intelligence, Philosophy and Cognitive Science 17:169–184.</w:t>
+      </w:r>
+      <w:r>
+        <w:t xml:space="preserve"> </w:t>
+      </w:r>
+      <w:hyperlink r:id="rId80">
+        <w:r>
+          <w:rPr>
+            <w:rStyle w:val="Hyperlink"/>
+          </w:rPr>
+          <w:t xml:space="preserve">https://doi.org/10.1007/s11023-007-9061-7</w:t>
+        </w:r>
+      </w:hyperlink>
+    </w:p>
+    <w:bookmarkEnd w:id="81"/>
+    <w:bookmarkStart w:id="83" w:name="ref-crawford_what_2016"/>
+    <w:p>
+      <w:pPr>
+        <w:pStyle w:val="Bibliography"/>
+      </w:pPr>
+      <w:r>
+        <w:t xml:space="preserve">Crawford K, Gillespie T (2016) What is a flag for?</w:t>
+      </w:r>
+      <w:r>
+        <w:t xml:space="preserve"> </w:t>
+      </w:r>
+      <w:r>
+        <w:t xml:space="preserve">Social</w:t>
+      </w:r>
+      <w:r>
+        <w:t xml:space="preserve"> </w:t>
+      </w:r>
+      <w:r>
+        <w:t xml:space="preserve">media reporting tools and the vocabulary of complaint. New Media &amp; Society 18:410–428.</w:t>
+      </w:r>
+      <w:r>
+        <w:t xml:space="preserve"> </w:t>
+      </w:r>
+      <w:hyperlink r:id="rId82">
+        <w:r>
+          <w:rPr>
+            <w:rStyle w:val="Hyperlink"/>
+          </w:rPr>
+          <w:t xml:space="preserve">https://doi.org/10.1177/1461444814543163</w:t>
+        </w:r>
+      </w:hyperlink>
+    </w:p>
+    <w:bookmarkEnd w:id="83"/>
+    <w:bookmarkStart w:id="84" w:name="ref-deleuze_difference_2014"/>
+    <w:p>
+      <w:pPr>
+        <w:pStyle w:val="Bibliography"/>
+      </w:pPr>
+      <w:r>
+        <w:t xml:space="preserve">Deleuze G (2014) Difference and</w:t>
+      </w:r>
+      <w:r>
+        <w:t xml:space="preserve"> </w:t>
+      </w:r>
+      <w:r>
+        <w:t xml:space="preserve">Repetition</w:t>
+      </w:r>
+      <w:r>
+        <w:t xml:space="preserve">, 2nd edition. Bloomsbury Academic, London; New York</w:t>
+      </w:r>
+    </w:p>
+    <w:bookmarkEnd w:id="84"/>
+    <w:bookmarkStart w:id="85" w:name="ref-deleuze_bergsonisme_1998"/>
+    <w:p>
+      <w:pPr>
+        <w:pStyle w:val="Bibliography"/>
+      </w:pPr>
+      <w:r>
+        <w:t xml:space="preserve">Deleuze G (1998) Le bergsonisme, 2. ed. Presses Univ. de France, Paris</w:t>
+      </w:r>
+    </w:p>
+    <w:bookmarkEnd w:id="85"/>
+    <w:bookmarkStart w:id="87" w:name="ref-dillon_what_2023"/>
+    <w:p>
+      <w:pPr>
+        <w:pStyle w:val="Bibliography"/>
+      </w:pPr>
+      <w:r>
+        <w:t xml:space="preserve">Dillon S, Schaffer-Goddard J (2023) What</w:t>
+      </w:r>
+      <w:r>
+        <w:t xml:space="preserve"> </w:t>
+      </w:r>
+      <w:r>
+        <w:t xml:space="preserve">AI</w:t>
+      </w:r>
+      <w:r>
+        <w:t xml:space="preserve"> </w:t>
+      </w:r>
+      <w:r>
+        <w:t xml:space="preserve">researchers read: The role of literature in artificial intelligence research. Interdisciplinary Science Reviews 48:15–42.</w:t>
+      </w:r>
+      <w:r>
+        <w:t xml:space="preserve"> </w:t>
+      </w:r>
+      <w:hyperlink r:id="rId86">
+        <w:r>
+          <w:rPr>
+            <w:rStyle w:val="Hyperlink"/>
+          </w:rPr>
+          <w:t xml:space="preserve">https://doi.org/10.1080/03080188.2022.2079214</w:t>
+        </w:r>
+      </w:hyperlink>
+    </w:p>
+    <w:bookmarkEnd w:id="87"/>
+    <w:bookmarkStart w:id="88" w:name="ref-dubrow_cosmopolitan_2018"/>
+    <w:p>
+      <w:pPr>
+        <w:pStyle w:val="Bibliography"/>
+      </w:pPr>
+      <w:r>
+        <w:t xml:space="preserve">Dubrow J (2018) Cosmopolitan</w:t>
+      </w:r>
+      <w:r>
+        <w:t xml:space="preserve"> </w:t>
+      </w:r>
+      <w:r>
+        <w:t xml:space="preserve">Dreams</w:t>
+      </w:r>
+      <w:r>
+        <w:t xml:space="preserve">:</w:t>
+      </w:r>
+      <w:r>
+        <w:t xml:space="preserve"> </w:t>
+      </w:r>
+      <w:r>
+        <w:t xml:space="preserve">The</w:t>
+      </w:r>
+      <w:r>
+        <w:t xml:space="preserve"> </w:t>
+      </w:r>
+      <w:r>
+        <w:t xml:space="preserve">Making</w:t>
+      </w:r>
+      <w:r>
+        <w:t xml:space="preserve"> </w:t>
+      </w:r>
+      <w:r>
+        <w:t xml:space="preserve">of</w:t>
+      </w:r>
+      <w:r>
+        <w:t xml:space="preserve"> </w:t>
+      </w:r>
+      <w:r>
+        <w:t xml:space="preserve">Modern</w:t>
+      </w:r>
+      <w:r>
+        <w:t xml:space="preserve"> </w:t>
+      </w:r>
+      <w:r>
+        <w:t xml:space="preserve">Urdu</w:t>
+      </w:r>
+      <w:r>
+        <w:t xml:space="preserve"> </w:t>
+      </w:r>
+      <w:r>
+        <w:t xml:space="preserve">Literary</w:t>
+      </w:r>
+      <w:r>
+        <w:t xml:space="preserve"> </w:t>
+      </w:r>
+      <w:r>
+        <w:t xml:space="preserve">Culture</w:t>
+      </w:r>
+      <w:r>
+        <w:t xml:space="preserve"> </w:t>
+      </w:r>
+      <w:r>
+        <w:t xml:space="preserve">in</w:t>
+      </w:r>
+      <w:r>
+        <w:t xml:space="preserve"> </w:t>
+      </w:r>
+      <w:r>
+        <w:t xml:space="preserve">Colonial</w:t>
+      </w:r>
+      <w:r>
+        <w:t xml:space="preserve"> </w:t>
+      </w:r>
+      <w:r>
+        <w:t xml:space="preserve">South</w:t>
+      </w:r>
+      <w:r>
+        <w:t xml:space="preserve"> </w:t>
+      </w:r>
+      <w:r>
+        <w:t xml:space="preserve">Asia</w:t>
+      </w:r>
+      <w:r>
+        <w:t xml:space="preserve">. University of Hawaii Press, Honolulu</w:t>
+      </w:r>
+    </w:p>
+    <w:bookmarkEnd w:id="88"/>
+    <w:bookmarkStart w:id="89" w:name="ref-eco_search_1995"/>
+    <w:p>
+      <w:pPr>
+        <w:pStyle w:val="Bibliography"/>
+      </w:pPr>
+      <w:r>
+        <w:t xml:space="preserve">Eco U (1995) The search for the perfect language. Blackwell, Oxford, UK ; Cambridge, Mass., USA</w:t>
+      </w:r>
+    </w:p>
+    <w:bookmarkEnd w:id="89"/>
+    <w:bookmarkStart w:id="90" w:name="ref-ford_writing_2022"/>
+    <w:p>
+      <w:pPr>
+        <w:pStyle w:val="Bibliography"/>
+      </w:pPr>
+      <w:r>
+        <w:t xml:space="preserve">Ford H (2022) Writing the revolution:</w:t>
       </w:r>
       <w:r>
         <w:t xml:space="preserve"> </w:t>
@@ -8595,56 +9481,313 @@
         <w:t xml:space="preserve">Wikipedia</w:t>
       </w:r>
       <w:r>
-        <w:t xml:space="preserve">/</w:t>
-      </w:r>
-      <w:r>
-        <w:t xml:space="preserve">Architecture</w:t>
-      </w:r>
-      <w:r>
-        <w:t xml:space="preserve">.”</w:t>
-      </w:r>
-      <w:r>
-        <w:t xml:space="preserve"> </w:t>
-      </w:r>
-      <w:r>
-        <w:t xml:space="preserve">2024.</w:t>
-      </w:r>
-      <w:r>
-        <w:t xml:space="preserve"> </w:t>
-      </w:r>
-      <w:r>
-        <w:rPr>
-          <w:i/>
-          <w:iCs/>
-        </w:rPr>
-        <w:t xml:space="preserve">Wikimedia Meta-Wiki</w:t>
-      </w:r>
-      <w:r>
-        <w:t xml:space="preserve">.</w:t>
-      </w:r>
-      <w:r>
-        <w:t xml:space="preserve"> </w:t>
-      </w:r>
-      <w:hyperlink r:id="rId51">
-        <w:r>
-          <w:rPr>
-            <w:rStyle w:val="Hyperlink"/>
-          </w:rPr>
-          <w:t xml:space="preserve">https://meta.wikimedia.org/w/index.php?title=Abstract_Wikipedia/Architecture&amp;oldid=26987678</w:t>
+        <w:t xml:space="preserve"> </w:t>
+      </w:r>
+      <w:r>
+        <w:t xml:space="preserve">and the survival of facts in the digital age. The MIT Press, Cambridge, Massachusetts</w:t>
+      </w:r>
+    </w:p>
+    <w:bookmarkEnd w:id="90"/>
+    <w:bookmarkStart w:id="92" w:name="ref-ford_wikidata_2023"/>
+    <w:p>
+      <w:pPr>
+        <w:pStyle w:val="Bibliography"/>
+      </w:pPr>
+      <w:r>
+        <w:t xml:space="preserve">Ford H, Iliadis A (2023) Wikidata as</w:t>
+      </w:r>
+      <w:r>
+        <w:t xml:space="preserve"> </w:t>
+      </w:r>
+      <w:r>
+        <w:t xml:space="preserve">Semantic</w:t>
+      </w:r>
+      <w:r>
+        <w:t xml:space="preserve"> </w:t>
+      </w:r>
+      <w:r>
+        <w:t xml:space="preserve">Infrastructure</w:t>
+      </w:r>
+      <w:r>
+        <w:t xml:space="preserve">:</w:t>
+      </w:r>
+      <w:r>
+        <w:t xml:space="preserve"> </w:t>
+      </w:r>
+      <w:r>
+        <w:t xml:space="preserve">Knowledge</w:t>
+      </w:r>
+      <w:r>
+        <w:t xml:space="preserve"> </w:t>
+      </w:r>
+      <w:r>
+        <w:t xml:space="preserve">Representation</w:t>
+      </w:r>
+      <w:r>
+        <w:t xml:space="preserve">,</w:t>
+      </w:r>
+      <w:r>
+        <w:t xml:space="preserve"> </w:t>
+      </w:r>
+      <w:r>
+        <w:t xml:space="preserve">Data</w:t>
+      </w:r>
+      <w:r>
+        <w:t xml:space="preserve"> </w:t>
+      </w:r>
+      <w:r>
+        <w:t xml:space="preserve">Labor</w:t>
+      </w:r>
+      <w:r>
+        <w:t xml:space="preserve">, and</w:t>
+      </w:r>
+      <w:r>
+        <w:t xml:space="preserve"> </w:t>
+      </w:r>
+      <w:r>
+        <w:t xml:space="preserve">Truth</w:t>
+      </w:r>
+      <w:r>
+        <w:t xml:space="preserve"> </w:t>
+      </w:r>
+      <w:r>
+        <w:t xml:space="preserve">in a</w:t>
+      </w:r>
+      <w:r>
+        <w:t xml:space="preserve"> </w:t>
+      </w:r>
+      <w:r>
+        <w:t xml:space="preserve">More</w:t>
+      </w:r>
+      <w:r>
+        <w:t xml:space="preserve">-</w:t>
+      </w:r>
+      <w:r>
+        <w:t xml:space="preserve">Than</w:t>
+      </w:r>
+      <w:r>
+        <w:t xml:space="preserve">-</w:t>
+      </w:r>
+      <w:r>
+        <w:t xml:space="preserve">Technical</w:t>
+      </w:r>
+      <w:r>
+        <w:t xml:space="preserve"> </w:t>
+      </w:r>
+      <w:r>
+        <w:t xml:space="preserve">Project</w:t>
+      </w:r>
+      <w:r>
+        <w:t xml:space="preserve">. Social Media + Society 9:20563051231195552.</w:t>
+      </w:r>
+      <w:r>
+        <w:t xml:space="preserve"> </w:t>
+      </w:r>
+      <w:hyperlink r:id="rId91">
+        <w:r>
+          <w:rPr>
+            <w:rStyle w:val="Hyperlink"/>
+          </w:rPr>
+          <w:t xml:space="preserve">https://doi.org/10.1177/20563051231195552</w:t>
         </w:r>
       </w:hyperlink>
-      <w:r>
-        <w:t xml:space="preserve">.</w:t>
-      </w:r>
-    </w:p>
-    <w:bookmarkEnd w:id="52"/>
-    <w:bookmarkStart w:id="54" w:name="ref-noauthor_abstract_2024-3"/>
+    </w:p>
+    <w:bookmarkEnd w:id="92"/>
+    <w:bookmarkStart w:id="94" w:name="ref-ford_how_2024"/>
     <w:p>
       <w:pPr>
         <w:pStyle w:val="Bibliography"/>
       </w:pPr>
       <w:r>
-        <w:t xml:space="preserve">“Abstract</w:t>
+        <w:t xml:space="preserve">Ford H, Sidoti F, Falk M, et al (2024)</w:t>
+      </w:r>
+      <w:r>
+        <w:t xml:space="preserve"> </w:t>
+      </w:r>
+      <w:hyperlink r:id="rId93">
+        <w:r>
+          <w:rPr>
+            <w:rStyle w:val="Hyperlink"/>
+          </w:rPr>
+          <w:t xml:space="preserve">How</w:t>
+        </w:r>
+        <w:r>
+          <w:rPr>
+            <w:rStyle w:val="Hyperlink"/>
+          </w:rPr>
+          <w:t xml:space="preserve"> </w:t>
+        </w:r>
+        <w:r>
+          <w:rPr>
+            <w:rStyle w:val="Hyperlink"/>
+          </w:rPr>
+          <w:t xml:space="preserve">Australian</w:t>
+        </w:r>
+        <w:r>
+          <w:rPr>
+            <w:rStyle w:val="Hyperlink"/>
+          </w:rPr>
+          <w:t xml:space="preserve"> </w:t>
+        </w:r>
+        <w:r>
+          <w:rPr>
+            <w:rStyle w:val="Hyperlink"/>
+          </w:rPr>
+          <w:t xml:space="preserve">places are represented on</w:t>
+        </w:r>
+        <w:r>
+          <w:rPr>
+            <w:rStyle w:val="Hyperlink"/>
+          </w:rPr>
+          <w:t xml:space="preserve"> </w:t>
+        </w:r>
+        <w:r>
+          <w:rPr>
+            <w:rStyle w:val="Hyperlink"/>
+          </w:rPr>
+          <w:t xml:space="preserve">Wikipedia</w:t>
+        </w:r>
+      </w:hyperlink>
+      <w:r>
+        <w:t xml:space="preserve">. University of Technology, Sydney</w:t>
+      </w:r>
+    </w:p>
+    <w:bookmarkEnd w:id="94"/>
+    <w:bookmarkStart w:id="96" w:name="ref-foundation_first_2023"/>
+    <w:p>
+      <w:pPr>
+        <w:pStyle w:val="Bibliography"/>
+      </w:pPr>
+      <w:r>
+        <w:t xml:space="preserve">Foundation W (2023)</w:t>
+      </w:r>
+      <w:r>
+        <w:t xml:space="preserve"> </w:t>
+      </w:r>
+      <w:hyperlink r:id="rId95">
+        <w:r>
+          <w:rPr>
+            <w:rStyle w:val="Hyperlink"/>
+          </w:rPr>
+          <w:t xml:space="preserve">First grants announced from the</w:t>
+        </w:r>
+        <w:r>
+          <w:rPr>
+            <w:rStyle w:val="Hyperlink"/>
+          </w:rPr>
+          <w:t xml:space="preserve"> </w:t>
+        </w:r>
+        <w:r>
+          <w:rPr>
+            <w:rStyle w:val="Hyperlink"/>
+          </w:rPr>
+          <w:t xml:space="preserve">Wikimedia</w:t>
+        </w:r>
+        <w:r>
+          <w:rPr>
+            <w:rStyle w:val="Hyperlink"/>
+          </w:rPr>
+          <w:t xml:space="preserve"> </w:t>
+        </w:r>
+        <w:r>
+          <w:rPr>
+            <w:rStyle w:val="Hyperlink"/>
+          </w:rPr>
+          <w:t xml:space="preserve">Endowment</w:t>
+        </w:r>
+        <w:r>
+          <w:rPr>
+            <w:rStyle w:val="Hyperlink"/>
+          </w:rPr>
+          <w:t xml:space="preserve"> </w:t>
+        </w:r>
+        <w:r>
+          <w:rPr>
+            <w:rStyle w:val="Hyperlink"/>
+          </w:rPr>
+          <w:t xml:space="preserve">to support technical innovation across</w:t>
+        </w:r>
+        <w:r>
+          <w:rPr>
+            <w:rStyle w:val="Hyperlink"/>
+          </w:rPr>
+          <w:t xml:space="preserve"> </w:t>
+        </w:r>
+        <w:r>
+          <w:rPr>
+            <w:rStyle w:val="Hyperlink"/>
+          </w:rPr>
+          <w:t xml:space="preserve">Wikipedia</w:t>
+        </w:r>
+        <w:r>
+          <w:rPr>
+            <w:rStyle w:val="Hyperlink"/>
+          </w:rPr>
+          <w:t xml:space="preserve"> </w:t>
+        </w:r>
+        <w:r>
+          <w:rPr>
+            <w:rStyle w:val="Hyperlink"/>
+          </w:rPr>
+          <w:t xml:space="preserve">and</w:t>
+        </w:r>
+        <w:r>
+          <w:rPr>
+            <w:rStyle w:val="Hyperlink"/>
+          </w:rPr>
+          <w:t xml:space="preserve"> </w:t>
+        </w:r>
+        <w:r>
+          <w:rPr>
+            <w:rStyle w:val="Hyperlink"/>
+          </w:rPr>
+          <w:t xml:space="preserve">Wikimedia</w:t>
+        </w:r>
+        <w:r>
+          <w:rPr>
+            <w:rStyle w:val="Hyperlink"/>
+          </w:rPr>
+          <w:t xml:space="preserve"> </w:t>
+        </w:r>
+        <w:r>
+          <w:rPr>
+            <w:rStyle w:val="Hyperlink"/>
+          </w:rPr>
+          <w:t xml:space="preserve">projects</w:t>
+        </w:r>
+      </w:hyperlink>
+      <w:r>
+        <w:t xml:space="preserve">. Wikimedia Foundation</w:t>
+      </w:r>
+    </w:p>
+    <w:bookmarkEnd w:id="96"/>
+    <w:bookmarkStart w:id="97" w:name="ref-frame_storms_2008"/>
+    <w:p>
+      <w:pPr>
+        <w:pStyle w:val="Bibliography"/>
+      </w:pPr>
+      <w:r>
+        <w:t xml:space="preserve">Frame J (2008) Storms will tell: Selected poems. Bloodaxe Books, Tarset, Northumberland</w:t>
+      </w:r>
+    </w:p>
+    <w:bookmarkEnd w:id="97"/>
+    <w:bookmarkStart w:id="98" w:name="ref-galloway_interface_2012"/>
+    <w:p>
+      <w:pPr>
+        <w:pStyle w:val="Bibliography"/>
+      </w:pPr>
+      <w:r>
+        <w:t xml:space="preserve">Galloway AR (2012) The interface effect. Polity, Cambridge, UK ; Malden, MA</w:t>
+      </w:r>
+    </w:p>
+    <w:bookmarkEnd w:id="98"/>
+    <w:bookmarkStart w:id="100" w:name="ref-gnatiuk_uneven_2021"/>
+    <w:p>
+      <w:pPr>
+        <w:pStyle w:val="Bibliography"/>
+      </w:pPr>
+      <w:r>
+        <w:t xml:space="preserve">Gnatiuk O, Glybovets V (2021) Uneven geographies in the various language editions of</w:t>
       </w:r>
       <w:r>
         <w:t xml:space="preserve"> </w:t>
@@ -8653,110 +9796,214 @@
         <w:t xml:space="preserve">Wikipedia</w:t>
       </w:r>
       <w:r>
-        <w:t xml:space="preserve">/</w:t>
-      </w:r>
-      <w:r>
-        <w:t xml:space="preserve">Components</w:t>
-      </w:r>
-      <w:r>
-        <w:t xml:space="preserve">.”</w:t>
-      </w:r>
-      <w:r>
-        <w:t xml:space="preserve"> </w:t>
-      </w:r>
-      <w:r>
-        <w:t xml:space="preserve">2024.</w:t>
-      </w:r>
-      <w:r>
-        <w:t xml:space="preserve"> </w:t>
-      </w:r>
-      <w:r>
-        <w:rPr>
-          <w:i/>
-          <w:iCs/>
-        </w:rPr>
-        <w:t xml:space="preserve">Wikipedia Meta-Wiki</w:t>
-      </w:r>
-      <w:r>
-        <w:t xml:space="preserve">.</w:t>
-      </w:r>
-      <w:r>
-        <w:t xml:space="preserve"> </w:t>
-      </w:r>
-      <w:hyperlink r:id="rId53">
-        <w:r>
-          <w:rPr>
-            <w:rStyle w:val="Hyperlink"/>
-          </w:rPr>
-          <w:t xml:space="preserve">https://meta.wikimedia.org/w/index.php?title=Abstract_Wikipedia/Components&amp;oldid=26987679</w:t>
+        <w:t xml:space="preserve">: The case of</w:t>
+      </w:r>
+      <w:r>
+        <w:t xml:space="preserve"> </w:t>
+      </w:r>
+      <w:r>
+        <w:t xml:space="preserve">Ukrainian</w:t>
+      </w:r>
+      <w:r>
+        <w:t xml:space="preserve"> </w:t>
+      </w:r>
+      <w:r>
+        <w:t xml:space="preserve">cities. Hungarian Geographical Bulletin 70:249–266.</w:t>
+      </w:r>
+      <w:r>
+        <w:t xml:space="preserve"> </w:t>
+      </w:r>
+      <w:hyperlink r:id="rId99">
+        <w:r>
+          <w:rPr>
+            <w:rStyle w:val="Hyperlink"/>
+          </w:rPr>
+          <w:t xml:space="preserve">https://doi.org/10.15201/hungeobull.70.3.4</w:t>
         </w:r>
       </w:hyperlink>
-      <w:r>
-        <w:t xml:space="preserve">.</w:t>
-      </w:r>
-    </w:p>
-    <w:bookmarkEnd w:id="54"/>
-    <w:bookmarkStart w:id="56" w:name="ref-noauthor_annual_2023"/>
+    </w:p>
+    <w:bookmarkEnd w:id="100"/>
+    <w:bookmarkStart w:id="102" w:name="ref-hakala_negotiating_2016"/>
     <w:p>
       <w:pPr>
         <w:pStyle w:val="Bibliography"/>
       </w:pPr>
       <w:r>
-        <w:t xml:space="preserve">“Annual</w:t>
-      </w:r>
-      <w:r>
-        <w:t xml:space="preserve"> </w:t>
-      </w:r>
-      <w:r>
-        <w:t xml:space="preserve">Report</w:t>
-      </w:r>
-      <w:r>
-        <w:t xml:space="preserve"> </w:t>
-      </w:r>
-      <w:r>
-        <w:t xml:space="preserve">2022-23.”</w:t>
-      </w:r>
-      <w:r>
-        <w:t xml:space="preserve"> </w:t>
-      </w:r>
-      <w:r>
-        <w:t xml:space="preserve">2023. San Francisco: Wikimedia Endowment.</w:t>
-      </w:r>
-      <w:r>
-        <w:t xml:space="preserve"> </w:t>
-      </w:r>
-      <w:hyperlink r:id="rId55">
-        <w:r>
-          <w:rPr>
-            <w:rStyle w:val="Hyperlink"/>
-          </w:rPr>
-          <w:t xml:space="preserve">https://wikimediaendowment.org/wp-content/uploads/2024/04/Endowment-Annual-Report-22-23.pdf</w:t>
+        <w:t xml:space="preserve">Hakala W (2016)</w:t>
+      </w:r>
+      <w:r>
+        <w:t xml:space="preserve"> </w:t>
+      </w:r>
+      <w:hyperlink r:id="rId101">
+        <w:r>
+          <w:rPr>
+            <w:rStyle w:val="Hyperlink"/>
+          </w:rPr>
+          <w:t xml:space="preserve">Negotiating</w:t>
+        </w:r>
+        <w:r>
+          <w:rPr>
+            <w:rStyle w:val="Hyperlink"/>
+          </w:rPr>
+          <w:t xml:space="preserve"> </w:t>
+        </w:r>
+        <w:r>
+          <w:rPr>
+            <w:rStyle w:val="Hyperlink"/>
+          </w:rPr>
+          <w:t xml:space="preserve">Languages</w:t>
+        </w:r>
+        <w:r>
+          <w:rPr>
+            <w:rStyle w:val="Hyperlink"/>
+          </w:rPr>
+          <w:t xml:space="preserve">:</w:t>
+        </w:r>
+        <w:r>
+          <w:rPr>
+            <w:rStyle w:val="Hyperlink"/>
+          </w:rPr>
+          <w:t xml:space="preserve"> </w:t>
+        </w:r>
+        <w:r>
+          <w:rPr>
+            <w:rStyle w:val="Hyperlink"/>
+          </w:rPr>
+          <w:t xml:space="preserve">Urdu</w:t>
+        </w:r>
+        <w:r>
+          <w:rPr>
+            <w:rStyle w:val="Hyperlink"/>
+          </w:rPr>
+          <w:t xml:space="preserve">,</w:t>
+        </w:r>
+        <w:r>
+          <w:rPr>
+            <w:rStyle w:val="Hyperlink"/>
+          </w:rPr>
+          <w:t xml:space="preserve"> </w:t>
+        </w:r>
+        <w:r>
+          <w:rPr>
+            <w:rStyle w:val="Hyperlink"/>
+          </w:rPr>
+          <w:t xml:space="preserve">Hindi</w:t>
+        </w:r>
+        <w:r>
+          <w:rPr>
+            <w:rStyle w:val="Hyperlink"/>
+          </w:rPr>
+          <w:t xml:space="preserve">, and the</w:t>
+        </w:r>
+        <w:r>
+          <w:rPr>
+            <w:rStyle w:val="Hyperlink"/>
+          </w:rPr>
+          <w:t xml:space="preserve"> </w:t>
+        </w:r>
+        <w:r>
+          <w:rPr>
+            <w:rStyle w:val="Hyperlink"/>
+          </w:rPr>
+          <w:t xml:space="preserve">Definition</w:t>
+        </w:r>
+        <w:r>
+          <w:rPr>
+            <w:rStyle w:val="Hyperlink"/>
+          </w:rPr>
+          <w:t xml:space="preserve"> </w:t>
+        </w:r>
+        <w:r>
+          <w:rPr>
+            <w:rStyle w:val="Hyperlink"/>
+          </w:rPr>
+          <w:t xml:space="preserve">of</w:t>
+        </w:r>
+        <w:r>
+          <w:rPr>
+            <w:rStyle w:val="Hyperlink"/>
+          </w:rPr>
+          <w:t xml:space="preserve"> </w:t>
+        </w:r>
+        <w:r>
+          <w:rPr>
+            <w:rStyle w:val="Hyperlink"/>
+          </w:rPr>
+          <w:t xml:space="preserve">Modern</w:t>
+        </w:r>
+        <w:r>
+          <w:rPr>
+            <w:rStyle w:val="Hyperlink"/>
+          </w:rPr>
+          <w:t xml:space="preserve"> </w:t>
+        </w:r>
+        <w:r>
+          <w:rPr>
+            <w:rStyle w:val="Hyperlink"/>
+          </w:rPr>
+          <w:t xml:space="preserve">South</w:t>
+        </w:r>
+        <w:r>
+          <w:rPr>
+            <w:rStyle w:val="Hyperlink"/>
+          </w:rPr>
+          <w:t xml:space="preserve"> </w:t>
+        </w:r>
+        <w:r>
+          <w:rPr>
+            <w:rStyle w:val="Hyperlink"/>
+          </w:rPr>
+          <w:t xml:space="preserve">Asia</w:t>
         </w:r>
       </w:hyperlink>
       <w:r>
-        <w:t xml:space="preserve">.</w:t>
-      </w:r>
-    </w:p>
-    <w:bookmarkEnd w:id="56"/>
-    <w:bookmarkStart w:id="58" w:name="ref-avieson_two_2022"/>
+        <w:t xml:space="preserve">. Columbia University Press, New York, UNITED STATES</w:t>
+      </w:r>
+    </w:p>
+    <w:bookmarkEnd w:id="102"/>
+    <w:bookmarkStart w:id="104" w:name="ref-hoffmann_restrictions_2019"/>
     <w:p>
       <w:pPr>
         <w:pStyle w:val="Bibliography"/>
       </w:pPr>
       <w:r>
-        <w:t xml:space="preserve">Avieson, Bunty. 2022.</w:t>
-      </w:r>
-      <w:r>
-        <w:t xml:space="preserve"> </w:t>
-      </w:r>
-      <w:r>
-        <w:t xml:space="preserve">“Two</w:t>
-      </w:r>
-      <w:r>
-        <w:t xml:space="preserve"> </w:t>
-      </w:r>
-      <w:r>
-        <w:t xml:space="preserve">Wikipedias</w:t>
+        <w:t xml:space="preserve">Hoffmann D (2019) Restrictions on the</w:t>
+      </w:r>
+      <w:r>
+        <w:t xml:space="preserve"> </w:t>
+      </w:r>
+      <w:r>
+        <w:t xml:space="preserve">Usage</w:t>
+      </w:r>
+      <w:r>
+        <w:t xml:space="preserve"> </w:t>
+      </w:r>
+      <w:r>
+        <w:t xml:space="preserve">of</w:t>
+      </w:r>
+      <w:r>
+        <w:t xml:space="preserve"> </w:t>
+      </w:r>
+      <w:r>
+        <w:t xml:space="preserve">Spatial</w:t>
+      </w:r>
+      <w:r>
+        <w:t xml:space="preserve"> </w:t>
+      </w:r>
+      <w:r>
+        <w:t xml:space="preserve">Frames</w:t>
+      </w:r>
+      <w:r>
+        <w:t xml:space="preserve"> </w:t>
+      </w:r>
+      <w:r>
+        <w:t xml:space="preserve">of</w:t>
+      </w:r>
+      <w:r>
+        <w:t xml:space="preserve"> </w:t>
+      </w:r>
+      <w:r>
+        <w:t xml:space="preserve">Reference</w:t>
       </w:r>
       <w:r>
         <w:t xml:space="preserve"> </w:t>
@@ -8768,71 +10015,1372 @@
         <w:t xml:space="preserve"> </w:t>
       </w:r>
       <w:r>
-        <w:t xml:space="preserve">Bhutan</w:t>
-      </w:r>
-      <w:r>
-        <w:t xml:space="preserve">: Problems and Solutions for Knowledge Equity in the Digital Age.”</w:t>
-      </w:r>
-      <w:r>
-        <w:t xml:space="preserve"> </w:t>
-      </w:r>
-      <w:r>
-        <w:rPr>
-          <w:i/>
-          <w:iCs/>
-        </w:rPr>
-        <w:t xml:space="preserve">Asian Journal of Communication</w:t>
-      </w:r>
-      <w:r>
-        <w:t xml:space="preserve"> </w:t>
-      </w:r>
-      <w:r>
-        <w:t xml:space="preserve">32 (5): 399–416.</w:t>
-      </w:r>
-      <w:r>
-        <w:t xml:space="preserve"> </w:t>
-      </w:r>
-      <w:hyperlink r:id="rId57">
-        <w:r>
-          <w:rPr>
-            <w:rStyle w:val="Hyperlink"/>
-          </w:rPr>
-          <w:t xml:space="preserve">https://doi.org/10.1080/01292986.2021.1937248</w:t>
+        <w:t xml:space="preserve">Location</w:t>
+      </w:r>
+      <w:r>
+        <w:t xml:space="preserve"> </w:t>
+      </w:r>
+      <w:r>
+        <w:t xml:space="preserve">and</w:t>
+      </w:r>
+      <w:r>
+        <w:t xml:space="preserve"> </w:t>
+      </w:r>
+      <w:r>
+        <w:t xml:space="preserve">Orientation</w:t>
+      </w:r>
+      <w:r>
+        <w:t xml:space="preserve"> </w:t>
+      </w:r>
+      <w:r>
+        <w:t xml:space="preserve">Descriptions</w:t>
+      </w:r>
+      <w:r>
+        <w:t xml:space="preserve">:</w:t>
+      </w:r>
+      <w:r>
+        <w:t xml:space="preserve"> </w:t>
+      </w:r>
+      <w:r>
+        <w:t xml:space="preserve">Evidence</w:t>
+      </w:r>
+      <w:r>
+        <w:t xml:space="preserve"> </w:t>
+      </w:r>
+      <w:r>
+        <w:t xml:space="preserve">from</w:t>
+      </w:r>
+      <w:r>
+        <w:t xml:space="preserve"> </w:t>
+      </w:r>
+      <w:r>
+        <w:t xml:space="preserve">Three</w:t>
+      </w:r>
+      <w:r>
+        <w:t xml:space="preserve"> </w:t>
+      </w:r>
+      <w:r>
+        <w:t xml:space="preserve">Australian</w:t>
+      </w:r>
+      <w:r>
+        <w:t xml:space="preserve"> </w:t>
+      </w:r>
+      <w:r>
+        <w:t xml:space="preserve">Languages</w:t>
+      </w:r>
+      <w:r>
+        <w:t xml:space="preserve">. Australian Journal of Linguistics 39:1–31.</w:t>
+      </w:r>
+      <w:r>
+        <w:t xml:space="preserve"> </w:t>
+      </w:r>
+      <w:hyperlink r:id="rId103">
+        <w:r>
+          <w:rPr>
+            <w:rStyle w:val="Hyperlink"/>
+          </w:rPr>
+          <w:t xml:space="preserve">https://doi.org/10.1080/07268602.2019.1542927</w:t>
         </w:r>
       </w:hyperlink>
-      <w:r>
-        <w:t xml:space="preserve">.</w:t>
-      </w:r>
-    </w:p>
-    <w:bookmarkEnd w:id="58"/>
-    <w:bookmarkStart w:id="60" w:name="ref-bayer_wikimedia_2023"/>
+    </w:p>
+    <w:bookmarkEnd w:id="104"/>
+    <w:bookmarkStart w:id="106" w:name="ref-hua_how_2023"/>
     <w:p>
       <w:pPr>
         <w:pStyle w:val="Bibliography"/>
       </w:pPr>
       <w:r>
-        <w:t xml:space="preserve">Bayer, Tilman. 2023.</w:t>
-      </w:r>
-      <w:r>
-        <w:t xml:space="preserve"> </w:t>
-      </w:r>
-      <w:r>
-        <w:t xml:space="preserve">“Wikimedia</w:t>
-      </w:r>
-      <w:r>
-        <w:t xml:space="preserve"> </w:t>
-      </w:r>
-      <w:r>
-        <w:t xml:space="preserve">Foundation</w:t>
-      </w:r>
-      <w:r>
-        <w:t xml:space="preserve">’s</w:t>
-      </w:r>
-      <w:r>
-        <w:t xml:space="preserve"> </w:t>
-      </w:r>
-      <w:r>
-        <w:t xml:space="preserve">Abstract</w:t>
+        <w:t xml:space="preserve">Hua M, Raley R (2023)</w:t>
+      </w:r>
+      <w:r>
+        <w:t xml:space="preserve"> </w:t>
+      </w:r>
+      <w:hyperlink r:id="rId105">
+        <w:r>
+          <w:rPr>
+            <w:rStyle w:val="Hyperlink"/>
+          </w:rPr>
+          <w:t xml:space="preserve">How to</w:t>
+        </w:r>
+        <w:r>
+          <w:rPr>
+            <w:rStyle w:val="Hyperlink"/>
+          </w:rPr>
+          <w:t xml:space="preserve"> </w:t>
+        </w:r>
+        <w:r>
+          <w:rPr>
+            <w:rStyle w:val="Hyperlink"/>
+          </w:rPr>
+          <w:t xml:space="preserve">Do</w:t>
+        </w:r>
+        <w:r>
+          <w:rPr>
+            <w:rStyle w:val="Hyperlink"/>
+          </w:rPr>
+          <w:t xml:space="preserve"> </w:t>
+        </w:r>
+        <w:r>
+          <w:rPr>
+            <w:rStyle w:val="Hyperlink"/>
+          </w:rPr>
+          <w:t xml:space="preserve">Things</w:t>
+        </w:r>
+        <w:r>
+          <w:rPr>
+            <w:rStyle w:val="Hyperlink"/>
+          </w:rPr>
+          <w:t xml:space="preserve"> </w:t>
+        </w:r>
+        <w:r>
+          <w:rPr>
+            <w:rStyle w:val="Hyperlink"/>
+          </w:rPr>
+          <w:t xml:space="preserve">with</w:t>
+        </w:r>
+        <w:r>
+          <w:rPr>
+            <w:rStyle w:val="Hyperlink"/>
+          </w:rPr>
+          <w:t xml:space="preserve"> </w:t>
+        </w:r>
+        <w:r>
+          <w:rPr>
+            <w:rStyle w:val="Hyperlink"/>
+          </w:rPr>
+          <w:t xml:space="preserve">Deep</w:t>
+        </w:r>
+        <w:r>
+          <w:rPr>
+            <w:rStyle w:val="Hyperlink"/>
+          </w:rPr>
+          <w:t xml:space="preserve"> </w:t>
+        </w:r>
+        <w:r>
+          <w:rPr>
+            <w:rStyle w:val="Hyperlink"/>
+          </w:rPr>
+          <w:t xml:space="preserve">Learning</w:t>
+        </w:r>
+        <w:r>
+          <w:rPr>
+            <w:rStyle w:val="Hyperlink"/>
+          </w:rPr>
+          <w:t xml:space="preserve"> </w:t>
+        </w:r>
+        <w:r>
+          <w:rPr>
+            <w:rStyle w:val="Hyperlink"/>
+          </w:rPr>
+          <w:t xml:space="preserve">Code</w:t>
+        </w:r>
+      </w:hyperlink>
+      <w:r>
+        <w:t xml:space="preserve">. Digital Humanities Quarterly 17:</w:t>
+      </w:r>
+    </w:p>
+    <w:bookmarkEnd w:id="106"/>
+    <w:bookmarkStart w:id="108" w:name="ref-jamrozik_metaphor_2016"/>
+    <w:p>
+      <w:pPr>
+        <w:pStyle w:val="Bibliography"/>
+      </w:pPr>
+      <w:r>
+        <w:t xml:space="preserve">Jamrozik A, McQuire M, Cardillo ER, Chatterjee A (2016) Metaphor:</w:t>
+      </w:r>
+      <w:r>
+        <w:t xml:space="preserve"> </w:t>
+      </w:r>
+      <w:r>
+        <w:t xml:space="preserve">Bridging</w:t>
+      </w:r>
+      <w:r>
+        <w:t xml:space="preserve"> </w:t>
+      </w:r>
+      <w:r>
+        <w:t xml:space="preserve">embodiment to abstraction. Psychonomic Bulletin &amp; Review 23:1080–1089.</w:t>
+      </w:r>
+      <w:r>
+        <w:t xml:space="preserve"> </w:t>
+      </w:r>
+      <w:hyperlink r:id="rId107">
+        <w:r>
+          <w:rPr>
+            <w:rStyle w:val="Hyperlink"/>
+          </w:rPr>
+          <w:t xml:space="preserve">https://doi.org/10.3758/s13423-015-0861-0</w:t>
+        </w:r>
+      </w:hyperlink>
+    </w:p>
+    <w:bookmarkEnd w:id="108"/>
+    <w:bookmarkStart w:id="110" w:name="ref-kittler_there_2014"/>
+    <w:p>
+      <w:pPr>
+        <w:pStyle w:val="Bibliography"/>
+      </w:pPr>
+      <w:r>
+        <w:t xml:space="preserve">Kittler FA (2014)</w:t>
+      </w:r>
+      <w:r>
+        <w:t xml:space="preserve"> </w:t>
+      </w:r>
+      <w:hyperlink r:id="rId109">
+        <w:r>
+          <w:rPr>
+            <w:rStyle w:val="Hyperlink"/>
+          </w:rPr>
+          <w:t xml:space="preserve">There is no software</w:t>
+        </w:r>
+      </w:hyperlink>
+      <w:r>
+        <w:t xml:space="preserve">. In: The</w:t>
+      </w:r>
+      <w:r>
+        <w:t xml:space="preserve"> </w:t>
+      </w:r>
+      <w:r>
+        <w:t xml:space="preserve">Truth</w:t>
+      </w:r>
+      <w:r>
+        <w:t xml:space="preserve"> </w:t>
+      </w:r>
+      <w:r>
+        <w:t xml:space="preserve">of the</w:t>
+      </w:r>
+      <w:r>
+        <w:t xml:space="preserve"> </w:t>
+      </w:r>
+      <w:r>
+        <w:t xml:space="preserve">Technological</w:t>
+      </w:r>
+      <w:r>
+        <w:t xml:space="preserve"> </w:t>
+      </w:r>
+      <w:r>
+        <w:t xml:space="preserve">World</w:t>
+      </w:r>
+      <w:r>
+        <w:t xml:space="preserve">:</w:t>
+      </w:r>
+      <w:r>
+        <w:t xml:space="preserve"> </w:t>
+      </w:r>
+      <w:r>
+        <w:t xml:space="preserve">Essays</w:t>
+      </w:r>
+      <w:r>
+        <w:t xml:space="preserve"> </w:t>
+      </w:r>
+      <w:r>
+        <w:t xml:space="preserve">on the</w:t>
+      </w:r>
+      <w:r>
+        <w:t xml:space="preserve"> </w:t>
+      </w:r>
+      <w:r>
+        <w:t xml:space="preserve">Genealogy</w:t>
+      </w:r>
+      <w:r>
+        <w:t xml:space="preserve"> </w:t>
+      </w:r>
+      <w:r>
+        <w:t xml:space="preserve">of</w:t>
+      </w:r>
+      <w:r>
+        <w:t xml:space="preserve"> </w:t>
+      </w:r>
+      <w:r>
+        <w:t xml:space="preserve">Presence</w:t>
+      </w:r>
+      <w:r>
+        <w:t xml:space="preserve">. Stanford University Press, New York, UNITED STATES, pp 219–229</w:t>
+      </w:r>
+    </w:p>
+    <w:bookmarkEnd w:id="110"/>
+    <w:bookmarkStart w:id="112" w:name="ref-lakoff_contemporary_1993"/>
+    <w:p>
+      <w:pPr>
+        <w:pStyle w:val="Bibliography"/>
+      </w:pPr>
+      <w:r>
+        <w:t xml:space="preserve">Lakoff G (1993)</w:t>
+      </w:r>
+      <w:r>
+        <w:t xml:space="preserve"> </w:t>
+      </w:r>
+      <w:hyperlink r:id="rId111">
+        <w:r>
+          <w:rPr>
+            <w:rStyle w:val="Hyperlink"/>
+          </w:rPr>
+          <w:t xml:space="preserve">The contemporary theory of metaphor</w:t>
+        </w:r>
+      </w:hyperlink>
+      <w:r>
+        <w:t xml:space="preserve">. In: Ortony A (ed) Metaphor and</w:t>
+      </w:r>
+      <w:r>
+        <w:t xml:space="preserve"> </w:t>
+      </w:r>
+      <w:r>
+        <w:t xml:space="preserve">Thought</w:t>
+      </w:r>
+      <w:r>
+        <w:t xml:space="preserve">, 2nd edn. Cambridge University Press, pp 202–251</w:t>
+      </w:r>
+    </w:p>
+    <w:bookmarkEnd w:id="112"/>
+    <w:bookmarkStart w:id="113" w:name="ref-lakoff_metaphors_1980"/>
+    <w:p>
+      <w:pPr>
+        <w:pStyle w:val="Bibliography"/>
+      </w:pPr>
+      <w:r>
+        <w:t xml:space="preserve">Lakoff G, Johnson M (1980) Metaphors we</w:t>
+      </w:r>
+      <w:r>
+        <w:t xml:space="preserve"> </w:t>
+      </w:r>
+      <w:r>
+        <w:t xml:space="preserve">Live</w:t>
+      </w:r>
+      <w:r>
+        <w:t xml:space="preserve"> </w:t>
+      </w:r>
+      <w:r>
+        <w:t xml:space="preserve">By</w:t>
+      </w:r>
+      <w:r>
+        <w:t xml:space="preserve">. The University of Chicago Press, Chicago; London</w:t>
+      </w:r>
+    </w:p>
+    <w:bookmarkEnd w:id="113"/>
+    <w:bookmarkStart w:id="114" w:name="ref-langer_philosophy_1957"/>
+    <w:p>
+      <w:pPr>
+        <w:pStyle w:val="Bibliography"/>
+      </w:pPr>
+      <w:r>
+        <w:t xml:space="preserve">Langer SK (1957) Philosophy in a new key; a study in the symbolism of reason, rite, and art., [3d ed.]. Harvard University Press, Cambridge</w:t>
+      </w:r>
+    </w:p>
+    <w:bookmarkEnd w:id="114"/>
+    <w:bookmarkStart w:id="116" w:name="ref-livneh_abstract_2022"/>
+    <w:p>
+      <w:pPr>
+        <w:pStyle w:val="Bibliography"/>
+      </w:pPr>
+      <w:r>
+        <w:t xml:space="preserve">Livneh O, Gitman A, Assaf A, Yang M (2022)</w:t>
+      </w:r>
+      <w:r>
+        <w:t xml:space="preserve"> </w:t>
+      </w:r>
+      <w:hyperlink r:id="rId115">
+        <w:r>
+          <w:rPr>
+            <w:rStyle w:val="Hyperlink"/>
+          </w:rPr>
+          <w:t xml:space="preserve">Abstract</w:t>
+        </w:r>
+        <w:r>
+          <w:rPr>
+            <w:rStyle w:val="Hyperlink"/>
+          </w:rPr>
+          <w:t xml:space="preserve"> </w:t>
+        </w:r>
+        <w:r>
+          <w:rPr>
+            <w:rStyle w:val="Hyperlink"/>
+          </w:rPr>
+          <w:t xml:space="preserve">Wikipedia</w:t>
+        </w:r>
+        <w:r>
+          <w:rPr>
+            <w:rStyle w:val="Hyperlink"/>
+          </w:rPr>
+          <w:t xml:space="preserve">/</w:t>
+        </w:r>
+        <w:r>
+          <w:rPr>
+            <w:rStyle w:val="Hyperlink"/>
+          </w:rPr>
+          <w:t xml:space="preserve">Google</w:t>
+        </w:r>
+        <w:r>
+          <w:rPr>
+            <w:rStyle w:val="Hyperlink"/>
+          </w:rPr>
+          <w:t xml:space="preserve">.org</w:t>
+        </w:r>
+        <w:r>
+          <w:rPr>
+            <w:rStyle w:val="Hyperlink"/>
+          </w:rPr>
+          <w:t xml:space="preserve"> </w:t>
+        </w:r>
+        <w:r>
+          <w:rPr>
+            <w:rStyle w:val="Hyperlink"/>
+          </w:rPr>
+          <w:t xml:space="preserve">Fellows</w:t>
+        </w:r>
+        <w:r>
+          <w:rPr>
+            <w:rStyle w:val="Hyperlink"/>
+          </w:rPr>
+          <w:t xml:space="preserve"> </w:t>
+        </w:r>
+        <w:r>
+          <w:rPr>
+            <w:rStyle w:val="Hyperlink"/>
+          </w:rPr>
+          <w:t xml:space="preserve">evaluation</w:t>
+        </w:r>
+      </w:hyperlink>
+      <w:r>
+        <w:t xml:space="preserve">. Wikipedia Meta-Wiki</w:t>
+      </w:r>
+    </w:p>
+    <w:bookmarkEnd w:id="116"/>
+    <w:bookmarkStart w:id="118" w:name="ref-lovelace_sketch_2021"/>
+    <w:p>
+      <w:pPr>
+        <w:pStyle w:val="Bibliography"/>
+      </w:pPr>
+      <w:r>
+        <w:t xml:space="preserve">Lovelace A, Menabrea LF (2021)</w:t>
+      </w:r>
+      <w:r>
+        <w:t xml:space="preserve"> </w:t>
+      </w:r>
+      <w:hyperlink r:id="rId117">
+        <w:r>
+          <w:rPr>
+            <w:rStyle w:val="Hyperlink"/>
+          </w:rPr>
+          <w:t xml:space="preserve">Sketch of the</w:t>
+        </w:r>
+        <w:r>
+          <w:rPr>
+            <w:rStyle w:val="Hyperlink"/>
+          </w:rPr>
+          <w:t xml:space="preserve"> </w:t>
+        </w:r>
+        <w:r>
+          <w:rPr>
+            <w:rStyle w:val="Hyperlink"/>
+          </w:rPr>
+          <w:t xml:space="preserve">Analytical</w:t>
+        </w:r>
+        <w:r>
+          <w:rPr>
+            <w:rStyle w:val="Hyperlink"/>
+          </w:rPr>
+          <w:t xml:space="preserve"> </w:t>
+        </w:r>
+        <w:r>
+          <w:rPr>
+            <w:rStyle w:val="Hyperlink"/>
+          </w:rPr>
+          <w:t xml:space="preserve">Engine</w:t>
+        </w:r>
+        <w:r>
+          <w:rPr>
+            <w:rStyle w:val="Hyperlink"/>
+          </w:rPr>
+          <w:t xml:space="preserve"> </w:t>
+        </w:r>
+        <w:r>
+          <w:rPr>
+            <w:rStyle w:val="Hyperlink"/>
+          </w:rPr>
+          <w:t xml:space="preserve">(1843)</w:t>
+        </w:r>
+      </w:hyperlink>
+      <w:r>
+        <w:t xml:space="preserve">. In: Lewis H (ed) Ideas</w:t>
+      </w:r>
+      <w:r>
+        <w:t xml:space="preserve"> </w:t>
+      </w:r>
+      <w:r>
+        <w:t xml:space="preserve">That</w:t>
+      </w:r>
+      <w:r>
+        <w:t xml:space="preserve"> </w:t>
+      </w:r>
+      <w:r>
+        <w:t xml:space="preserve">Created</w:t>
+      </w:r>
+      <w:r>
+        <w:t xml:space="preserve"> </w:t>
+      </w:r>
+      <w:r>
+        <w:t xml:space="preserve">the</w:t>
+      </w:r>
+      <w:r>
+        <w:t xml:space="preserve"> </w:t>
+      </w:r>
+      <w:r>
+        <w:t xml:space="preserve">Future</w:t>
+      </w:r>
+      <w:r>
+        <w:t xml:space="preserve">. The MIT Press, pp 9–26</w:t>
+      </w:r>
+    </w:p>
+    <w:bookmarkEnd w:id="118"/>
+    <w:bookmarkStart w:id="120" w:name="ref-marino_critical_2020"/>
+    <w:p>
+      <w:pPr>
+        <w:pStyle w:val="Bibliography"/>
+      </w:pPr>
+      <w:r>
+        <w:t xml:space="preserve">Marino MC (2020)</w:t>
+      </w:r>
+      <w:r>
+        <w:t xml:space="preserve"> </w:t>
+      </w:r>
+      <w:hyperlink r:id="rId119">
+        <w:r>
+          <w:rPr>
+            <w:rStyle w:val="Hyperlink"/>
+          </w:rPr>
+          <w:t xml:space="preserve">Critical</w:t>
+        </w:r>
+        <w:r>
+          <w:rPr>
+            <w:rStyle w:val="Hyperlink"/>
+          </w:rPr>
+          <w:t xml:space="preserve"> </w:t>
+        </w:r>
+        <w:r>
+          <w:rPr>
+            <w:rStyle w:val="Hyperlink"/>
+          </w:rPr>
+          <w:t xml:space="preserve">Code</w:t>
+        </w:r>
+        <w:r>
+          <w:rPr>
+            <w:rStyle w:val="Hyperlink"/>
+          </w:rPr>
+          <w:t xml:space="preserve"> </w:t>
+        </w:r>
+        <w:r>
+          <w:rPr>
+            <w:rStyle w:val="Hyperlink"/>
+          </w:rPr>
+          <w:t xml:space="preserve">Studies</w:t>
+        </w:r>
+      </w:hyperlink>
+      <w:r>
+        <w:t xml:space="preserve">. The MIT Press</w:t>
+      </w:r>
+    </w:p>
+    <w:bookmarkEnd w:id="120"/>
+    <w:bookmarkStart w:id="122" w:name="ref-massaro_function-orchestrator_2024"/>
+    <w:p>
+      <w:pPr>
+        <w:pStyle w:val="Bibliography"/>
+      </w:pPr>
+      <w:r>
+        <w:t xml:space="preserve">Massaro C, Vrandečić D, Smit D, et al (2024a)</w:t>
+      </w:r>
+      <w:r>
+        <w:t xml:space="preserve"> </w:t>
+      </w:r>
+      <w:hyperlink r:id="rId121">
+        <w:r>
+          <w:rPr>
+            <w:rStyle w:val="Hyperlink"/>
+          </w:rPr>
+          <w:t xml:space="preserve">Function-orchestrator</w:t>
+        </w:r>
+      </w:hyperlink>
+    </w:p>
+    <w:bookmarkEnd w:id="122"/>
+    <w:bookmarkStart w:id="124" w:name="ref-massaro_function-evaluator_2024"/>
+    <w:p>
+      <w:pPr>
+        <w:pStyle w:val="Bibliography"/>
+      </w:pPr>
+      <w:r>
+        <w:t xml:space="preserve">Massaro C, Vrandečić D, Smit D, et al (2024b)</w:t>
+      </w:r>
+      <w:r>
+        <w:t xml:space="preserve"> </w:t>
+      </w:r>
+      <w:hyperlink r:id="rId123">
+        <w:r>
+          <w:rPr>
+            <w:rStyle w:val="Hyperlink"/>
+          </w:rPr>
+          <w:t xml:space="preserve">Function-evaluator</w:t>
+        </w:r>
+      </w:hyperlink>
+    </w:p>
+    <w:bookmarkEnd w:id="124"/>
+    <w:bookmarkStart w:id="126" w:name="ref-ragg_pragmatic_2006"/>
+    <w:p>
+      <w:pPr>
+        <w:pStyle w:val="Bibliography"/>
+      </w:pPr>
+      <w:r>
+        <w:t xml:space="preserve">Ragg E (2006)</w:t>
+      </w:r>
+      <w:r>
+        <w:t xml:space="preserve"> </w:t>
+      </w:r>
+      <w:hyperlink r:id="rId125">
+        <w:r>
+          <w:rPr>
+            <w:rStyle w:val="Hyperlink"/>
+          </w:rPr>
+          <w:t xml:space="preserve">Pragmatic</w:t>
+        </w:r>
+        <w:r>
+          <w:rPr>
+            <w:rStyle w:val="Hyperlink"/>
+          </w:rPr>
+          <w:t xml:space="preserve"> </w:t>
+        </w:r>
+        <w:r>
+          <w:rPr>
+            <w:rStyle w:val="Hyperlink"/>
+          </w:rPr>
+          <w:t xml:space="preserve">Abstraction</w:t>
+        </w:r>
+        <w:r>
+          <w:rPr>
+            <w:rStyle w:val="Hyperlink"/>
+          </w:rPr>
+          <w:t xml:space="preserve"> </w:t>
+        </w:r>
+        <w:r>
+          <w:rPr>
+            <w:rStyle w:val="Hyperlink"/>
+          </w:rPr>
+          <w:t xml:space="preserve">vs.</w:t>
+        </w:r>
+        <w:r>
+          <w:rPr>
+            <w:rStyle w:val="Hyperlink"/>
+          </w:rPr>
+          <w:t xml:space="preserve"> </w:t>
+        </w:r>
+        <w:r>
+          <w:rPr>
+            <w:rStyle w:val="Hyperlink"/>
+          </w:rPr>
+          <w:t xml:space="preserve">Metaphor</w:t>
+        </w:r>
+        <w:r>
+          <w:rPr>
+            <w:rStyle w:val="Hyperlink"/>
+          </w:rPr>
+          <w:t xml:space="preserve">:</w:t>
+        </w:r>
+        <w:r>
+          <w:rPr>
+            <w:rStyle w:val="Hyperlink"/>
+          </w:rPr>
+          <w:t xml:space="preserve"> </w:t>
+        </w:r>
+        <w:r>
+          <w:rPr>
+            <w:rStyle w:val="Hyperlink"/>
+          </w:rPr>
+          <w:t xml:space="preserve">Stevens</w:t>
+        </w:r>
+        <w:r>
+          <w:rPr>
+            <w:rStyle w:val="Hyperlink"/>
+          </w:rPr>
+          <w:t xml:space="preserve">’ "</w:t>
+        </w:r>
+        <w:r>
+          <w:rPr>
+            <w:rStyle w:val="Hyperlink"/>
+          </w:rPr>
+          <w:t xml:space="preserve">The</w:t>
+        </w:r>
+        <w:r>
+          <w:rPr>
+            <w:rStyle w:val="Hyperlink"/>
+          </w:rPr>
+          <w:t xml:space="preserve"> </w:t>
+        </w:r>
+        <w:r>
+          <w:rPr>
+            <w:rStyle w:val="Hyperlink"/>
+          </w:rPr>
+          <w:t xml:space="preserve">Pure</w:t>
+        </w:r>
+        <w:r>
+          <w:rPr>
+            <w:rStyle w:val="Hyperlink"/>
+          </w:rPr>
+          <w:t xml:space="preserve"> </w:t>
+        </w:r>
+        <w:r>
+          <w:rPr>
+            <w:rStyle w:val="Hyperlink"/>
+          </w:rPr>
+          <w:t xml:space="preserve">Good</w:t>
+        </w:r>
+        <w:r>
+          <w:rPr>
+            <w:rStyle w:val="Hyperlink"/>
+          </w:rPr>
+          <w:t xml:space="preserve"> </w:t>
+        </w:r>
+        <w:r>
+          <w:rPr>
+            <w:rStyle w:val="Hyperlink"/>
+          </w:rPr>
+          <w:t xml:space="preserve">of</w:t>
+        </w:r>
+        <w:r>
+          <w:rPr>
+            <w:rStyle w:val="Hyperlink"/>
+          </w:rPr>
+          <w:t xml:space="preserve"> </w:t>
+        </w:r>
+        <w:r>
+          <w:rPr>
+            <w:rStyle w:val="Hyperlink"/>
+          </w:rPr>
+          <w:t xml:space="preserve">Theory</w:t>
+        </w:r>
+        <w:r>
+          <w:rPr>
+            <w:rStyle w:val="Hyperlink"/>
+          </w:rPr>
+          <w:t xml:space="preserve">" and "</w:t>
+        </w:r>
+        <w:r>
+          <w:rPr>
+            <w:rStyle w:val="Hyperlink"/>
+          </w:rPr>
+          <w:t xml:space="preserve">Macbeth</w:t>
+        </w:r>
+        <w:r>
+          <w:rPr>
+            <w:rStyle w:val="Hyperlink"/>
+          </w:rPr>
+          <w:t xml:space="preserve">"</w:t>
+        </w:r>
+      </w:hyperlink>
+      <w:r>
+        <w:t xml:space="preserve">. The Wallace Stevens Journal 30:5–29</w:t>
+      </w:r>
+    </w:p>
+    <w:bookmarkEnd w:id="126"/>
+    <w:bookmarkStart w:id="128" w:name="ref-reddy_conduit_1993"/>
+    <w:p>
+      <w:pPr>
+        <w:pStyle w:val="Bibliography"/>
+      </w:pPr>
+      <w:r>
+        <w:t xml:space="preserve">Reddy MJ (1993)</w:t>
+      </w:r>
+      <w:r>
+        <w:t xml:space="preserve"> </w:t>
+      </w:r>
+      <w:hyperlink r:id="rId127">
+        <w:r>
+          <w:rPr>
+            <w:rStyle w:val="Hyperlink"/>
+          </w:rPr>
+          <w:t xml:space="preserve">The conduit metaphor:</w:t>
+        </w:r>
+        <w:r>
+          <w:rPr>
+            <w:rStyle w:val="Hyperlink"/>
+          </w:rPr>
+          <w:t xml:space="preserve"> </w:t>
+        </w:r>
+        <w:r>
+          <w:rPr>
+            <w:rStyle w:val="Hyperlink"/>
+          </w:rPr>
+          <w:t xml:space="preserve">A</w:t>
+        </w:r>
+        <w:r>
+          <w:rPr>
+            <w:rStyle w:val="Hyperlink"/>
+          </w:rPr>
+          <w:t xml:space="preserve"> </w:t>
+        </w:r>
+        <w:r>
+          <w:rPr>
+            <w:rStyle w:val="Hyperlink"/>
+          </w:rPr>
+          <w:t xml:space="preserve">case of frame conflict in our language about language</w:t>
+        </w:r>
+      </w:hyperlink>
+      <w:r>
+        <w:t xml:space="preserve">. In: Ortony A (ed) Metaphor and</w:t>
+      </w:r>
+      <w:r>
+        <w:t xml:space="preserve"> </w:t>
+      </w:r>
+      <w:r>
+        <w:t xml:space="preserve">Thought</w:t>
+      </w:r>
+      <w:r>
+        <w:t xml:space="preserve">, 2nd edn. Cambridge University Press, pp 164–201</w:t>
+      </w:r>
+    </w:p>
+    <w:bookmarkEnd w:id="128"/>
+    <w:bookmarkStart w:id="130" w:name="ref-rountree_nonsense_2023"/>
+    <w:p>
+      <w:pPr>
+        <w:pStyle w:val="Bibliography"/>
+      </w:pPr>
+      <w:r>
+        <w:t xml:space="preserve">Rountree B, Condee W (2023)</w:t>
+      </w:r>
+      <w:r>
+        <w:t xml:space="preserve"> </w:t>
+      </w:r>
+      <w:hyperlink r:id="rId129">
+        <w:r>
+          <w:rPr>
+            <w:rStyle w:val="Hyperlink"/>
+          </w:rPr>
+          <w:t xml:space="preserve">Nonsense</w:t>
+        </w:r>
+        <w:r>
+          <w:rPr>
+            <w:rStyle w:val="Hyperlink"/>
+          </w:rPr>
+          <w:t xml:space="preserve"> </w:t>
+        </w:r>
+        <w:r>
+          <w:rPr>
+            <w:rStyle w:val="Hyperlink"/>
+          </w:rPr>
+          <w:t xml:space="preserve">Code</w:t>
+        </w:r>
+        <w:r>
+          <w:rPr>
+            <w:rStyle w:val="Hyperlink"/>
+          </w:rPr>
+          <w:t xml:space="preserve">:</w:t>
+        </w:r>
+        <w:r>
+          <w:rPr>
+            <w:rStyle w:val="Hyperlink"/>
+          </w:rPr>
+          <w:t xml:space="preserve"> </w:t>
+        </w:r>
+        <w:r>
+          <w:rPr>
+            <w:rStyle w:val="Hyperlink"/>
+          </w:rPr>
+          <w:t xml:space="preserve">A</w:t>
+        </w:r>
+        <w:r>
+          <w:rPr>
+            <w:rStyle w:val="Hyperlink"/>
+          </w:rPr>
+          <w:t xml:space="preserve"> </w:t>
+        </w:r>
+        <w:r>
+          <w:rPr>
+            <w:rStyle w:val="Hyperlink"/>
+          </w:rPr>
+          <w:t xml:space="preserve">Nonmaterial</w:t>
+        </w:r>
+        <w:r>
+          <w:rPr>
+            <w:rStyle w:val="Hyperlink"/>
+          </w:rPr>
+          <w:t xml:space="preserve"> </w:t>
+        </w:r>
+        <w:r>
+          <w:rPr>
+            <w:rStyle w:val="Hyperlink"/>
+          </w:rPr>
+          <w:t xml:space="preserve">Performance</w:t>
+        </w:r>
+      </w:hyperlink>
+      <w:r>
+        <w:t xml:space="preserve">. Digital Humanities Quarterly 17:</w:t>
+      </w:r>
+    </w:p>
+    <w:bookmarkEnd w:id="130"/>
+    <w:bookmarkStart w:id="132" w:name="ref-steele_jr_debunking_1977"/>
+    <w:p>
+      <w:pPr>
+        <w:pStyle w:val="Bibliography"/>
+      </w:pPr>
+      <w:r>
+        <w:t xml:space="preserve">Steele Jr. GL (1977)</w:t>
+      </w:r>
+      <w:r>
+        <w:t xml:space="preserve"> </w:t>
+      </w:r>
+      <w:hyperlink r:id="rId131">
+        <w:r>
+          <w:rPr>
+            <w:rStyle w:val="Hyperlink"/>
+          </w:rPr>
+          <w:t xml:space="preserve">Debunking the "expensive procedure call" myth; or, procedure call implementations considered harmful; or, lambda: The ultimate goto</w:t>
+        </w:r>
+      </w:hyperlink>
+      <w:r>
+        <w:t xml:space="preserve">. Massachusetts Institute of Technology, Cambridge, Mass</w:t>
+      </w:r>
+    </w:p>
+    <w:bookmarkEnd w:id="132"/>
+    <w:bookmarkStart w:id="134" w:name="ref-steele_jr_art_1978"/>
+    <w:p>
+      <w:pPr>
+        <w:pStyle w:val="Bibliography"/>
+      </w:pPr>
+      <w:r>
+        <w:t xml:space="preserve">Steele Jr. GL, Sussman GJ (1978)</w:t>
+      </w:r>
+      <w:r>
+        <w:t xml:space="preserve"> </w:t>
+      </w:r>
+      <w:hyperlink r:id="rId133">
+        <w:r>
+          <w:rPr>
+            <w:rStyle w:val="Hyperlink"/>
+          </w:rPr>
+          <w:t xml:space="preserve">The</w:t>
+        </w:r>
+        <w:r>
+          <w:rPr>
+            <w:rStyle w:val="Hyperlink"/>
+          </w:rPr>
+          <w:t xml:space="preserve"> </w:t>
+        </w:r>
+        <w:r>
+          <w:rPr>
+            <w:rStyle w:val="Hyperlink"/>
+          </w:rPr>
+          <w:t xml:space="preserve">Art</w:t>
+        </w:r>
+        <w:r>
+          <w:rPr>
+            <w:rStyle w:val="Hyperlink"/>
+          </w:rPr>
+          <w:t xml:space="preserve"> </w:t>
+        </w:r>
+        <w:r>
+          <w:rPr>
+            <w:rStyle w:val="Hyperlink"/>
+          </w:rPr>
+          <w:t xml:space="preserve">of the</w:t>
+        </w:r>
+        <w:r>
+          <w:rPr>
+            <w:rStyle w:val="Hyperlink"/>
+          </w:rPr>
+          <w:t xml:space="preserve"> </w:t>
+        </w:r>
+        <w:r>
+          <w:rPr>
+            <w:rStyle w:val="Hyperlink"/>
+          </w:rPr>
+          <w:t xml:space="preserve">Interpreter</w:t>
+        </w:r>
+        <w:r>
+          <w:rPr>
+            <w:rStyle w:val="Hyperlink"/>
+          </w:rPr>
+          <w:t xml:space="preserve">; or,</w:t>
+        </w:r>
+        <w:r>
+          <w:rPr>
+            <w:rStyle w:val="Hyperlink"/>
+          </w:rPr>
+          <w:t xml:space="preserve"> </w:t>
+        </w:r>
+        <w:r>
+          <w:rPr>
+            <w:rStyle w:val="Hyperlink"/>
+          </w:rPr>
+          <w:t xml:space="preserve">The</w:t>
+        </w:r>
+        <w:r>
+          <w:rPr>
+            <w:rStyle w:val="Hyperlink"/>
+          </w:rPr>
+          <w:t xml:space="preserve"> </w:t>
+        </w:r>
+        <w:r>
+          <w:rPr>
+            <w:rStyle w:val="Hyperlink"/>
+          </w:rPr>
+          <w:t xml:space="preserve">Modularity</w:t>
+        </w:r>
+        <w:r>
+          <w:rPr>
+            <w:rStyle w:val="Hyperlink"/>
+          </w:rPr>
+          <w:t xml:space="preserve"> </w:t>
+        </w:r>
+        <w:r>
+          <w:rPr>
+            <w:rStyle w:val="Hyperlink"/>
+          </w:rPr>
+          <w:t xml:space="preserve">Complex</w:t>
+        </w:r>
+        <w:r>
+          <w:rPr>
+            <w:rStyle w:val="Hyperlink"/>
+          </w:rPr>
+          <w:t xml:space="preserve"> </w:t>
+        </w:r>
+        <w:r>
+          <w:rPr>
+            <w:rStyle w:val="Hyperlink"/>
+          </w:rPr>
+          <w:t xml:space="preserve">(</w:t>
+        </w:r>
+        <w:r>
+          <w:rPr>
+            <w:rStyle w:val="Hyperlink"/>
+          </w:rPr>
+          <w:t xml:space="preserve">Parts</w:t>
+        </w:r>
+        <w:r>
+          <w:rPr>
+            <w:rStyle w:val="Hyperlink"/>
+          </w:rPr>
+          <w:t xml:space="preserve"> </w:t>
+        </w:r>
+        <w:r>
+          <w:rPr>
+            <w:rStyle w:val="Hyperlink"/>
+          </w:rPr>
+          <w:t xml:space="preserve">Zero</w:t>
+        </w:r>
+        <w:r>
+          <w:rPr>
+            <w:rStyle w:val="Hyperlink"/>
+          </w:rPr>
+          <w:t xml:space="preserve">,</w:t>
+        </w:r>
+        <w:r>
+          <w:rPr>
+            <w:rStyle w:val="Hyperlink"/>
+          </w:rPr>
+          <w:t xml:space="preserve"> </w:t>
+        </w:r>
+        <w:r>
+          <w:rPr>
+            <w:rStyle w:val="Hyperlink"/>
+          </w:rPr>
+          <w:t xml:space="preserve">One</w:t>
+        </w:r>
+        <w:r>
+          <w:rPr>
+            <w:rStyle w:val="Hyperlink"/>
+          </w:rPr>
+          <w:t xml:space="preserve">, and</w:t>
+        </w:r>
+        <w:r>
+          <w:rPr>
+            <w:rStyle w:val="Hyperlink"/>
+          </w:rPr>
+          <w:t xml:space="preserve"> </w:t>
+        </w:r>
+        <w:r>
+          <w:rPr>
+            <w:rStyle w:val="Hyperlink"/>
+          </w:rPr>
+          <w:t xml:space="preserve">Two</w:t>
+        </w:r>
+        <w:r>
+          <w:rPr>
+            <w:rStyle w:val="Hyperlink"/>
+          </w:rPr>
+          <w:t xml:space="preserve">)</w:t>
+        </w:r>
+      </w:hyperlink>
+      <w:r>
+        <w:t xml:space="preserve">. Massachusetts Institute of Technology, Cambridge, Mass</w:t>
+      </w:r>
+    </w:p>
+    <w:bookmarkEnd w:id="134"/>
+    <w:bookmarkStart w:id="136" w:name="ref-sussman_scheme_1975"/>
+    <w:p>
+      <w:pPr>
+        <w:pStyle w:val="Bibliography"/>
+      </w:pPr>
+      <w:r>
+        <w:t xml:space="preserve">Sussman GJ, Steele Jr. GL (1975)</w:t>
+      </w:r>
+      <w:r>
+        <w:t xml:space="preserve"> </w:t>
+      </w:r>
+      <w:hyperlink r:id="rId135">
+        <w:r>
+          <w:rPr>
+            <w:rStyle w:val="Hyperlink"/>
+          </w:rPr>
+          <w:t xml:space="preserve">Scheme:</w:t>
+        </w:r>
+        <w:r>
+          <w:rPr>
+            <w:rStyle w:val="Hyperlink"/>
+          </w:rPr>
+          <w:t xml:space="preserve"> </w:t>
+        </w:r>
+        <w:r>
+          <w:rPr>
+            <w:rStyle w:val="Hyperlink"/>
+          </w:rPr>
+          <w:t xml:space="preserve">An</w:t>
+        </w:r>
+        <w:r>
+          <w:rPr>
+            <w:rStyle w:val="Hyperlink"/>
+          </w:rPr>
+          <w:t xml:space="preserve"> </w:t>
+        </w:r>
+        <w:r>
+          <w:rPr>
+            <w:rStyle w:val="Hyperlink"/>
+          </w:rPr>
+          <w:t xml:space="preserve">interpreter for extended lambda calculus</w:t>
+        </w:r>
+      </w:hyperlink>
+      <w:r>
+        <w:t xml:space="preserve">. Massachusetts Institute of Technology, Cambridge, Mass</w:t>
+      </w:r>
+    </w:p>
+    <w:bookmarkEnd w:id="136"/>
+    <w:bookmarkStart w:id="137" w:name="ref-swift_gullivers_2005"/>
+    <w:p>
+      <w:pPr>
+        <w:pStyle w:val="Bibliography"/>
+      </w:pPr>
+      <w:r>
+        <w:t xml:space="preserve">Swift J (2005) Gulliver’s</w:t>
+      </w:r>
+      <w:r>
+        <w:t xml:space="preserve"> </w:t>
+      </w:r>
+      <w:r>
+        <w:t xml:space="preserve">Travels</w:t>
+      </w:r>
+      <w:r>
+        <w:t xml:space="preserve">. OUP, Oxford</w:t>
+      </w:r>
+    </w:p>
+    <w:bookmarkEnd w:id="137"/>
+    <w:bookmarkStart w:id="138" w:name="ref-tenen_plain_2017"/>
+    <w:p>
+      <w:pPr>
+        <w:pStyle w:val="Bibliography"/>
+      </w:pPr>
+      <w:r>
+        <w:t xml:space="preserve">Tenen D (2017) Plain text: The poetics of computation. Stanford University Press, Stanford, California</w:t>
+      </w:r>
+    </w:p>
+    <w:bookmarkEnd w:id="138"/>
+    <w:bookmarkStart w:id="139" w:name="ref-wa_thiongo_decolonising_1986"/>
+    <w:p>
+      <w:pPr>
+        <w:pStyle w:val="Bibliography"/>
+      </w:pPr>
+      <w:r>
+        <w:t xml:space="preserve">Thiong’o N wa (1986) Decolonising the</w:t>
+      </w:r>
+      <w:r>
+        <w:t xml:space="preserve"> </w:t>
+      </w:r>
+      <w:r>
+        <w:t xml:space="preserve">Mind</w:t>
+      </w:r>
+      <w:r>
+        <w:t xml:space="preserve">:</w:t>
+      </w:r>
+      <w:r>
+        <w:t xml:space="preserve"> </w:t>
+      </w:r>
+      <w:r>
+        <w:t xml:space="preserve">The</w:t>
+      </w:r>
+      <w:r>
+        <w:t xml:space="preserve"> </w:t>
+      </w:r>
+      <w:r>
+        <w:t xml:space="preserve">Politics</w:t>
+      </w:r>
+      <w:r>
+        <w:t xml:space="preserve"> </w:t>
+      </w:r>
+      <w:r>
+        <w:t xml:space="preserve">of</w:t>
+      </w:r>
+      <w:r>
+        <w:t xml:space="preserve"> </w:t>
+      </w:r>
+      <w:r>
+        <w:t xml:space="preserve">Language</w:t>
+      </w:r>
+      <w:r>
+        <w:t xml:space="preserve"> </w:t>
+      </w:r>
+      <w:r>
+        <w:t xml:space="preserve">in</w:t>
+      </w:r>
+      <w:r>
+        <w:t xml:space="preserve"> </w:t>
+      </w:r>
+      <w:r>
+        <w:t xml:space="preserve">African</w:t>
+      </w:r>
+      <w:r>
+        <w:t xml:space="preserve"> </w:t>
+      </w:r>
+      <w:r>
+        <w:t xml:space="preserve">Literature</w:t>
+      </w:r>
+      <w:r>
+        <w:t xml:space="preserve">. Boydell &amp; Brewer, Limited, Woodbridge</w:t>
+      </w:r>
+    </w:p>
+    <w:bookmarkEnd w:id="139"/>
+    <w:bookmarkStart w:id="140" w:name="ref-tkacz_wikipedia_2015"/>
+    <w:p>
+      <w:pPr>
+        <w:pStyle w:val="Bibliography"/>
+      </w:pPr>
+      <w:r>
+        <w:t xml:space="preserve">Tkacz N (2015) Wikipedia and the politics of openness. University of Chicago Press, Chicago ; London</w:t>
+      </w:r>
+    </w:p>
+    <w:bookmarkEnd w:id="140"/>
+    <w:bookmarkStart w:id="142" w:name="ref-vee_coding_2017"/>
+    <w:p>
+      <w:pPr>
+        <w:pStyle w:val="Bibliography"/>
+      </w:pPr>
+      <w:r>
+        <w:t xml:space="preserve">Vee A (2017)</w:t>
+      </w:r>
+      <w:r>
+        <w:t xml:space="preserve"> </w:t>
+      </w:r>
+      <w:hyperlink r:id="rId141">
+        <w:r>
+          <w:rPr>
+            <w:rStyle w:val="Hyperlink"/>
+          </w:rPr>
+          <w:t xml:space="preserve">Coding</w:t>
+        </w:r>
+        <w:r>
+          <w:rPr>
+            <w:rStyle w:val="Hyperlink"/>
+          </w:rPr>
+          <w:t xml:space="preserve"> </w:t>
+        </w:r>
+        <w:r>
+          <w:rPr>
+            <w:rStyle w:val="Hyperlink"/>
+          </w:rPr>
+          <w:t xml:space="preserve">Literacy</w:t>
+        </w:r>
+        <w:r>
+          <w:rPr>
+            <w:rStyle w:val="Hyperlink"/>
+          </w:rPr>
+          <w:t xml:space="preserve">:</w:t>
+        </w:r>
+        <w:r>
+          <w:rPr>
+            <w:rStyle w:val="Hyperlink"/>
+          </w:rPr>
+          <w:t xml:space="preserve"> </w:t>
+        </w:r>
+        <w:r>
+          <w:rPr>
+            <w:rStyle w:val="Hyperlink"/>
+          </w:rPr>
+          <w:t xml:space="preserve">How</w:t>
+        </w:r>
+        <w:r>
+          <w:rPr>
+            <w:rStyle w:val="Hyperlink"/>
+          </w:rPr>
+          <w:t xml:space="preserve"> </w:t>
+        </w:r>
+        <w:r>
+          <w:rPr>
+            <w:rStyle w:val="Hyperlink"/>
+          </w:rPr>
+          <w:t xml:space="preserve">Computer</w:t>
+        </w:r>
+        <w:r>
+          <w:rPr>
+            <w:rStyle w:val="Hyperlink"/>
+          </w:rPr>
+          <w:t xml:space="preserve"> </w:t>
+        </w:r>
+        <w:r>
+          <w:rPr>
+            <w:rStyle w:val="Hyperlink"/>
+          </w:rPr>
+          <w:t xml:space="preserve">Programming</w:t>
+        </w:r>
+        <w:r>
+          <w:rPr>
+            <w:rStyle w:val="Hyperlink"/>
+          </w:rPr>
+          <w:t xml:space="preserve"> </w:t>
+        </w:r>
+        <w:r>
+          <w:rPr>
+            <w:rStyle w:val="Hyperlink"/>
+          </w:rPr>
+          <w:t xml:space="preserve">Is</w:t>
+        </w:r>
+        <w:r>
+          <w:rPr>
+            <w:rStyle w:val="Hyperlink"/>
+          </w:rPr>
+          <w:t xml:space="preserve"> </w:t>
+        </w:r>
+        <w:r>
+          <w:rPr>
+            <w:rStyle w:val="Hyperlink"/>
+          </w:rPr>
+          <w:t xml:space="preserve">Changing</w:t>
+        </w:r>
+        <w:r>
+          <w:rPr>
+            <w:rStyle w:val="Hyperlink"/>
+          </w:rPr>
+          <w:t xml:space="preserve"> </w:t>
+        </w:r>
+        <w:r>
+          <w:rPr>
+            <w:rStyle w:val="Hyperlink"/>
+          </w:rPr>
+          <w:t xml:space="preserve">Writing</w:t>
+        </w:r>
+      </w:hyperlink>
+      <w:r>
+        <w:t xml:space="preserve">. The MIT Press</w:t>
+      </w:r>
+    </w:p>
+    <w:bookmarkEnd w:id="142"/>
+    <w:bookmarkStart w:id="144" w:name="ref-vrandecic_building_2021"/>
+    <w:p>
+      <w:pPr>
+        <w:pStyle w:val="Bibliography"/>
+      </w:pPr>
+      <w:r>
+        <w:t xml:space="preserve">Vrandečić D (2021) Building a multilingual</w:t>
       </w:r>
       <w:r>
         <w:t xml:space="preserve"> </w:t>
@@ -8841,4058 +11389,294 @@
         <w:t xml:space="preserve">Wikipedia</w:t>
       </w:r>
       <w:r>
-        <w:t xml:space="preserve"> </w:t>
-      </w:r>
-      <w:r>
-        <w:t xml:space="preserve">Project ’at Substantial Risk of Failure’.”</w:t>
-      </w:r>
-      <w:r>
-        <w:t xml:space="preserve"> </w:t>
-      </w:r>
-      <w:r>
-        <w:rPr>
-          <w:i/>
-          <w:iCs/>
-        </w:rPr>
-        <w:t xml:space="preserve">The Signpost</w:t>
-      </w:r>
-      <w:r>
-        <w:t xml:space="preserve">, January.</w:t>
-      </w:r>
-      <w:r>
-        <w:t xml:space="preserve"> </w:t>
-      </w:r>
-      <w:hyperlink r:id="rId59">
-        <w:r>
-          <w:rPr>
-            <w:rStyle w:val="Hyperlink"/>
-          </w:rPr>
-          <w:t xml:space="preserve">https://en.wikipedia.org/wiki/Wikipedia:Wikipedia_Signpost/2023-01-01/Technology_report</w:t>
+        <w:t xml:space="preserve">. Communications of the ACM 64:38–41.</w:t>
+      </w:r>
+      <w:r>
+        <w:t xml:space="preserve"> </w:t>
+      </w:r>
+      <w:hyperlink r:id="rId143">
+        <w:r>
+          <w:rPr>
+            <w:rStyle w:val="Hyperlink"/>
+          </w:rPr>
+          <w:t xml:space="preserve">https://doi.org/10.1145/3425778</w:t>
         </w:r>
       </w:hyperlink>
-      <w:r>
-        <w:t xml:space="preserve">.</w:t>
-      </w:r>
-    </w:p>
-    <w:bookmarkEnd w:id="60"/>
-    <w:bookmarkStart w:id="61" w:name="ref-bergson_essai_1908"/>
+    </w:p>
+    <w:bookmarkEnd w:id="144"/>
+    <w:bookmarkStart w:id="146" w:name="ref-vrandecic_capturing_2018"/>
     <w:p>
       <w:pPr>
         <w:pStyle w:val="Bibliography"/>
       </w:pPr>
       <w:r>
-        <w:t xml:space="preserve">Bergson, Henri. 1908.</w:t>
-      </w:r>
-      <w:r>
-        <w:t xml:space="preserve"> </w:t>
-      </w:r>
-      <w:r>
-        <w:rPr>
-          <w:i/>
-          <w:iCs/>
-        </w:rPr>
-        <w:t xml:space="preserve">Essai Sur Les Données Immédiates de La Conscience</w:t>
-      </w:r>
-      <w:r>
-        <w:t xml:space="preserve">. 6th ed. Paris: Alcan.</w:t>
-      </w:r>
-    </w:p>
-    <w:bookmarkEnd w:id="61"/>
-    <w:bookmarkStart w:id="63" w:name="ref-blackwell_6000_2017"/>
+        <w:t xml:space="preserve">Vrandečić D (2018)</w:t>
+      </w:r>
+      <w:r>
+        <w:t xml:space="preserve"> </w:t>
+      </w:r>
+      <w:hyperlink r:id="rId145">
+        <w:r>
+          <w:rPr>
+            <w:rStyle w:val="Hyperlink"/>
+          </w:rPr>
+          <w:t xml:space="preserve">Capturing meaning:</w:t>
+        </w:r>
+        <w:r>
+          <w:rPr>
+            <w:rStyle w:val="Hyperlink"/>
+          </w:rPr>
+          <w:t xml:space="preserve"> </w:t>
+        </w:r>
+        <w:r>
+          <w:rPr>
+            <w:rStyle w:val="Hyperlink"/>
+          </w:rPr>
+          <w:t xml:space="preserve">Toward</w:t>
+        </w:r>
+        <w:r>
+          <w:rPr>
+            <w:rStyle w:val="Hyperlink"/>
+          </w:rPr>
+          <w:t xml:space="preserve"> </w:t>
+        </w:r>
+        <w:r>
+          <w:rPr>
+            <w:rStyle w:val="Hyperlink"/>
+          </w:rPr>
+          <w:t xml:space="preserve">an abstract</w:t>
+        </w:r>
+        <w:r>
+          <w:rPr>
+            <w:rStyle w:val="Hyperlink"/>
+          </w:rPr>
+          <w:t xml:space="preserve"> </w:t>
+        </w:r>
+        <w:r>
+          <w:rPr>
+            <w:rStyle w:val="Hyperlink"/>
+          </w:rPr>
+          <w:t xml:space="preserve">Wikipedia</w:t>
+        </w:r>
+      </w:hyperlink>
+      <w:r>
+        <w:t xml:space="preserve">. In: International</w:t>
+      </w:r>
+      <w:r>
+        <w:t xml:space="preserve"> </w:t>
+      </w:r>
+      <w:r>
+        <w:t xml:space="preserve">Semantic</w:t>
+      </w:r>
+      <w:r>
+        <w:t xml:space="preserve"> </w:t>
+      </w:r>
+      <w:r>
+        <w:t xml:space="preserve">Web</w:t>
+      </w:r>
+      <w:r>
+        <w:t xml:space="preserve"> </w:t>
+      </w:r>
+      <w:r>
+        <w:t xml:space="preserve">Conference</w:t>
+      </w:r>
+      <w:r>
+        <w:t xml:space="preserve"> </w:t>
+      </w:r>
+      <w:r>
+        <w:t xml:space="preserve">2018 -</w:t>
+      </w:r>
+      <w:r>
+        <w:t xml:space="preserve"> </w:t>
+      </w:r>
+      <w:r>
+        <w:t xml:space="preserve">Outrageous</w:t>
+      </w:r>
+      <w:r>
+        <w:t xml:space="preserve"> </w:t>
+      </w:r>
+      <w:r>
+        <w:t xml:space="preserve">Ideas</w:t>
+      </w:r>
+      <w:r>
+        <w:t xml:space="preserve"> </w:t>
+      </w:r>
+      <w:r>
+        <w:t xml:space="preserve">Track</w:t>
+      </w:r>
+      <w:r>
+        <w:t xml:space="preserve">. Monterey, CA</w:t>
+      </w:r>
+    </w:p>
+    <w:bookmarkEnd w:id="146"/>
+    <w:bookmarkStart w:id="148" w:name="ref-vrandecic_collaborating_2020"/>
     <w:p>
       <w:pPr>
         <w:pStyle w:val="Bibliography"/>
       </w:pPr>
       <w:r>
-        <w:t xml:space="preserve">Blackwell, Alan F. 2017.</w:t>
-      </w:r>
-      <w:r>
-        <w:t xml:space="preserve"> </w:t>
-      </w:r>
-      <w:r>
-        <w:t xml:space="preserve">“6,000</w:t>
-      </w:r>
-      <w:r>
-        <w:t xml:space="preserve"> </w:t>
-      </w:r>
-      <w:r>
-        <w:t xml:space="preserve">Years</w:t>
-      </w:r>
-      <w:r>
-        <w:t xml:space="preserve"> </w:t>
-      </w:r>
-      <w:r>
-        <w:t xml:space="preserve">of</w:t>
-      </w:r>
-      <w:r>
-        <w:t xml:space="preserve"> </w:t>
-      </w:r>
-      <w:r>
-        <w:t xml:space="preserve">Programming</w:t>
-      </w:r>
-      <w:r>
-        <w:t xml:space="preserve"> </w:t>
-      </w:r>
-      <w:r>
-        <w:t xml:space="preserve">Language</w:t>
-      </w:r>
-      <w:r>
-        <w:t xml:space="preserve"> </w:t>
-      </w:r>
-      <w:r>
-        <w:t xml:space="preserve">Design</w:t>
-      </w:r>
-      <w:r>
-        <w:t xml:space="preserve">:</w:t>
-      </w:r>
-      <w:r>
-        <w:t xml:space="preserve"> </w:t>
-      </w:r>
-      <w:r>
-        <w:t xml:space="preserve">A</w:t>
-      </w:r>
-      <w:r>
-        <w:t xml:space="preserve"> </w:t>
-      </w:r>
-      <w:r>
-        <w:t xml:space="preserve">Meditation</w:t>
-      </w:r>
-      <w:r>
-        <w:t xml:space="preserve"> </w:t>
-      </w:r>
-      <w:r>
-        <w:t xml:space="preserve">on</w:t>
-      </w:r>
-      <w:r>
-        <w:t xml:space="preserve"> </w:t>
-      </w:r>
-      <w:r>
-        <w:t xml:space="preserve">Eco</w:t>
-      </w:r>
-      <w:r>
-        <w:t xml:space="preserve">’s</w:t>
-      </w:r>
-      <w:r>
-        <w:t xml:space="preserve"> </w:t>
-      </w:r>
-      <w:r>
-        <w:t xml:space="preserve">Perfect</w:t>
-      </w:r>
-      <w:r>
-        <w:t xml:space="preserve"> </w:t>
-      </w:r>
-      <w:r>
-        <w:t xml:space="preserve">Language</w:t>
-      </w:r>
-      <w:r>
-        <w:t xml:space="preserve">.”</w:t>
-      </w:r>
-      <w:r>
-        <w:t xml:space="preserve"> </w:t>
-      </w:r>
-      <w:r>
-        <w:t xml:space="preserve">In</w:t>
-      </w:r>
-      <w:r>
-        <w:t xml:space="preserve"> </w:t>
-      </w:r>
-      <w:r>
-        <w:rPr>
-          <w:i/>
-          <w:iCs/>
-        </w:rPr>
-        <w:t xml:space="preserve">Conversations</w:t>
-      </w:r>
-      <w:r>
-        <w:rPr>
-          <w:i/>
-          <w:iCs/>
-        </w:rPr>
-        <w:t xml:space="preserve"> </w:t>
-      </w:r>
-      <w:r>
-        <w:rPr>
-          <w:i/>
-          <w:iCs/>
-        </w:rPr>
-        <w:t xml:space="preserve">Around</w:t>
-      </w:r>
-      <w:r>
-        <w:rPr>
-          <w:i/>
-          <w:iCs/>
-        </w:rPr>
-        <w:t xml:space="preserve"> </w:t>
-      </w:r>
-      <w:r>
-        <w:rPr>
-          <w:i/>
-          <w:iCs/>
-        </w:rPr>
-        <w:t xml:space="preserve">Semiotic</w:t>
-      </w:r>
-      <w:r>
-        <w:rPr>
-          <w:i/>
-          <w:iCs/>
-        </w:rPr>
-        <w:t xml:space="preserve"> </w:t>
-      </w:r>
-      <w:r>
-        <w:rPr>
-          <w:i/>
-          <w:iCs/>
-        </w:rPr>
-        <w:t xml:space="preserve">Engineering</w:t>
-      </w:r>
-      <w:r>
-        <w:t xml:space="preserve">, edited by Simone Diniz Junqueira Barbosa and Karin Breitman, 31–39. Cham: Springer International Publishing.</w:t>
-      </w:r>
-      <w:r>
-        <w:t xml:space="preserve"> </w:t>
-      </w:r>
-      <w:hyperlink r:id="rId62">
-        <w:r>
-          <w:rPr>
-            <w:rStyle w:val="Hyperlink"/>
-          </w:rPr>
-          <w:t xml:space="preserve">https://doi.org/10.1007/978-3-319-56291-9_5</w:t>
+        <w:t xml:space="preserve">Vrandečić D (2020)</w:t>
+      </w:r>
+      <w:r>
+        <w:t xml:space="preserve"> </w:t>
+      </w:r>
+      <w:hyperlink r:id="rId147">
+        <w:r>
+          <w:rPr>
+            <w:rStyle w:val="Hyperlink"/>
+          </w:rPr>
+          <w:t xml:space="preserve">Collaborating on the</w:t>
+        </w:r>
+        <w:r>
+          <w:rPr>
+            <w:rStyle w:val="Hyperlink"/>
+          </w:rPr>
+          <w:t xml:space="preserve"> </w:t>
+        </w:r>
+        <w:r>
+          <w:rPr>
+            <w:rStyle w:val="Hyperlink"/>
+          </w:rPr>
+          <w:t xml:space="preserve">Sum</w:t>
+        </w:r>
+        <w:r>
+          <w:rPr>
+            <w:rStyle w:val="Hyperlink"/>
+          </w:rPr>
+          <w:t xml:space="preserve"> </w:t>
+        </w:r>
+        <w:r>
+          <w:rPr>
+            <w:rStyle w:val="Hyperlink"/>
+          </w:rPr>
+          <w:t xml:space="preserve">of</w:t>
+        </w:r>
+        <w:r>
+          <w:rPr>
+            <w:rStyle w:val="Hyperlink"/>
+          </w:rPr>
+          <w:t xml:space="preserve"> </w:t>
+        </w:r>
+        <w:r>
+          <w:rPr>
+            <w:rStyle w:val="Hyperlink"/>
+          </w:rPr>
+          <w:t xml:space="preserve">All</w:t>
+        </w:r>
+        <w:r>
+          <w:rPr>
+            <w:rStyle w:val="Hyperlink"/>
+          </w:rPr>
+          <w:t xml:space="preserve"> </w:t>
+        </w:r>
+        <w:r>
+          <w:rPr>
+            <w:rStyle w:val="Hyperlink"/>
+          </w:rPr>
+          <w:t xml:space="preserve">Knowledge</w:t>
+        </w:r>
+        <w:r>
+          <w:rPr>
+            <w:rStyle w:val="Hyperlink"/>
+          </w:rPr>
+          <w:t xml:space="preserve"> </w:t>
+        </w:r>
+        <w:r>
+          <w:rPr>
+            <w:rStyle w:val="Hyperlink"/>
+          </w:rPr>
+          <w:t xml:space="preserve">Across</w:t>
+        </w:r>
+        <w:r>
+          <w:rPr>
+            <w:rStyle w:val="Hyperlink"/>
+          </w:rPr>
+          <w:t xml:space="preserve"> </w:t>
+        </w:r>
+        <w:r>
+          <w:rPr>
+            <w:rStyle w:val="Hyperlink"/>
+          </w:rPr>
+          <w:t xml:space="preserve">Languages</w:t>
         </w:r>
       </w:hyperlink>
       <w:r>
-        <w:t xml:space="preserve">.</w:t>
-      </w:r>
-    </w:p>
-    <w:bookmarkEnd w:id="63"/>
-    <w:bookmarkStart w:id="65" w:name="ref-blackwell_moral_2024"/>
+        <w:t xml:space="preserve">. In: Reagle J, Koerner J (eds) Wikipedia@20:</w:t>
+      </w:r>
+      <w:r>
+        <w:t xml:space="preserve"> </w:t>
+      </w:r>
+      <w:r>
+        <w:t xml:space="preserve">Stories</w:t>
+      </w:r>
+      <w:r>
+        <w:t xml:space="preserve"> </w:t>
+      </w:r>
+      <w:r>
+        <w:t xml:space="preserve">of an</w:t>
+      </w:r>
+      <w:r>
+        <w:t xml:space="preserve"> </w:t>
+      </w:r>
+      <w:r>
+        <w:t xml:space="preserve">Incomplete</w:t>
+      </w:r>
+      <w:r>
+        <w:t xml:space="preserve"> </w:t>
+      </w:r>
+      <w:r>
+        <w:t xml:space="preserve">Revolution</w:t>
+      </w:r>
+      <w:r>
+        <w:t xml:space="preserve">. MIT Press, Cambridge, Mass, pp 175–188</w:t>
+      </w:r>
+    </w:p>
+    <w:bookmarkEnd w:id="148"/>
+    <w:bookmarkStart w:id="150" w:name="ref-wark_hacker_2004"/>
     <w:p>
       <w:pPr>
         <w:pStyle w:val="Bibliography"/>
       </w:pPr>
       <w:r>
-        <w:t xml:space="preserve">———. 2024.</w:t>
-      </w:r>
-      <w:r>
-        <w:t xml:space="preserve"> </w:t>
-      </w:r>
-      <w:r>
-        <w:rPr>
-          <w:i/>
-          <w:iCs/>
-        </w:rPr>
-        <w:t xml:space="preserve">Moral</w:t>
-      </w:r>
-      <w:r>
-        <w:rPr>
-          <w:i/>
-          <w:iCs/>
-        </w:rPr>
-        <w:t xml:space="preserve"> </w:t>
-      </w:r>
-      <w:r>
-        <w:rPr>
-          <w:i/>
-          <w:iCs/>
-        </w:rPr>
-        <w:t xml:space="preserve">Codes</w:t>
-      </w:r>
-      <w:r>
-        <w:rPr>
-          <w:i/>
-          <w:iCs/>
-        </w:rPr>
-        <w:t xml:space="preserve">:</w:t>
-      </w:r>
-      <w:r>
-        <w:rPr>
-          <w:i/>
-          <w:iCs/>
-        </w:rPr>
-        <w:t xml:space="preserve"> </w:t>
-      </w:r>
-      <w:r>
-        <w:rPr>
-          <w:i/>
-          <w:iCs/>
-        </w:rPr>
-        <w:t xml:space="preserve">Designing</w:t>
-      </w:r>
-      <w:r>
-        <w:rPr>
-          <w:i/>
-          <w:iCs/>
-        </w:rPr>
-        <w:t xml:space="preserve"> </w:t>
-      </w:r>
-      <w:r>
-        <w:rPr>
-          <w:i/>
-          <w:iCs/>
-        </w:rPr>
-        <w:t xml:space="preserve">Alternatives</w:t>
-      </w:r>
-      <w:r>
-        <w:rPr>
-          <w:i/>
-          <w:iCs/>
-        </w:rPr>
-        <w:t xml:space="preserve"> </w:t>
-      </w:r>
-      <w:r>
-        <w:rPr>
-          <w:i/>
-          <w:iCs/>
-        </w:rPr>
-        <w:t xml:space="preserve">to</w:t>
-      </w:r>
-      <w:r>
-        <w:rPr>
-          <w:i/>
-          <w:iCs/>
-        </w:rPr>
-        <w:t xml:space="preserve"> </w:t>
-      </w:r>
-      <w:r>
-        <w:rPr>
-          <w:i/>
-          <w:iCs/>
-        </w:rPr>
-        <w:t xml:space="preserve">AI</w:t>
-      </w:r>
-      <w:r>
-        <w:t xml:space="preserve">. The MIT Press.</w:t>
-      </w:r>
-      <w:r>
-        <w:t xml:space="preserve"> </w:t>
-      </w:r>
-      <w:hyperlink r:id="rId64">
-        <w:r>
-          <w:rPr>
-            <w:rStyle w:val="Hyperlink"/>
-          </w:rPr>
-          <w:t xml:space="preserve">https://doi.org/10.7551/mitpress/14872.001.0001</w:t>
+        <w:t xml:space="preserve">Wark M (2004)</w:t>
+      </w:r>
+      <w:r>
+        <w:t xml:space="preserve"> </w:t>
+      </w:r>
+      <w:hyperlink r:id="rId149">
+        <w:r>
+          <w:rPr>
+            <w:rStyle w:val="Hyperlink"/>
+          </w:rPr>
+          <w:t xml:space="preserve">A</w:t>
+        </w:r>
+        <w:r>
+          <w:rPr>
+            <w:rStyle w:val="Hyperlink"/>
+          </w:rPr>
+          <w:t xml:space="preserve"> </w:t>
+        </w:r>
+        <w:r>
+          <w:rPr>
+            <w:rStyle w:val="Hyperlink"/>
+          </w:rPr>
+          <w:t xml:space="preserve">Hacker</w:t>
+        </w:r>
+        <w:r>
+          <w:rPr>
+            <w:rStyle w:val="Hyperlink"/>
+          </w:rPr>
+          <w:t xml:space="preserve"> </w:t>
+        </w:r>
+        <w:r>
+          <w:rPr>
+            <w:rStyle w:val="Hyperlink"/>
+          </w:rPr>
+          <w:t xml:space="preserve">Manifesto</w:t>
         </w:r>
       </w:hyperlink>
       <w:r>
-        <w:t xml:space="preserve">.</w:t>
-      </w:r>
-    </w:p>
-    <w:bookmarkEnd w:id="65"/>
-    <w:bookmarkStart w:id="67" w:name="ref-blanton_abstract_2022"/>
-    <w:p>
-      <w:pPr>
-        <w:pStyle w:val="Bibliography"/>
-      </w:pPr>
-      <w:r>
-        <w:t xml:space="preserve">Blanton, Cai, Cory Massaro, David Martin, Denny Vrandečić, Genoveva Galarza Heredero, James Forrester, Julia Kieserman, and Stef Dunlap. 2022.</w:t>
-      </w:r>
-      <w:r>
-        <w:t xml:space="preserve"> </w:t>
-      </w:r>
-      <w:r>
-        <w:t xml:space="preserve">“Abstract</w:t>
-      </w:r>
-      <w:r>
-        <w:t xml:space="preserve"> </w:t>
-      </w:r>
-      <w:r>
-        <w:t xml:space="preserve">Wikipedia</w:t>
-      </w:r>
-      <w:r>
-        <w:t xml:space="preserve">/</w:t>
-      </w:r>
-      <w:r>
-        <w:t xml:space="preserve">Google</w:t>
-      </w:r>
-      <w:r>
-        <w:t xml:space="preserve">.org</w:t>
-      </w:r>
-      <w:r>
-        <w:t xml:space="preserve"> </w:t>
-      </w:r>
-      <w:r>
-        <w:t xml:space="preserve">Fellows</w:t>
-      </w:r>
-      <w:r>
-        <w:t xml:space="preserve"> </w:t>
-      </w:r>
-      <w:r>
-        <w:t xml:space="preserve">Evaluation -</w:t>
-      </w:r>
-      <w:r>
-        <w:t xml:space="preserve"> </w:t>
-      </w:r>
-      <w:r>
-        <w:t xml:space="preserve">Answer</w:t>
-      </w:r>
-      <w:r>
-        <w:t xml:space="preserve">.”</w:t>
-      </w:r>
-      <w:r>
-        <w:t xml:space="preserve"> </w:t>
-      </w:r>
-      <w:r>
-        <w:rPr>
-          <w:i/>
-          <w:iCs/>
-        </w:rPr>
-        <w:t xml:space="preserve">Wikimedia Meta-Wiki</w:t>
-      </w:r>
-      <w:r>
-        <w:t xml:space="preserve">.</w:t>
-      </w:r>
-      <w:r>
-        <w:t xml:space="preserve"> </w:t>
-      </w:r>
-      <w:hyperlink r:id="rId66">
-        <w:r>
-          <w:rPr>
-            <w:rStyle w:val="Hyperlink"/>
-          </w:rPr>
-          <w:t xml:space="preserve">https://meta.wikimedia.org/w/index.php?title=Abstract_Wikipedia/Google.org_Fellows_evaluation_-_Answer&amp;oldid=24262326</w:t>
-        </w:r>
-      </w:hyperlink>
-      <w:r>
-        <w:t xml:space="preserve">.</w:t>
-      </w:r>
-    </w:p>
-    <w:bookmarkEnd w:id="67"/>
-    <w:bookmarkStart w:id="69" w:name="ref-carrillo_scientific_2023"/>
-    <w:p>
-      <w:pPr>
-        <w:pStyle w:val="Bibliography"/>
-      </w:pPr>
-      <w:r>
-        <w:t xml:space="preserve">Carrillo, Natalia, and Sergio Martínez. 2023.</w:t>
-      </w:r>
-      <w:r>
-        <w:t xml:space="preserve"> </w:t>
-      </w:r>
-      <w:r>
-        <w:t xml:space="preserve">“Scientific</w:t>
-      </w:r>
-      <w:r>
-        <w:t xml:space="preserve"> </w:t>
-      </w:r>
-      <w:r>
-        <w:t xml:space="preserve">Inquiry</w:t>
-      </w:r>
-      <w:r>
-        <w:t xml:space="preserve">:</w:t>
-      </w:r>
-      <w:r>
-        <w:t xml:space="preserve"> </w:t>
-      </w:r>
-      <w:r>
-        <w:t xml:space="preserve">From</w:t>
-      </w:r>
-      <w:r>
-        <w:t xml:space="preserve"> </w:t>
-      </w:r>
-      <w:r>
-        <w:t xml:space="preserve">Metaphors</w:t>
-      </w:r>
-      <w:r>
-        <w:t xml:space="preserve"> </w:t>
-      </w:r>
-      <w:r>
-        <w:t xml:space="preserve">to</w:t>
-      </w:r>
-      <w:r>
-        <w:t xml:space="preserve"> </w:t>
-      </w:r>
-      <w:r>
-        <w:t xml:space="preserve">Abstraction</w:t>
-      </w:r>
-      <w:r>
-        <w:t xml:space="preserve">.”</w:t>
-      </w:r>
-      <w:r>
-        <w:t xml:space="preserve"> </w:t>
-      </w:r>
-      <w:r>
-        <w:rPr>
-          <w:i/>
-          <w:iCs/>
-        </w:rPr>
-        <w:t xml:space="preserve">Perspectives on Science</w:t>
-      </w:r>
-      <w:r>
-        <w:t xml:space="preserve"> </w:t>
-      </w:r>
-      <w:r>
-        <w:t xml:space="preserve">31 (2): 233–61.</w:t>
-      </w:r>
-      <w:r>
-        <w:t xml:space="preserve"> </w:t>
-      </w:r>
-      <w:hyperlink r:id="rId68">
-        <w:r>
-          <w:rPr>
-            <w:rStyle w:val="Hyperlink"/>
-          </w:rPr>
-          <w:t xml:space="preserve">https://doi.org/10.1162/posc_a_00571</w:t>
-        </w:r>
-      </w:hyperlink>
-      <w:r>
-        <w:t xml:space="preserve">.</w:t>
-      </w:r>
-    </w:p>
-    <w:bookmarkEnd w:id="69"/>
-    <w:bookmarkStart w:id="71" w:name="ref-church_set_1932"/>
-    <w:p>
-      <w:pPr>
-        <w:pStyle w:val="Bibliography"/>
-      </w:pPr>
-      <w:r>
-        <w:t xml:space="preserve">Church, Alonzo. 1932.</w:t>
-      </w:r>
-      <w:r>
-        <w:t xml:space="preserve"> </w:t>
-      </w:r>
-      <w:r>
-        <w:t xml:space="preserve">“A</w:t>
-      </w:r>
-      <w:r>
-        <w:t xml:space="preserve"> </w:t>
-      </w:r>
-      <w:r>
-        <w:t xml:space="preserve">Set</w:t>
-      </w:r>
-      <w:r>
-        <w:t xml:space="preserve"> </w:t>
-      </w:r>
-      <w:r>
-        <w:t xml:space="preserve">of</w:t>
-      </w:r>
-      <w:r>
-        <w:t xml:space="preserve"> </w:t>
-      </w:r>
-      <w:r>
-        <w:t xml:space="preserve">Postulates</w:t>
-      </w:r>
-      <w:r>
-        <w:t xml:space="preserve"> </w:t>
-      </w:r>
-      <w:r>
-        <w:t xml:space="preserve">for the</w:t>
-      </w:r>
-      <w:r>
-        <w:t xml:space="preserve"> </w:t>
-      </w:r>
-      <w:r>
-        <w:t xml:space="preserve">Foundation</w:t>
-      </w:r>
-      <w:r>
-        <w:t xml:space="preserve"> </w:t>
-      </w:r>
-      <w:r>
-        <w:t xml:space="preserve">of</w:t>
-      </w:r>
-      <w:r>
-        <w:t xml:space="preserve"> </w:t>
-      </w:r>
-      <w:r>
-        <w:t xml:space="preserve">Logic</w:t>
-      </w:r>
-      <w:r>
-        <w:t xml:space="preserve">.”</w:t>
-      </w:r>
-      <w:r>
-        <w:t xml:space="preserve"> </w:t>
-      </w:r>
-      <w:r>
-        <w:rPr>
-          <w:i/>
-          <w:iCs/>
-        </w:rPr>
-        <w:t xml:space="preserve">Annals of Mathematics</w:t>
-      </w:r>
-      <w:r>
-        <w:t xml:space="preserve"> </w:t>
-      </w:r>
-      <w:r>
-        <w:t xml:space="preserve">33 (2): 346–66.</w:t>
-      </w:r>
-      <w:r>
-        <w:t xml:space="preserve"> </w:t>
-      </w:r>
-      <w:hyperlink r:id="rId70">
-        <w:r>
-          <w:rPr>
-            <w:rStyle w:val="Hyperlink"/>
-          </w:rPr>
-          <w:t xml:space="preserve">https://doi.org/10.2307/1968337</w:t>
-        </w:r>
-      </w:hyperlink>
-      <w:r>
-        <w:t xml:space="preserve">.</w:t>
-      </w:r>
-    </w:p>
-    <w:bookmarkEnd w:id="71"/>
-    <w:bookmarkStart w:id="73" w:name="ref-colburn_abstraction_2007"/>
-    <w:p>
-      <w:pPr>
-        <w:pStyle w:val="Bibliography"/>
-      </w:pPr>
-      <w:r>
-        <w:t xml:space="preserve">Colburn, Timothy, and Gary Shute. 2007.</w:t>
-      </w:r>
-      <w:r>
-        <w:t xml:space="preserve"> </w:t>
-      </w:r>
-      <w:r>
-        <w:t xml:space="preserve">“Abstraction in</w:t>
-      </w:r>
-      <w:r>
-        <w:t xml:space="preserve"> </w:t>
-      </w:r>
-      <w:r>
-        <w:t xml:space="preserve">Computer</w:t>
-      </w:r>
-      <w:r>
-        <w:t xml:space="preserve"> </w:t>
-      </w:r>
-      <w:r>
-        <w:t xml:space="preserve">Science</w:t>
-      </w:r>
-      <w:r>
-        <w:t xml:space="preserve">.”</w:t>
-      </w:r>
-      <w:r>
-        <w:t xml:space="preserve"> </w:t>
-      </w:r>
-      <w:r>
-        <w:rPr>
-          <w:i/>
-          <w:iCs/>
-        </w:rPr>
-        <w:t xml:space="preserve">Minds and Machines: Journal for Artificial Intelligence, Philosophy and Cognitive Science</w:t>
-      </w:r>
-      <w:r>
-        <w:t xml:space="preserve"> </w:t>
-      </w:r>
-      <w:r>
-        <w:t xml:space="preserve">17 (2): 169–84.</w:t>
-      </w:r>
-      <w:r>
-        <w:t xml:space="preserve"> </w:t>
-      </w:r>
-      <w:hyperlink r:id="rId72">
-        <w:r>
-          <w:rPr>
-            <w:rStyle w:val="Hyperlink"/>
-          </w:rPr>
-          <w:t xml:space="preserve">https://doi.org/10.1007/s11023-007-9061-7</w:t>
-        </w:r>
-      </w:hyperlink>
-      <w:r>
-        <w:t xml:space="preserve">.</w:t>
-      </w:r>
-    </w:p>
-    <w:bookmarkEnd w:id="73"/>
-    <w:bookmarkStart w:id="75" w:name="ref-crawford_what_2016"/>
-    <w:p>
-      <w:pPr>
-        <w:pStyle w:val="Bibliography"/>
-      </w:pPr>
-      <w:r>
-        <w:t xml:space="preserve">Crawford, Kate, and Tarleton Gillespie. 2016.</w:t>
-      </w:r>
-      <w:r>
-        <w:t xml:space="preserve"> </w:t>
-      </w:r>
-      <w:r>
-        <w:t xml:space="preserve">“What Is a Flag for?</w:t>
-      </w:r>
-      <w:r>
-        <w:t xml:space="preserve"> </w:t>
-      </w:r>
-      <w:r>
-        <w:t xml:space="preserve">Social</w:t>
-      </w:r>
-      <w:r>
-        <w:t xml:space="preserve"> </w:t>
-      </w:r>
-      <w:r>
-        <w:t xml:space="preserve">Media Reporting Tools and the Vocabulary of Complaint.”</w:t>
-      </w:r>
-      <w:r>
-        <w:t xml:space="preserve"> </w:t>
-      </w:r>
-      <w:r>
-        <w:rPr>
-          <w:i/>
-          <w:iCs/>
-        </w:rPr>
-        <w:t xml:space="preserve">New Media &amp; Society</w:t>
-      </w:r>
-      <w:r>
-        <w:t xml:space="preserve"> </w:t>
-      </w:r>
-      <w:r>
-        <w:t xml:space="preserve">18 (3): 410–28.</w:t>
-      </w:r>
-      <w:r>
-        <w:t xml:space="preserve"> </w:t>
-      </w:r>
-      <w:hyperlink r:id="rId74">
-        <w:r>
-          <w:rPr>
-            <w:rStyle w:val="Hyperlink"/>
-          </w:rPr>
-          <w:t xml:space="preserve">https://doi.org/10.1177/1461444814543163</w:t>
-        </w:r>
-      </w:hyperlink>
-      <w:r>
-        <w:t xml:space="preserve">.</w:t>
-      </w:r>
-    </w:p>
-    <w:bookmarkEnd w:id="75"/>
-    <w:bookmarkStart w:id="76" w:name="ref-deleuze_bergsonisme_1998"/>
-    <w:p>
-      <w:pPr>
-        <w:pStyle w:val="Bibliography"/>
-      </w:pPr>
-      <w:r>
-        <w:t xml:space="preserve">Deleuze, Gilles. 1998.</w:t>
-      </w:r>
-      <w:r>
-        <w:t xml:space="preserve"> </w:t>
-      </w:r>
-      <w:r>
-        <w:rPr>
-          <w:i/>
-          <w:iCs/>
-        </w:rPr>
-        <w:t xml:space="preserve">Le Bergsonisme</w:t>
-      </w:r>
-      <w:r>
-        <w:t xml:space="preserve">. 2. ed. Paris: Presses Univ. de France.</w:t>
-      </w:r>
-    </w:p>
-    <w:bookmarkEnd w:id="76"/>
-    <w:bookmarkStart w:id="77" w:name="ref-deleuze_difference_2014"/>
-    <w:p>
-      <w:pPr>
-        <w:pStyle w:val="Bibliography"/>
-      </w:pPr>
-      <w:r>
-        <w:t xml:space="preserve">———. 2014.</w:t>
-      </w:r>
-      <w:r>
-        <w:t xml:space="preserve"> </w:t>
-      </w:r>
-      <w:r>
-        <w:rPr>
-          <w:i/>
-          <w:iCs/>
-        </w:rPr>
-        <w:t xml:space="preserve">Difference and</w:t>
-      </w:r>
-      <w:r>
-        <w:rPr>
-          <w:i/>
-          <w:iCs/>
-        </w:rPr>
-        <w:t xml:space="preserve"> </w:t>
-      </w:r>
-      <w:r>
-        <w:rPr>
-          <w:i/>
-          <w:iCs/>
-        </w:rPr>
-        <w:t xml:space="preserve">Repetition</w:t>
-      </w:r>
-      <w:r>
-        <w:t xml:space="preserve">. Translated by Paul Patton. 2nd edition. London; New York: Bloomsbury Academic.</w:t>
-      </w:r>
-    </w:p>
-    <w:bookmarkEnd w:id="77"/>
-    <w:bookmarkStart w:id="79" w:name="ref-dillon_what_2023"/>
-    <w:p>
-      <w:pPr>
-        <w:pStyle w:val="Bibliography"/>
-      </w:pPr>
-      <w:r>
-        <w:t xml:space="preserve">Dillon, Sarah, and Jennifer Schaffer-Goddard. 2023.</w:t>
-      </w:r>
-      <w:r>
-        <w:t xml:space="preserve"> </w:t>
-      </w:r>
-      <w:r>
-        <w:t xml:space="preserve">“What</w:t>
-      </w:r>
-      <w:r>
-        <w:t xml:space="preserve"> </w:t>
-      </w:r>
-      <w:r>
-        <w:t xml:space="preserve">AI</w:t>
-      </w:r>
-      <w:r>
-        <w:t xml:space="preserve"> </w:t>
-      </w:r>
-      <w:r>
-        <w:t xml:space="preserve">Researchers Read: The Role of Literature in Artificial Intelligence Research.”</w:t>
-      </w:r>
-      <w:r>
-        <w:t xml:space="preserve"> </w:t>
-      </w:r>
-      <w:r>
-        <w:rPr>
-          <w:i/>
-          <w:iCs/>
-        </w:rPr>
-        <w:t xml:space="preserve">Interdisciplinary Science Reviews</w:t>
-      </w:r>
-      <w:r>
-        <w:t xml:space="preserve"> </w:t>
-      </w:r>
-      <w:r>
-        <w:t xml:space="preserve">48 (1): 15–42.</w:t>
-      </w:r>
-      <w:r>
-        <w:t xml:space="preserve"> </w:t>
-      </w:r>
-      <w:hyperlink r:id="rId78">
-        <w:r>
-          <w:rPr>
-            <w:rStyle w:val="Hyperlink"/>
-          </w:rPr>
-          <w:t xml:space="preserve">https://doi.org/10.1080/03080188.2022.2079214</w:t>
-        </w:r>
-      </w:hyperlink>
-      <w:r>
-        <w:t xml:space="preserve">.</w:t>
-      </w:r>
-    </w:p>
-    <w:bookmarkEnd w:id="79"/>
-    <w:bookmarkStart w:id="80" w:name="ref-dubrow_cosmopolitan_2018"/>
-    <w:p>
-      <w:pPr>
-        <w:pStyle w:val="Bibliography"/>
-      </w:pPr>
-      <w:r>
-        <w:t xml:space="preserve">Dubrow, Jennifer. 2018.</w:t>
-      </w:r>
-      <w:r>
-        <w:t xml:space="preserve"> </w:t>
-      </w:r>
-      <w:r>
-        <w:rPr>
-          <w:i/>
-          <w:iCs/>
-        </w:rPr>
-        <w:t xml:space="preserve">Cosmopolitan</w:t>
-      </w:r>
-      <w:r>
-        <w:rPr>
-          <w:i/>
-          <w:iCs/>
-        </w:rPr>
-        <w:t xml:space="preserve"> </w:t>
-      </w:r>
-      <w:r>
-        <w:rPr>
-          <w:i/>
-          <w:iCs/>
-        </w:rPr>
-        <w:t xml:space="preserve">Dreams</w:t>
-      </w:r>
-      <w:r>
-        <w:rPr>
-          <w:i/>
-          <w:iCs/>
-        </w:rPr>
-        <w:t xml:space="preserve">:</w:t>
-      </w:r>
-      <w:r>
-        <w:rPr>
-          <w:i/>
-          <w:iCs/>
-        </w:rPr>
-        <w:t xml:space="preserve"> </w:t>
-      </w:r>
-      <w:r>
-        <w:rPr>
-          <w:i/>
-          <w:iCs/>
-        </w:rPr>
-        <w:t xml:space="preserve">The</w:t>
-      </w:r>
-      <w:r>
-        <w:rPr>
-          <w:i/>
-          <w:iCs/>
-        </w:rPr>
-        <w:t xml:space="preserve"> </w:t>
-      </w:r>
-      <w:r>
-        <w:rPr>
-          <w:i/>
-          <w:iCs/>
-        </w:rPr>
-        <w:t xml:space="preserve">Making</w:t>
-      </w:r>
-      <w:r>
-        <w:rPr>
-          <w:i/>
-          <w:iCs/>
-        </w:rPr>
-        <w:t xml:space="preserve"> </w:t>
-      </w:r>
-      <w:r>
-        <w:rPr>
-          <w:i/>
-          <w:iCs/>
-        </w:rPr>
-        <w:t xml:space="preserve">of</w:t>
-      </w:r>
-      <w:r>
-        <w:rPr>
-          <w:i/>
-          <w:iCs/>
-        </w:rPr>
-        <w:t xml:space="preserve"> </w:t>
-      </w:r>
-      <w:r>
-        <w:rPr>
-          <w:i/>
-          <w:iCs/>
-        </w:rPr>
-        <w:t xml:space="preserve">Modern</w:t>
-      </w:r>
-      <w:r>
-        <w:rPr>
-          <w:i/>
-          <w:iCs/>
-        </w:rPr>
-        <w:t xml:space="preserve"> </w:t>
-      </w:r>
-      <w:r>
-        <w:rPr>
-          <w:i/>
-          <w:iCs/>
-        </w:rPr>
-        <w:t xml:space="preserve">Urdu</w:t>
-      </w:r>
-      <w:r>
-        <w:rPr>
-          <w:i/>
-          <w:iCs/>
-        </w:rPr>
-        <w:t xml:space="preserve"> </w:t>
-      </w:r>
-      <w:r>
-        <w:rPr>
-          <w:i/>
-          <w:iCs/>
-        </w:rPr>
-        <w:t xml:space="preserve">Literary</w:t>
-      </w:r>
-      <w:r>
-        <w:rPr>
-          <w:i/>
-          <w:iCs/>
-        </w:rPr>
-        <w:t xml:space="preserve"> </w:t>
-      </w:r>
-      <w:r>
-        <w:rPr>
-          <w:i/>
-          <w:iCs/>
-        </w:rPr>
-        <w:t xml:space="preserve">Culture</w:t>
-      </w:r>
-      <w:r>
-        <w:rPr>
-          <w:i/>
-          <w:iCs/>
-        </w:rPr>
-        <w:t xml:space="preserve"> </w:t>
-      </w:r>
-      <w:r>
-        <w:rPr>
-          <w:i/>
-          <w:iCs/>
-        </w:rPr>
-        <w:t xml:space="preserve">in</w:t>
-      </w:r>
-      <w:r>
-        <w:rPr>
-          <w:i/>
-          <w:iCs/>
-        </w:rPr>
-        <w:t xml:space="preserve"> </w:t>
-      </w:r>
-      <w:r>
-        <w:rPr>
-          <w:i/>
-          <w:iCs/>
-        </w:rPr>
-        <w:t xml:space="preserve">Colonial</w:t>
-      </w:r>
-      <w:r>
-        <w:rPr>
-          <w:i/>
-          <w:iCs/>
-        </w:rPr>
-        <w:t xml:space="preserve"> </w:t>
-      </w:r>
-      <w:r>
-        <w:rPr>
-          <w:i/>
-          <w:iCs/>
-        </w:rPr>
-        <w:t xml:space="preserve">South</w:t>
-      </w:r>
-      <w:r>
-        <w:rPr>
-          <w:i/>
-          <w:iCs/>
-        </w:rPr>
-        <w:t xml:space="preserve"> </w:t>
-      </w:r>
-      <w:r>
-        <w:rPr>
-          <w:i/>
-          <w:iCs/>
-        </w:rPr>
-        <w:t xml:space="preserve">Asia</w:t>
-      </w:r>
-      <w:r>
-        <w:t xml:space="preserve">. Honolulu: University of Hawaii Press.</w:t>
-      </w:r>
-    </w:p>
-    <w:bookmarkEnd w:id="80"/>
-    <w:bookmarkStart w:id="81" w:name="ref-eco_search_1995"/>
-    <w:p>
-      <w:pPr>
-        <w:pStyle w:val="Bibliography"/>
-      </w:pPr>
-      <w:r>
-        <w:t xml:space="preserve">Eco, Umberto. 1995.</w:t>
-      </w:r>
-      <w:r>
-        <w:t xml:space="preserve"> </w:t>
-      </w:r>
-      <w:r>
-        <w:rPr>
-          <w:i/>
-          <w:iCs/>
-        </w:rPr>
-        <w:t xml:space="preserve">The Search for the Perfect Language</w:t>
-      </w:r>
-      <w:r>
-        <w:t xml:space="preserve">. Making of</w:t>
-      </w:r>
-      <w:r>
-        <w:t xml:space="preserve"> </w:t>
-      </w:r>
-      <w:r>
-        <w:t xml:space="preserve">Europe</w:t>
-      </w:r>
-      <w:r>
-        <w:t xml:space="preserve">. Oxford, UK ; Cambridge, Mass., USA: Blackwell.</w:t>
-      </w:r>
-    </w:p>
-    <w:bookmarkEnd w:id="81"/>
-    <w:bookmarkStart w:id="83" w:name="ref-noauthor_extensionwikilambda_2024"/>
-    <w:p>
-      <w:pPr>
-        <w:pStyle w:val="Bibliography"/>
-      </w:pPr>
-      <w:r>
-        <w:t xml:space="preserve">“Extension:</w:t>
-      </w:r>
-      <w:r>
-        <w:t xml:space="preserve">WikiLambda</w:t>
-      </w:r>
-      <w:r>
-        <w:t xml:space="preserve">.”</w:t>
-      </w:r>
-      <w:r>
-        <w:t xml:space="preserve"> </w:t>
-      </w:r>
-      <w:r>
-        <w:t xml:space="preserve">2024.</w:t>
-      </w:r>
-      <w:r>
-        <w:t xml:space="preserve"> </w:t>
-      </w:r>
-      <w:r>
-        <w:rPr>
-          <w:i/>
-          <w:iCs/>
-        </w:rPr>
-        <w:t xml:space="preserve">MediaWiki</w:t>
-      </w:r>
-      <w:r>
-        <w:t xml:space="preserve">.</w:t>
-      </w:r>
-      <w:r>
-        <w:t xml:space="preserve"> </w:t>
-      </w:r>
-      <w:hyperlink r:id="rId82">
-        <w:r>
-          <w:rPr>
-            <w:rStyle w:val="Hyperlink"/>
-          </w:rPr>
-          <w:t xml:space="preserve">https://www.mediawiki.org/w/index.php?title=Extension:WikiLambda&amp;oldid=6467929</w:t>
-        </w:r>
-      </w:hyperlink>
-      <w:r>
-        <w:t xml:space="preserve">.</w:t>
-      </w:r>
-    </w:p>
-    <w:bookmarkEnd w:id="83"/>
-    <w:bookmarkStart w:id="84" w:name="ref-ford_writing_2022"/>
-    <w:p>
-      <w:pPr>
-        <w:pStyle w:val="Bibliography"/>
-      </w:pPr>
-      <w:r>
-        <w:t xml:space="preserve">Ford, Heather. 2022.</w:t>
-      </w:r>
-      <w:r>
-        <w:t xml:space="preserve"> </w:t>
-      </w:r>
-      <w:r>
-        <w:rPr>
-          <w:i/>
-          <w:iCs/>
-        </w:rPr>
-        <w:t xml:space="preserve">Writing the Revolution:</w:t>
-      </w:r>
-      <w:r>
-        <w:rPr>
-          <w:i/>
-          <w:iCs/>
-        </w:rPr>
-        <w:t xml:space="preserve"> </w:t>
-      </w:r>
-      <w:r>
-        <w:rPr>
-          <w:i/>
-          <w:iCs/>
-        </w:rPr>
-        <w:t xml:space="preserve">Wikipedia</w:t>
-      </w:r>
-      <w:r>
-        <w:rPr>
-          <w:i/>
-          <w:iCs/>
-        </w:rPr>
-        <w:t xml:space="preserve"> </w:t>
-      </w:r>
-      <w:r>
-        <w:rPr>
-          <w:i/>
-          <w:iCs/>
-        </w:rPr>
-        <w:t xml:space="preserve">and the Survival of Facts in the Digital Age</w:t>
-      </w:r>
-      <w:r>
-        <w:t xml:space="preserve">. Cambridge, Massachusetts: The MIT Press.</w:t>
-      </w:r>
-    </w:p>
-    <w:bookmarkEnd w:id="84"/>
-    <w:bookmarkStart w:id="86" w:name="ref-ford_wikidata_2023"/>
-    <w:p>
-      <w:pPr>
-        <w:pStyle w:val="Bibliography"/>
-      </w:pPr>
-      <w:r>
-        <w:t xml:space="preserve">Ford, Heather, and Andrew Iliadis. 2023.</w:t>
-      </w:r>
-      <w:r>
-        <w:t xml:space="preserve"> </w:t>
-      </w:r>
-      <w:r>
-        <w:t xml:space="preserve">“Wikidata as</w:t>
-      </w:r>
-      <w:r>
-        <w:t xml:space="preserve"> </w:t>
-      </w:r>
-      <w:r>
-        <w:t xml:space="preserve">Semantic</w:t>
-      </w:r>
-      <w:r>
-        <w:t xml:space="preserve"> </w:t>
-      </w:r>
-      <w:r>
-        <w:t xml:space="preserve">Infrastructure</w:t>
-      </w:r>
-      <w:r>
-        <w:t xml:space="preserve">:</w:t>
-      </w:r>
-      <w:r>
-        <w:t xml:space="preserve"> </w:t>
-      </w:r>
-      <w:r>
-        <w:t xml:space="preserve">Knowledge</w:t>
-      </w:r>
-      <w:r>
-        <w:t xml:space="preserve"> </w:t>
-      </w:r>
-      <w:r>
-        <w:t xml:space="preserve">Representation</w:t>
-      </w:r>
-      <w:r>
-        <w:t xml:space="preserve">,</w:t>
-      </w:r>
-      <w:r>
-        <w:t xml:space="preserve"> </w:t>
-      </w:r>
-      <w:r>
-        <w:t xml:space="preserve">Data</w:t>
-      </w:r>
-      <w:r>
-        <w:t xml:space="preserve"> </w:t>
-      </w:r>
-      <w:r>
-        <w:t xml:space="preserve">Labor</w:t>
-      </w:r>
-      <w:r>
-        <w:t xml:space="preserve">, and</w:t>
-      </w:r>
-      <w:r>
-        <w:t xml:space="preserve"> </w:t>
-      </w:r>
-      <w:r>
-        <w:t xml:space="preserve">Truth</w:t>
-      </w:r>
-      <w:r>
-        <w:t xml:space="preserve"> </w:t>
-      </w:r>
-      <w:r>
-        <w:t xml:space="preserve">in a</w:t>
-      </w:r>
-      <w:r>
-        <w:t xml:space="preserve"> </w:t>
-      </w:r>
-      <w:r>
-        <w:t xml:space="preserve">More</w:t>
-      </w:r>
-      <w:r>
-        <w:t xml:space="preserve">-</w:t>
-      </w:r>
-      <w:r>
-        <w:t xml:space="preserve">Than</w:t>
-      </w:r>
-      <w:r>
-        <w:t xml:space="preserve">-</w:t>
-      </w:r>
-      <w:r>
-        <w:t xml:space="preserve">Technical</w:t>
-      </w:r>
-      <w:r>
-        <w:t xml:space="preserve"> </w:t>
-      </w:r>
-      <w:r>
-        <w:t xml:space="preserve">Project</w:t>
-      </w:r>
-      <w:r>
-        <w:t xml:space="preserve">.”</w:t>
-      </w:r>
-      <w:r>
-        <w:t xml:space="preserve"> </w:t>
-      </w:r>
-      <w:r>
-        <w:rPr>
-          <w:i/>
-          <w:iCs/>
-        </w:rPr>
-        <w:t xml:space="preserve">Social Media + Society</w:t>
-      </w:r>
-      <w:r>
-        <w:t xml:space="preserve"> </w:t>
-      </w:r>
-      <w:r>
-        <w:t xml:space="preserve">9 (3): 20563051231195552.</w:t>
-      </w:r>
-      <w:r>
-        <w:t xml:space="preserve"> </w:t>
-      </w:r>
-      <w:hyperlink r:id="rId85">
-        <w:r>
-          <w:rPr>
-            <w:rStyle w:val="Hyperlink"/>
-          </w:rPr>
-          <w:t xml:space="preserve">https://doi.org/10.1177/20563051231195552</w:t>
-        </w:r>
-      </w:hyperlink>
-      <w:r>
-        <w:t xml:space="preserve">.</w:t>
-      </w:r>
-    </w:p>
-    <w:bookmarkEnd w:id="86"/>
-    <w:bookmarkStart w:id="88" w:name="ref-ford_how_2024"/>
-    <w:p>
-      <w:pPr>
-        <w:pStyle w:val="Bibliography"/>
-      </w:pPr>
-      <w:r>
-        <w:t xml:space="preserve">Ford, Heather, Francesca Sidoti, Michael Falk, Tamson Pietsch, and Tom Byers. 2024.</w:t>
-      </w:r>
-      <w:r>
-        <w:t xml:space="preserve"> </w:t>
-      </w:r>
-      <w:r>
-        <w:t xml:space="preserve">“How</w:t>
-      </w:r>
-      <w:r>
-        <w:t xml:space="preserve"> </w:t>
-      </w:r>
-      <w:r>
-        <w:t xml:space="preserve">Australian</w:t>
-      </w:r>
-      <w:r>
-        <w:t xml:space="preserve"> </w:t>
-      </w:r>
-      <w:r>
-        <w:t xml:space="preserve">Places Are Represented on</w:t>
-      </w:r>
-      <w:r>
-        <w:t xml:space="preserve"> </w:t>
-      </w:r>
-      <w:r>
-        <w:t xml:space="preserve">Wikipedia</w:t>
-      </w:r>
-      <w:r>
-        <w:t xml:space="preserve">.”</w:t>
-      </w:r>
-      <w:r>
-        <w:t xml:space="preserve"> </w:t>
-      </w:r>
-      <w:r>
-        <w:t xml:space="preserve">2. University of Technology, Sydney.</w:t>
-      </w:r>
-      <w:r>
-        <w:t xml:space="preserve"> </w:t>
-      </w:r>
-      <w:hyperlink r:id="rId87">
-        <w:r>
-          <w:rPr>
-            <w:rStyle w:val="Hyperlink"/>
-          </w:rPr>
-          <w:t xml:space="preserve">https://doi.org/10.5281/zenodo.13910503</w:t>
-        </w:r>
-      </w:hyperlink>
-      <w:r>
-        <w:t xml:space="preserve">.</w:t>
-      </w:r>
-    </w:p>
-    <w:bookmarkEnd w:id="88"/>
-    <w:bookmarkStart w:id="90" w:name="ref-foundation_first_2023"/>
-    <w:p>
-      <w:pPr>
-        <w:pStyle w:val="Bibliography"/>
-      </w:pPr>
-      <w:r>
-        <w:t xml:space="preserve">Foundation, Wikimedia. 2023.</w:t>
-      </w:r>
-      <w:r>
-        <w:t xml:space="preserve"> </w:t>
-      </w:r>
-      <w:r>
-        <w:t xml:space="preserve">“First Grants Announced from the</w:t>
-      </w:r>
-      <w:r>
-        <w:t xml:space="preserve"> </w:t>
-      </w:r>
-      <w:r>
-        <w:t xml:space="preserve">Wikimedia</w:t>
-      </w:r>
-      <w:r>
-        <w:t xml:space="preserve"> </w:t>
-      </w:r>
-      <w:r>
-        <w:t xml:space="preserve">Endowment</w:t>
-      </w:r>
-      <w:r>
-        <w:t xml:space="preserve"> </w:t>
-      </w:r>
-      <w:r>
-        <w:t xml:space="preserve">to Support Technical Innovation Across</w:t>
-      </w:r>
-      <w:r>
-        <w:t xml:space="preserve"> </w:t>
-      </w:r>
-      <w:r>
-        <w:t xml:space="preserve">Wikipedia</w:t>
-      </w:r>
-      <w:r>
-        <w:t xml:space="preserve"> </w:t>
-      </w:r>
-      <w:r>
-        <w:t xml:space="preserve">and</w:t>
-      </w:r>
-      <w:r>
-        <w:t xml:space="preserve"> </w:t>
-      </w:r>
-      <w:r>
-        <w:t xml:space="preserve">Wikimedia</w:t>
-      </w:r>
-      <w:r>
-        <w:t xml:space="preserve"> </w:t>
-      </w:r>
-      <w:r>
-        <w:t xml:space="preserve">Projects.”</w:t>
-      </w:r>
-      <w:r>
-        <w:t xml:space="preserve"> </w:t>
-      </w:r>
-      <w:r>
-        <w:rPr>
-          <w:i/>
-          <w:iCs/>
-        </w:rPr>
-        <w:t xml:space="preserve">Wikimedia Foundation</w:t>
-      </w:r>
-      <w:r>
-        <w:t xml:space="preserve">.</w:t>
-      </w:r>
-      <w:r>
-        <w:t xml:space="preserve"> </w:t>
-      </w:r>
-      <w:hyperlink r:id="rId89">
-        <w:r>
-          <w:rPr>
-            <w:rStyle w:val="Hyperlink"/>
-          </w:rPr>
-          <w:t xml:space="preserve">https://wikimediafoundation.org/news/2023/04/13/first-grants-announced-from-the-wikimedia-endowment/</w:t>
-        </w:r>
-      </w:hyperlink>
-      <w:r>
-        <w:t xml:space="preserve">.</w:t>
-      </w:r>
-    </w:p>
-    <w:bookmarkEnd w:id="90"/>
-    <w:bookmarkStart w:id="91" w:name="ref-frame_storms_2008"/>
-    <w:p>
-      <w:pPr>
-        <w:pStyle w:val="Bibliography"/>
-      </w:pPr>
-      <w:r>
-        <w:t xml:space="preserve">Frame, Janet. 2008.</w:t>
-      </w:r>
-      <w:r>
-        <w:t xml:space="preserve"> </w:t>
-      </w:r>
-      <w:r>
-        <w:rPr>
-          <w:i/>
-          <w:iCs/>
-        </w:rPr>
-        <w:t xml:space="preserve">Storms Will Tell: Selected Poems</w:t>
-      </w:r>
-      <w:r>
-        <w:t xml:space="preserve">. Tarset, Northumberland: Bloodaxe Books.</w:t>
-      </w:r>
-    </w:p>
-    <w:bookmarkEnd w:id="91"/>
-    <w:bookmarkStart w:id="92" w:name="ref-galloway_interface_2012"/>
-    <w:p>
-      <w:pPr>
-        <w:pStyle w:val="Bibliography"/>
-      </w:pPr>
-      <w:r>
-        <w:t xml:space="preserve">Galloway, Alexander R. 2012.</w:t>
-      </w:r>
-      <w:r>
-        <w:t xml:space="preserve"> </w:t>
-      </w:r>
-      <w:r>
-        <w:rPr>
-          <w:i/>
-          <w:iCs/>
-        </w:rPr>
-        <w:t xml:space="preserve">The Interface Effect</w:t>
-      </w:r>
-      <w:r>
-        <w:t xml:space="preserve">. Cambridge, UK ; Malden, MA: Polity.</w:t>
-      </w:r>
-    </w:p>
-    <w:bookmarkEnd w:id="92"/>
-    <w:bookmarkStart w:id="94" w:name="ref-gnatiuk_uneven_2021"/>
-    <w:p>
-      <w:pPr>
-        <w:pStyle w:val="Bibliography"/>
-      </w:pPr>
-      <w:r>
-        <w:t xml:space="preserve">Gnatiuk, Oleksiy, and Victoria Glybovets. 2021.</w:t>
-      </w:r>
-      <w:r>
-        <w:t xml:space="preserve"> </w:t>
-      </w:r>
-      <w:r>
-        <w:t xml:space="preserve">“Uneven Geographies in the Various Language Editions of</w:t>
-      </w:r>
-      <w:r>
-        <w:t xml:space="preserve"> </w:t>
-      </w:r>
-      <w:r>
-        <w:t xml:space="preserve">Wikipedia</w:t>
-      </w:r>
-      <w:r>
-        <w:t xml:space="preserve">: The Case of</w:t>
-      </w:r>
-      <w:r>
-        <w:t xml:space="preserve"> </w:t>
-      </w:r>
-      <w:r>
-        <w:t xml:space="preserve">Ukrainian</w:t>
-      </w:r>
-      <w:r>
-        <w:t xml:space="preserve"> </w:t>
-      </w:r>
-      <w:r>
-        <w:t xml:space="preserve">Cities.”</w:t>
-      </w:r>
-      <w:r>
-        <w:t xml:space="preserve"> </w:t>
-      </w:r>
-      <w:r>
-        <w:rPr>
-          <w:i/>
-          <w:iCs/>
-        </w:rPr>
-        <w:t xml:space="preserve">Hungarian Geographical Bulletin</w:t>
-      </w:r>
-      <w:r>
-        <w:t xml:space="preserve"> </w:t>
-      </w:r>
-      <w:r>
-        <w:t xml:space="preserve">70 (3): 249–66.</w:t>
-      </w:r>
-      <w:r>
-        <w:t xml:space="preserve"> </w:t>
-      </w:r>
-      <w:hyperlink r:id="rId93">
-        <w:r>
-          <w:rPr>
-            <w:rStyle w:val="Hyperlink"/>
-          </w:rPr>
-          <w:t xml:space="preserve">https://doi.org/10.15201/hungeobull.70.3.4</w:t>
-        </w:r>
-      </w:hyperlink>
-      <w:r>
-        <w:t xml:space="preserve">.</w:t>
-      </w:r>
-    </w:p>
-    <w:bookmarkEnd w:id="94"/>
-    <w:bookmarkStart w:id="96" w:name="ref-hakala_negotiating_2016"/>
-    <w:p>
-      <w:pPr>
-        <w:pStyle w:val="Bibliography"/>
-      </w:pPr>
-      <w:r>
-        <w:t xml:space="preserve">Hakala, Walter. 2016.</w:t>
-      </w:r>
-      <w:r>
-        <w:t xml:space="preserve"> </w:t>
-      </w:r>
-      <w:r>
-        <w:rPr>
-          <w:i/>
-          <w:iCs/>
-        </w:rPr>
-        <w:t xml:space="preserve">Negotiating</w:t>
-      </w:r>
-      <w:r>
-        <w:rPr>
-          <w:i/>
-          <w:iCs/>
-        </w:rPr>
-        <w:t xml:space="preserve"> </w:t>
-      </w:r>
-      <w:r>
-        <w:rPr>
-          <w:i/>
-          <w:iCs/>
-        </w:rPr>
-        <w:t xml:space="preserve">Languages</w:t>
-      </w:r>
-      <w:r>
-        <w:rPr>
-          <w:i/>
-          <w:iCs/>
-        </w:rPr>
-        <w:t xml:space="preserve">:</w:t>
-      </w:r>
-      <w:r>
-        <w:rPr>
-          <w:i/>
-          <w:iCs/>
-        </w:rPr>
-        <w:t xml:space="preserve"> </w:t>
-      </w:r>
-      <w:r>
-        <w:rPr>
-          <w:i/>
-          <w:iCs/>
-        </w:rPr>
-        <w:t xml:space="preserve">Urdu</w:t>
-      </w:r>
-      <w:r>
-        <w:rPr>
-          <w:i/>
-          <w:iCs/>
-        </w:rPr>
-        <w:t xml:space="preserve">,</w:t>
-      </w:r>
-      <w:r>
-        <w:rPr>
-          <w:i/>
-          <w:iCs/>
-        </w:rPr>
-        <w:t xml:space="preserve"> </w:t>
-      </w:r>
-      <w:r>
-        <w:rPr>
-          <w:i/>
-          <w:iCs/>
-        </w:rPr>
-        <w:t xml:space="preserve">Hindi</w:t>
-      </w:r>
-      <w:r>
-        <w:rPr>
-          <w:i/>
-          <w:iCs/>
-        </w:rPr>
-        <w:t xml:space="preserve">, and the</w:t>
-      </w:r>
-      <w:r>
-        <w:rPr>
-          <w:i/>
-          <w:iCs/>
-        </w:rPr>
-        <w:t xml:space="preserve"> </w:t>
-      </w:r>
-      <w:r>
-        <w:rPr>
-          <w:i/>
-          <w:iCs/>
-        </w:rPr>
-        <w:t xml:space="preserve">Definition</w:t>
-      </w:r>
-      <w:r>
-        <w:rPr>
-          <w:i/>
-          <w:iCs/>
-        </w:rPr>
-        <w:t xml:space="preserve"> </w:t>
-      </w:r>
-      <w:r>
-        <w:rPr>
-          <w:i/>
-          <w:iCs/>
-        </w:rPr>
-        <w:t xml:space="preserve">of</w:t>
-      </w:r>
-      <w:r>
-        <w:rPr>
-          <w:i/>
-          <w:iCs/>
-        </w:rPr>
-        <w:t xml:space="preserve"> </w:t>
-      </w:r>
-      <w:r>
-        <w:rPr>
-          <w:i/>
-          <w:iCs/>
-        </w:rPr>
-        <w:t xml:space="preserve">Modern</w:t>
-      </w:r>
-      <w:r>
-        <w:rPr>
-          <w:i/>
-          <w:iCs/>
-        </w:rPr>
-        <w:t xml:space="preserve"> </w:t>
-      </w:r>
-      <w:r>
-        <w:rPr>
-          <w:i/>
-          <w:iCs/>
-        </w:rPr>
-        <w:t xml:space="preserve">South</w:t>
-      </w:r>
-      <w:r>
-        <w:rPr>
-          <w:i/>
-          <w:iCs/>
-        </w:rPr>
-        <w:t xml:space="preserve"> </w:t>
-      </w:r>
-      <w:r>
-        <w:rPr>
-          <w:i/>
-          <w:iCs/>
-        </w:rPr>
-        <w:t xml:space="preserve">Asia</w:t>
-      </w:r>
-      <w:r>
-        <w:t xml:space="preserve">. New York, UNITED STATES: Columbia University Press.</w:t>
-      </w:r>
-      <w:r>
-        <w:t xml:space="preserve"> </w:t>
-      </w:r>
-      <w:hyperlink r:id="rId95">
-        <w:r>
-          <w:rPr>
-            <w:rStyle w:val="Hyperlink"/>
-          </w:rPr>
-          <w:t xml:space="preserve">http://ebookcentral.proquest.com/lib/usyd/detail.action?docID=4588404</w:t>
-        </w:r>
-      </w:hyperlink>
-      <w:r>
-        <w:t xml:space="preserve">.</w:t>
-      </w:r>
-    </w:p>
-    <w:bookmarkEnd w:id="96"/>
-    <w:bookmarkStart w:id="98" w:name="ref-hoffmann_restrictions_2019"/>
-    <w:p>
-      <w:pPr>
-        <w:pStyle w:val="Bibliography"/>
-      </w:pPr>
-      <w:r>
-        <w:t xml:space="preserve">Hoffmann, Dorothea. 2019.</w:t>
-      </w:r>
-      <w:r>
-        <w:t xml:space="preserve"> </w:t>
-      </w:r>
-      <w:r>
-        <w:t xml:space="preserve">“Restrictions on the</w:t>
-      </w:r>
-      <w:r>
-        <w:t xml:space="preserve"> </w:t>
-      </w:r>
-      <w:r>
-        <w:t xml:space="preserve">Usage</w:t>
-      </w:r>
-      <w:r>
-        <w:t xml:space="preserve"> </w:t>
-      </w:r>
-      <w:r>
-        <w:t xml:space="preserve">of</w:t>
-      </w:r>
-      <w:r>
-        <w:t xml:space="preserve"> </w:t>
-      </w:r>
-      <w:r>
-        <w:t xml:space="preserve">Spatial</w:t>
-      </w:r>
-      <w:r>
-        <w:t xml:space="preserve"> </w:t>
-      </w:r>
-      <w:r>
-        <w:t xml:space="preserve">Frames</w:t>
-      </w:r>
-      <w:r>
-        <w:t xml:space="preserve"> </w:t>
-      </w:r>
-      <w:r>
-        <w:t xml:space="preserve">of</w:t>
-      </w:r>
-      <w:r>
-        <w:t xml:space="preserve"> </w:t>
-      </w:r>
-      <w:r>
-        <w:t xml:space="preserve">Reference</w:t>
-      </w:r>
-      <w:r>
-        <w:t xml:space="preserve"> </w:t>
-      </w:r>
-      <w:r>
-        <w:t xml:space="preserve">in</w:t>
-      </w:r>
-      <w:r>
-        <w:t xml:space="preserve"> </w:t>
-      </w:r>
-      <w:r>
-        <w:t xml:space="preserve">Location</w:t>
-      </w:r>
-      <w:r>
-        <w:t xml:space="preserve"> </w:t>
-      </w:r>
-      <w:r>
-        <w:t xml:space="preserve">and</w:t>
-      </w:r>
-      <w:r>
-        <w:t xml:space="preserve"> </w:t>
-      </w:r>
-      <w:r>
-        <w:t xml:space="preserve">Orientation</w:t>
-      </w:r>
-      <w:r>
-        <w:t xml:space="preserve"> </w:t>
-      </w:r>
-      <w:r>
-        <w:t xml:space="preserve">Descriptions</w:t>
-      </w:r>
-      <w:r>
-        <w:t xml:space="preserve">:</w:t>
-      </w:r>
-      <w:r>
-        <w:t xml:space="preserve"> </w:t>
-      </w:r>
-      <w:r>
-        <w:t xml:space="preserve">Evidence</w:t>
-      </w:r>
-      <w:r>
-        <w:t xml:space="preserve"> </w:t>
-      </w:r>
-      <w:r>
-        <w:t xml:space="preserve">from</w:t>
-      </w:r>
-      <w:r>
-        <w:t xml:space="preserve"> </w:t>
-      </w:r>
-      <w:r>
-        <w:t xml:space="preserve">Three</w:t>
-      </w:r>
-      <w:r>
-        <w:t xml:space="preserve"> </w:t>
-      </w:r>
-      <w:r>
-        <w:t xml:space="preserve">Australian</w:t>
-      </w:r>
-      <w:r>
-        <w:t xml:space="preserve"> </w:t>
-      </w:r>
-      <w:r>
-        <w:t xml:space="preserve">Languages</w:t>
-      </w:r>
-      <w:r>
-        <w:t xml:space="preserve">.”</w:t>
-      </w:r>
-      <w:r>
-        <w:t xml:space="preserve"> </w:t>
-      </w:r>
-      <w:r>
-        <w:rPr>
-          <w:i/>
-          <w:iCs/>
-        </w:rPr>
-        <w:t xml:space="preserve">Australian Journal of Linguistics</w:t>
-      </w:r>
-      <w:r>
-        <w:t xml:space="preserve"> </w:t>
-      </w:r>
-      <w:r>
-        <w:t xml:space="preserve">39 (1): 1–31.</w:t>
-      </w:r>
-      <w:r>
-        <w:t xml:space="preserve"> </w:t>
-      </w:r>
-      <w:hyperlink r:id="rId97">
-        <w:r>
-          <w:rPr>
-            <w:rStyle w:val="Hyperlink"/>
-          </w:rPr>
-          <w:t xml:space="preserve">https://doi.org/10.1080/07268602.2019.1542927</w:t>
-        </w:r>
-      </w:hyperlink>
-      <w:r>
-        <w:t xml:space="preserve">.</w:t>
-      </w:r>
-    </w:p>
-    <w:bookmarkEnd w:id="98"/>
-    <w:bookmarkStart w:id="100" w:name="ref-hua_how_2023"/>
-    <w:p>
-      <w:pPr>
-        <w:pStyle w:val="Bibliography"/>
-      </w:pPr>
-      <w:r>
-        <w:t xml:space="preserve">Hua, Minh, and Rita Raley. 2023.</w:t>
-      </w:r>
-      <w:r>
-        <w:t xml:space="preserve"> </w:t>
-      </w:r>
-      <w:r>
-        <w:t xml:space="preserve">“How to</w:t>
-      </w:r>
-      <w:r>
-        <w:t xml:space="preserve"> </w:t>
-      </w:r>
-      <w:r>
-        <w:t xml:space="preserve">Do</w:t>
-      </w:r>
-      <w:r>
-        <w:t xml:space="preserve"> </w:t>
-      </w:r>
-      <w:r>
-        <w:t xml:space="preserve">Things</w:t>
-      </w:r>
-      <w:r>
-        <w:t xml:space="preserve"> </w:t>
-      </w:r>
-      <w:r>
-        <w:t xml:space="preserve">with</w:t>
-      </w:r>
-      <w:r>
-        <w:t xml:space="preserve"> </w:t>
-      </w:r>
-      <w:r>
-        <w:t xml:space="preserve">Deep</w:t>
-      </w:r>
-      <w:r>
-        <w:t xml:space="preserve"> </w:t>
-      </w:r>
-      <w:r>
-        <w:t xml:space="preserve">Learning</w:t>
-      </w:r>
-      <w:r>
-        <w:t xml:space="preserve"> </w:t>
-      </w:r>
-      <w:r>
-        <w:t xml:space="preserve">Code</w:t>
-      </w:r>
-      <w:r>
-        <w:t xml:space="preserve">.”</w:t>
-      </w:r>
-      <w:r>
-        <w:t xml:space="preserve"> </w:t>
-      </w:r>
-      <w:r>
-        <w:rPr>
-          <w:i/>
-          <w:iCs/>
-        </w:rPr>
-        <w:t xml:space="preserve">Digital Humanities Quarterly</w:t>
-      </w:r>
-      <w:r>
-        <w:t xml:space="preserve"> </w:t>
-      </w:r>
-      <w:r>
-        <w:t xml:space="preserve">17 (2).</w:t>
-      </w:r>
-      <w:r>
-        <w:t xml:space="preserve"> </w:t>
-      </w:r>
-      <w:hyperlink r:id="rId99">
-        <w:r>
-          <w:rPr>
-            <w:rStyle w:val="Hyperlink"/>
-          </w:rPr>
-          <w:t xml:space="preserve">https://www.digitalhumanities.org/dhq/vol/17/2/000684/000684.html</w:t>
-        </w:r>
-      </w:hyperlink>
-      <w:r>
-        <w:t xml:space="preserve">.</w:t>
-      </w:r>
-    </w:p>
-    <w:bookmarkEnd w:id="100"/>
-    <w:bookmarkStart w:id="102" w:name="ref-jamrozik_metaphor_2016"/>
-    <w:p>
-      <w:pPr>
-        <w:pStyle w:val="Bibliography"/>
-      </w:pPr>
-      <w:r>
-        <w:t xml:space="preserve">Jamrozik, Anja, Marguerite McQuire, Eileen R. Cardillo, and Anjan Chatterjee. 2016.</w:t>
-      </w:r>
-      <w:r>
-        <w:t xml:space="preserve"> </w:t>
-      </w:r>
-      <w:r>
-        <w:t xml:space="preserve">“Metaphor:</w:t>
-      </w:r>
-      <w:r>
-        <w:t xml:space="preserve"> </w:t>
-      </w:r>
-      <w:r>
-        <w:t xml:space="preserve">Bridging</w:t>
-      </w:r>
-      <w:r>
-        <w:t xml:space="preserve"> </w:t>
-      </w:r>
-      <w:r>
-        <w:t xml:space="preserve">Embodiment to Abstraction.”</w:t>
-      </w:r>
-      <w:r>
-        <w:t xml:space="preserve"> </w:t>
-      </w:r>
-      <w:r>
-        <w:rPr>
-          <w:i/>
-          <w:iCs/>
-        </w:rPr>
-        <w:t xml:space="preserve">Psychonomic Bulletin &amp; Review</w:t>
-      </w:r>
-      <w:r>
-        <w:t xml:space="preserve"> </w:t>
-      </w:r>
-      <w:r>
-        <w:t xml:space="preserve">23 (4): 1080–89.</w:t>
-      </w:r>
-      <w:r>
-        <w:t xml:space="preserve"> </w:t>
-      </w:r>
-      <w:hyperlink r:id="rId101">
-        <w:r>
-          <w:rPr>
-            <w:rStyle w:val="Hyperlink"/>
-          </w:rPr>
-          <w:t xml:space="preserve">https://doi.org/10.3758/s13423-015-0861-0</w:t>
-        </w:r>
-      </w:hyperlink>
-      <w:r>
-        <w:t xml:space="preserve">.</w:t>
-      </w:r>
-    </w:p>
-    <w:bookmarkEnd w:id="102"/>
-    <w:bookmarkStart w:id="104" w:name="ref-kittler_there_2014"/>
-    <w:p>
-      <w:pPr>
-        <w:pStyle w:val="Bibliography"/>
-      </w:pPr>
-      <w:r>
-        <w:t xml:space="preserve">Kittler, Friedrich A. 2014.</w:t>
-      </w:r>
-      <w:r>
-        <w:t xml:space="preserve"> </w:t>
-      </w:r>
-      <w:r>
-        <w:t xml:space="preserve">“There Is No Software.”</w:t>
-      </w:r>
-      <w:r>
-        <w:t xml:space="preserve"> </w:t>
-      </w:r>
-      <w:r>
-        <w:t xml:space="preserve">In</w:t>
-      </w:r>
-      <w:r>
-        <w:t xml:space="preserve"> </w:t>
-      </w:r>
-      <w:r>
-        <w:rPr>
-          <w:i/>
-          <w:iCs/>
-        </w:rPr>
-        <w:t xml:space="preserve">The</w:t>
-      </w:r>
-      <w:r>
-        <w:rPr>
-          <w:i/>
-          <w:iCs/>
-        </w:rPr>
-        <w:t xml:space="preserve"> </w:t>
-      </w:r>
-      <w:r>
-        <w:rPr>
-          <w:i/>
-          <w:iCs/>
-        </w:rPr>
-        <w:t xml:space="preserve">Truth</w:t>
-      </w:r>
-      <w:r>
-        <w:rPr>
-          <w:i/>
-          <w:iCs/>
-        </w:rPr>
-        <w:t xml:space="preserve"> </w:t>
-      </w:r>
-      <w:r>
-        <w:rPr>
-          <w:i/>
-          <w:iCs/>
-        </w:rPr>
-        <w:t xml:space="preserve">of the</w:t>
-      </w:r>
-      <w:r>
-        <w:rPr>
-          <w:i/>
-          <w:iCs/>
-        </w:rPr>
-        <w:t xml:space="preserve"> </w:t>
-      </w:r>
-      <w:r>
-        <w:rPr>
-          <w:i/>
-          <w:iCs/>
-        </w:rPr>
-        <w:t xml:space="preserve">Technological</w:t>
-      </w:r>
-      <w:r>
-        <w:rPr>
-          <w:i/>
-          <w:iCs/>
-        </w:rPr>
-        <w:t xml:space="preserve"> </w:t>
-      </w:r>
-      <w:r>
-        <w:rPr>
-          <w:i/>
-          <w:iCs/>
-        </w:rPr>
-        <w:t xml:space="preserve">World</w:t>
-      </w:r>
-      <w:r>
-        <w:rPr>
-          <w:i/>
-          <w:iCs/>
-        </w:rPr>
-        <w:t xml:space="preserve">:</w:t>
-      </w:r>
-      <w:r>
-        <w:rPr>
-          <w:i/>
-          <w:iCs/>
-        </w:rPr>
-        <w:t xml:space="preserve"> </w:t>
-      </w:r>
-      <w:r>
-        <w:rPr>
-          <w:i/>
-          <w:iCs/>
-        </w:rPr>
-        <w:t xml:space="preserve">Essays</w:t>
-      </w:r>
-      <w:r>
-        <w:rPr>
-          <w:i/>
-          <w:iCs/>
-        </w:rPr>
-        <w:t xml:space="preserve"> </w:t>
-      </w:r>
-      <w:r>
-        <w:rPr>
-          <w:i/>
-          <w:iCs/>
-        </w:rPr>
-        <w:t xml:space="preserve">on the</w:t>
-      </w:r>
-      <w:r>
-        <w:rPr>
-          <w:i/>
-          <w:iCs/>
-        </w:rPr>
-        <w:t xml:space="preserve"> </w:t>
-      </w:r>
-      <w:r>
-        <w:rPr>
-          <w:i/>
-          <w:iCs/>
-        </w:rPr>
-        <w:t xml:space="preserve">Genealogy</w:t>
-      </w:r>
-      <w:r>
-        <w:rPr>
-          <w:i/>
-          <w:iCs/>
-        </w:rPr>
-        <w:t xml:space="preserve"> </w:t>
-      </w:r>
-      <w:r>
-        <w:rPr>
-          <w:i/>
-          <w:iCs/>
-        </w:rPr>
-        <w:t xml:space="preserve">of</w:t>
-      </w:r>
-      <w:r>
-        <w:rPr>
-          <w:i/>
-          <w:iCs/>
-        </w:rPr>
-        <w:t xml:space="preserve"> </w:t>
-      </w:r>
-      <w:r>
-        <w:rPr>
-          <w:i/>
-          <w:iCs/>
-        </w:rPr>
-        <w:t xml:space="preserve">Presence</w:t>
-      </w:r>
-      <w:r>
-        <w:t xml:space="preserve">, translated by Erik Butler, 219–29. New York, UNITED STATES: Stanford University Press.</w:t>
-      </w:r>
-      <w:r>
-        <w:t xml:space="preserve"> </w:t>
-      </w:r>
-      <w:hyperlink r:id="rId103">
-        <w:r>
-          <w:rPr>
-            <w:rStyle w:val="Hyperlink"/>
-          </w:rPr>
-          <w:t xml:space="preserve">http://ebookcentral.proquest.com/lib/unimelb/detail.action?docID=1774246</w:t>
-        </w:r>
-      </w:hyperlink>
-      <w:r>
-        <w:t xml:space="preserve">.</w:t>
-      </w:r>
-    </w:p>
-    <w:bookmarkEnd w:id="104"/>
-    <w:bookmarkStart w:id="106" w:name="ref-lakoff_contemporary_1993"/>
-    <w:p>
-      <w:pPr>
-        <w:pStyle w:val="Bibliography"/>
-      </w:pPr>
-      <w:r>
-        <w:t xml:space="preserve">Lakoff, George. 1993.</w:t>
-      </w:r>
-      <w:r>
-        <w:t xml:space="preserve"> </w:t>
-      </w:r>
-      <w:r>
-        <w:t xml:space="preserve">“The Contemporary Theory of Metaphor.”</w:t>
-      </w:r>
-      <w:r>
-        <w:t xml:space="preserve"> </w:t>
-      </w:r>
-      <w:r>
-        <w:t xml:space="preserve">In</w:t>
-      </w:r>
-      <w:r>
-        <w:t xml:space="preserve"> </w:t>
-      </w:r>
-      <w:r>
-        <w:rPr>
-          <w:i/>
-          <w:iCs/>
-        </w:rPr>
-        <w:t xml:space="preserve">Metaphor and</w:t>
-      </w:r>
-      <w:r>
-        <w:rPr>
-          <w:i/>
-          <w:iCs/>
-        </w:rPr>
-        <w:t xml:space="preserve"> </w:t>
-      </w:r>
-      <w:r>
-        <w:rPr>
-          <w:i/>
-          <w:iCs/>
-        </w:rPr>
-        <w:t xml:space="preserve">Thought</w:t>
-      </w:r>
-      <w:r>
-        <w:t xml:space="preserve">, edited by Andrew Ortony, 2nd ed., 202–51. Cambridge University Press.</w:t>
-      </w:r>
-      <w:r>
-        <w:t xml:space="preserve"> </w:t>
-      </w:r>
-      <w:hyperlink r:id="rId105">
-        <w:r>
-          <w:rPr>
-            <w:rStyle w:val="Hyperlink"/>
-          </w:rPr>
-          <w:t xml:space="preserve">https://doi.org/10.1017/CBO9781139173865.013</w:t>
-        </w:r>
-      </w:hyperlink>
-      <w:r>
-        <w:t xml:space="preserve">.</w:t>
-      </w:r>
-    </w:p>
-    <w:bookmarkEnd w:id="106"/>
-    <w:bookmarkStart w:id="107" w:name="ref-lakoff_metaphors_1980"/>
-    <w:p>
-      <w:pPr>
-        <w:pStyle w:val="Bibliography"/>
-      </w:pPr>
-      <w:r>
-        <w:t xml:space="preserve">Lakoff, George, and Mark Johnson. 1980.</w:t>
-      </w:r>
-      <w:r>
-        <w:t xml:space="preserve"> </w:t>
-      </w:r>
-      <w:r>
-        <w:rPr>
-          <w:i/>
-          <w:iCs/>
-        </w:rPr>
-        <w:t xml:space="preserve">Metaphors We</w:t>
-      </w:r>
-      <w:r>
-        <w:rPr>
-          <w:i/>
-          <w:iCs/>
-        </w:rPr>
-        <w:t xml:space="preserve"> </w:t>
-      </w:r>
-      <w:r>
-        <w:rPr>
-          <w:i/>
-          <w:iCs/>
-        </w:rPr>
-        <w:t xml:space="preserve">Live</w:t>
-      </w:r>
-      <w:r>
-        <w:rPr>
-          <w:i/>
-          <w:iCs/>
-        </w:rPr>
-        <w:t xml:space="preserve"> </w:t>
-      </w:r>
-      <w:r>
-        <w:rPr>
-          <w:i/>
-          <w:iCs/>
-        </w:rPr>
-        <w:t xml:space="preserve">By</w:t>
-      </w:r>
-      <w:r>
-        <w:t xml:space="preserve">. Chicago; London: The University of Chicago Press.</w:t>
-      </w:r>
-    </w:p>
-    <w:bookmarkEnd w:id="107"/>
-    <w:bookmarkStart w:id="108" w:name="ref-langer_philosophy_1957"/>
-    <w:p>
-      <w:pPr>
-        <w:pStyle w:val="Bibliography"/>
-      </w:pPr>
-      <w:r>
-        <w:t xml:space="preserve">Langer, Susanne K. 1957.</w:t>
-      </w:r>
-      <w:r>
-        <w:t xml:space="preserve"> </w:t>
-      </w:r>
-      <w:r>
-        <w:rPr>
-          <w:i/>
-          <w:iCs/>
-        </w:rPr>
-        <w:t xml:space="preserve">Philosophy in a New Key; a Study in the Symbolism of Reason, Rite, and Art.</w:t>
-      </w:r>
-      <w:r>
-        <w:t xml:space="preserve"> [3d ed.]. Cambridge: Harvard University Press.</w:t>
-      </w:r>
-    </w:p>
-    <w:bookmarkEnd w:id="108"/>
-    <w:bookmarkStart w:id="110" w:name="ref-livneh_abstract_2022"/>
-    <w:p>
-      <w:pPr>
-        <w:pStyle w:val="Bibliography"/>
-      </w:pPr>
-      <w:r>
-        <w:t xml:space="preserve">Livneh, Ori, Ariel Gitman, Ari Assaf, and Mary Yang. 2022.</w:t>
-      </w:r>
-      <w:r>
-        <w:t xml:space="preserve"> </w:t>
-      </w:r>
-      <w:r>
-        <w:t xml:space="preserve">“Abstract</w:t>
-      </w:r>
-      <w:r>
-        <w:t xml:space="preserve"> </w:t>
-      </w:r>
-      <w:r>
-        <w:t xml:space="preserve">Wikipedia</w:t>
-      </w:r>
-      <w:r>
-        <w:t xml:space="preserve">/</w:t>
-      </w:r>
-      <w:r>
-        <w:t xml:space="preserve">Google</w:t>
-      </w:r>
-      <w:r>
-        <w:t xml:space="preserve">.org</w:t>
-      </w:r>
-      <w:r>
-        <w:t xml:space="preserve"> </w:t>
-      </w:r>
-      <w:r>
-        <w:t xml:space="preserve">Fellows</w:t>
-      </w:r>
-      <w:r>
-        <w:t xml:space="preserve"> </w:t>
-      </w:r>
-      <w:r>
-        <w:t xml:space="preserve">Evaluation.”</w:t>
-      </w:r>
-      <w:r>
-        <w:t xml:space="preserve"> </w:t>
-      </w:r>
-      <w:r>
-        <w:rPr>
-          <w:i/>
-          <w:iCs/>
-        </w:rPr>
-        <w:t xml:space="preserve">Wikipedia Meta-Wiki</w:t>
-      </w:r>
-      <w:r>
-        <w:t xml:space="preserve">.</w:t>
-      </w:r>
-      <w:r>
-        <w:t xml:space="preserve"> </w:t>
-      </w:r>
-      <w:hyperlink r:id="rId109">
-        <w:r>
-          <w:rPr>
-            <w:rStyle w:val="Hyperlink"/>
-          </w:rPr>
-          <w:t xml:space="preserve">https://meta.wikimedia.org/w/index.php?title=Abstract_Wikipedia/Google.org_Fellows_evaluation&amp;oldid=24268563</w:t>
-        </w:r>
-      </w:hyperlink>
-      <w:r>
-        <w:t xml:space="preserve">.</w:t>
-      </w:r>
-    </w:p>
-    <w:bookmarkEnd w:id="110"/>
-    <w:bookmarkStart w:id="112" w:name="ref-lovelace_sketch_2021"/>
-    <w:p>
-      <w:pPr>
-        <w:pStyle w:val="Bibliography"/>
-      </w:pPr>
-      <w:r>
-        <w:t xml:space="preserve">Lovelace, Ada, and L. F. Menabrea. 2021.</w:t>
-      </w:r>
-      <w:r>
-        <w:t xml:space="preserve"> </w:t>
-      </w:r>
-      <w:r>
-        <w:t xml:space="preserve">“Sketch of the</w:t>
-      </w:r>
-      <w:r>
-        <w:t xml:space="preserve"> </w:t>
-      </w:r>
-      <w:r>
-        <w:t xml:space="preserve">Analytical</w:t>
-      </w:r>
-      <w:r>
-        <w:t xml:space="preserve"> </w:t>
-      </w:r>
-      <w:r>
-        <w:t xml:space="preserve">Engine</w:t>
-      </w:r>
-      <w:r>
-        <w:t xml:space="preserve"> </w:t>
-      </w:r>
-      <w:r>
-        <w:t xml:space="preserve">(1843).”</w:t>
-      </w:r>
-      <w:r>
-        <w:t xml:space="preserve"> </w:t>
-      </w:r>
-      <w:r>
-        <w:t xml:space="preserve">In</w:t>
-      </w:r>
-      <w:r>
-        <w:t xml:space="preserve"> </w:t>
-      </w:r>
-      <w:r>
-        <w:rPr>
-          <w:i/>
-          <w:iCs/>
-        </w:rPr>
-        <w:t xml:space="preserve">Ideas</w:t>
-      </w:r>
-      <w:r>
-        <w:rPr>
-          <w:i/>
-          <w:iCs/>
-        </w:rPr>
-        <w:t xml:space="preserve"> </w:t>
-      </w:r>
-      <w:r>
-        <w:rPr>
-          <w:i/>
-          <w:iCs/>
-        </w:rPr>
-        <w:t xml:space="preserve">That</w:t>
-      </w:r>
-      <w:r>
-        <w:rPr>
-          <w:i/>
-          <w:iCs/>
-        </w:rPr>
-        <w:t xml:space="preserve"> </w:t>
-      </w:r>
-      <w:r>
-        <w:rPr>
-          <w:i/>
-          <w:iCs/>
-        </w:rPr>
-        <w:t xml:space="preserve">Created</w:t>
-      </w:r>
-      <w:r>
-        <w:rPr>
-          <w:i/>
-          <w:iCs/>
-        </w:rPr>
-        <w:t xml:space="preserve"> </w:t>
-      </w:r>
-      <w:r>
-        <w:rPr>
-          <w:i/>
-          <w:iCs/>
-        </w:rPr>
-        <w:t xml:space="preserve">the</w:t>
-      </w:r>
-      <w:r>
-        <w:rPr>
-          <w:i/>
-          <w:iCs/>
-        </w:rPr>
-        <w:t xml:space="preserve"> </w:t>
-      </w:r>
-      <w:r>
-        <w:rPr>
-          <w:i/>
-          <w:iCs/>
-        </w:rPr>
-        <w:t xml:space="preserve">Future</w:t>
-      </w:r>
-      <w:r>
-        <w:t xml:space="preserve">, edited by Harry Lewis, 9–26. The MIT Press.</w:t>
-      </w:r>
-      <w:r>
-        <w:t xml:space="preserve"> </w:t>
-      </w:r>
-      <w:hyperlink r:id="rId111">
-        <w:r>
-          <w:rPr>
-            <w:rStyle w:val="Hyperlink"/>
-          </w:rPr>
-          <w:t xml:space="preserve">https://doi.org/10.7551/mitpress/12274.003.0005</w:t>
-        </w:r>
-      </w:hyperlink>
-      <w:r>
-        <w:t xml:space="preserve">.</w:t>
-      </w:r>
-    </w:p>
-    <w:bookmarkEnd w:id="112"/>
-    <w:bookmarkStart w:id="114" w:name="ref-marino_critical_2020"/>
-    <w:p>
-      <w:pPr>
-        <w:pStyle w:val="Bibliography"/>
-      </w:pPr>
-      <w:r>
-        <w:t xml:space="preserve">Marino, Mark C. 2020.</w:t>
-      </w:r>
-      <w:r>
-        <w:t xml:space="preserve"> </w:t>
-      </w:r>
-      <w:r>
-        <w:rPr>
-          <w:i/>
-          <w:iCs/>
-        </w:rPr>
-        <w:t xml:space="preserve">Critical</w:t>
-      </w:r>
-      <w:r>
-        <w:rPr>
-          <w:i/>
-          <w:iCs/>
-        </w:rPr>
-        <w:t xml:space="preserve"> </w:t>
-      </w:r>
-      <w:r>
-        <w:rPr>
-          <w:i/>
-          <w:iCs/>
-        </w:rPr>
-        <w:t xml:space="preserve">Code</w:t>
-      </w:r>
-      <w:r>
-        <w:rPr>
-          <w:i/>
-          <w:iCs/>
-        </w:rPr>
-        <w:t xml:space="preserve"> </w:t>
-      </w:r>
-      <w:r>
-        <w:rPr>
-          <w:i/>
-          <w:iCs/>
-        </w:rPr>
-        <w:t xml:space="preserve">Studies</w:t>
-      </w:r>
-      <w:r>
-        <w:t xml:space="preserve">. The MIT Press.</w:t>
-      </w:r>
-      <w:r>
-        <w:t xml:space="preserve"> </w:t>
-      </w:r>
-      <w:hyperlink r:id="rId113">
-        <w:r>
-          <w:rPr>
-            <w:rStyle w:val="Hyperlink"/>
-          </w:rPr>
-          <w:t xml:space="preserve">https://doi.org/10.7551/mitpress/12122.001.0001</w:t>
-        </w:r>
-      </w:hyperlink>
-      <w:r>
-        <w:t xml:space="preserve">.</w:t>
-      </w:r>
-    </w:p>
-    <w:bookmarkEnd w:id="114"/>
-    <w:bookmarkStart w:id="116" w:name="ref-massaro_function-evaluator_2024"/>
-    <w:p>
-      <w:pPr>
-        <w:pStyle w:val="Bibliography"/>
-      </w:pPr>
-      <w:r>
-        <w:t xml:space="preserve">Massaro, Cory, Denny Vrandečić, Daphne Smit, David Martin, Ecarg, Genoveva Galarza, Jeena Huneidi, James Forrester, Stef Dunlap, and Vaughn Walters. 2024a.</w:t>
-      </w:r>
-      <w:r>
-        <w:t xml:space="preserve"> </w:t>
-      </w:r>
-      <w:r>
-        <w:t xml:space="preserve">“Function-Evaluator.”</w:t>
-      </w:r>
-      <w:r>
-        <w:t xml:space="preserve"> </w:t>
-      </w:r>
-      <w:hyperlink r:id="rId115">
-        <w:r>
-          <w:rPr>
-            <w:rStyle w:val="Hyperlink"/>
-          </w:rPr>
-          <w:t xml:space="preserve">https://gitlab.wikimedia.org/repos/abstract-wiki/wikifunctions/function-evaluator/-/tree/dbfededdc4d83ff8175b2bab42b00327e1a4a6aa</w:t>
-        </w:r>
-      </w:hyperlink>
-      <w:r>
-        <w:t xml:space="preserve">.</w:t>
-      </w:r>
-    </w:p>
-    <w:bookmarkEnd w:id="116"/>
-    <w:bookmarkStart w:id="118" w:name="ref-massaro_function-orchestrator_2024"/>
-    <w:p>
-      <w:pPr>
-        <w:pStyle w:val="Bibliography"/>
-      </w:pPr>
-      <w:r>
-        <w:t xml:space="preserve">———. 2024b.</w:t>
-      </w:r>
-      <w:r>
-        <w:t xml:space="preserve"> </w:t>
-      </w:r>
-      <w:r>
-        <w:t xml:space="preserve">“Function-Orchestrator.”</w:t>
-      </w:r>
-      <w:r>
-        <w:t xml:space="preserve"> </w:t>
-      </w:r>
-      <w:hyperlink r:id="rId117">
-        <w:r>
-          <w:rPr>
-            <w:rStyle w:val="Hyperlink"/>
-          </w:rPr>
-          <w:t xml:space="preserve">https://gitlab.wikimedia.org/repos/abstract-wiki/wikifunctions/function-orchestrator/-/tree/86514fdaa663a75c9ebbda232c35e3248adbec5d</w:t>
-        </w:r>
-      </w:hyperlink>
-      <w:r>
-        <w:t xml:space="preserve">.</w:t>
-      </w:r>
-    </w:p>
-    <w:bookmarkEnd w:id="118"/>
-    <w:bookmarkStart w:id="120" w:name="ref-ragg_pragmatic_2006"/>
-    <w:p>
-      <w:pPr>
-        <w:pStyle w:val="Bibliography"/>
-      </w:pPr>
-      <w:r>
-        <w:t xml:space="preserve">Ragg, Edward. 2006.</w:t>
-      </w:r>
-      <w:r>
-        <w:t xml:space="preserve"> </w:t>
-      </w:r>
-      <w:r>
-        <w:t xml:space="preserve">“Pragmatic</w:t>
-      </w:r>
-      <w:r>
-        <w:t xml:space="preserve"> </w:t>
-      </w:r>
-      <w:r>
-        <w:t xml:space="preserve">Abstraction</w:t>
-      </w:r>
-      <w:r>
-        <w:t xml:space="preserve"> </w:t>
-      </w:r>
-      <w:r>
-        <w:t xml:space="preserve">Vs.</w:t>
-      </w:r>
-      <w:r>
-        <w:t xml:space="preserve"> </w:t>
-      </w:r>
-      <w:r>
-        <w:t xml:space="preserve">Metaphor</w:t>
-      </w:r>
-      <w:r>
-        <w:t xml:space="preserve">:</w:t>
-      </w:r>
-      <w:r>
-        <w:t xml:space="preserve"> </w:t>
-      </w:r>
-      <w:r>
-        <w:t xml:space="preserve">Stevens</w:t>
-      </w:r>
-      <w:r>
-        <w:t xml:space="preserve">’ "</w:t>
-      </w:r>
-      <w:r>
-        <w:t xml:space="preserve">The</w:t>
-      </w:r>
-      <w:r>
-        <w:t xml:space="preserve"> </w:t>
-      </w:r>
-      <w:r>
-        <w:t xml:space="preserve">Pure</w:t>
-      </w:r>
-      <w:r>
-        <w:t xml:space="preserve"> </w:t>
-      </w:r>
-      <w:r>
-        <w:t xml:space="preserve">Good</w:t>
-      </w:r>
-      <w:r>
-        <w:t xml:space="preserve"> </w:t>
-      </w:r>
-      <w:r>
-        <w:t xml:space="preserve">of</w:t>
-      </w:r>
-      <w:r>
-        <w:t xml:space="preserve"> </w:t>
-      </w:r>
-      <w:r>
-        <w:t xml:space="preserve">Theory</w:t>
-      </w:r>
-      <w:r>
-        <w:t xml:space="preserve">" and "</w:t>
-      </w:r>
-      <w:r>
-        <w:t xml:space="preserve">Macbeth</w:t>
-      </w:r>
-      <w:r>
-        <w:t xml:space="preserve">".”</w:t>
-      </w:r>
-      <w:r>
-        <w:t xml:space="preserve"> </w:t>
-      </w:r>
-      <w:r>
-        <w:rPr>
-          <w:i/>
-          <w:iCs/>
-        </w:rPr>
-        <w:t xml:space="preserve">The Wallace Stevens Journal</w:t>
-      </w:r>
-      <w:r>
-        <w:t xml:space="preserve"> </w:t>
-      </w:r>
-      <w:r>
-        <w:t xml:space="preserve">30 (1): 5–29.</w:t>
-      </w:r>
-      <w:r>
-        <w:t xml:space="preserve"> </w:t>
-      </w:r>
-      <w:hyperlink r:id="rId119">
-        <w:r>
-          <w:rPr>
-            <w:rStyle w:val="Hyperlink"/>
-          </w:rPr>
-          <w:t xml:space="preserve">https://www.jstor.org/stable/44884979</w:t>
-        </w:r>
-      </w:hyperlink>
-      <w:r>
-        <w:t xml:space="preserve">.</w:t>
-      </w:r>
-    </w:p>
-    <w:bookmarkEnd w:id="120"/>
-    <w:bookmarkStart w:id="122" w:name="ref-reddy_conduit_1993"/>
-    <w:p>
-      <w:pPr>
-        <w:pStyle w:val="Bibliography"/>
-      </w:pPr>
-      <w:r>
-        <w:t xml:space="preserve">Reddy, Michael J. 1993.</w:t>
-      </w:r>
-      <w:r>
-        <w:t xml:space="preserve"> </w:t>
-      </w:r>
-      <w:r>
-        <w:t xml:space="preserve">“The Conduit Metaphor:</w:t>
-      </w:r>
-      <w:r>
-        <w:t xml:space="preserve"> </w:t>
-      </w:r>
-      <w:r>
-        <w:t xml:space="preserve">A</w:t>
-      </w:r>
-      <w:r>
-        <w:t xml:space="preserve"> </w:t>
-      </w:r>
-      <w:r>
-        <w:t xml:space="preserve">Case of Frame Conflict in Our Language about Language.”</w:t>
-      </w:r>
-      <w:r>
-        <w:t xml:space="preserve"> </w:t>
-      </w:r>
-      <w:r>
-        <w:t xml:space="preserve">In</w:t>
-      </w:r>
-      <w:r>
-        <w:t xml:space="preserve"> </w:t>
-      </w:r>
-      <w:r>
-        <w:rPr>
-          <w:i/>
-          <w:iCs/>
-        </w:rPr>
-        <w:t xml:space="preserve">Metaphor and</w:t>
-      </w:r>
-      <w:r>
-        <w:rPr>
-          <w:i/>
-          <w:iCs/>
-        </w:rPr>
-        <w:t xml:space="preserve"> </w:t>
-      </w:r>
-      <w:r>
-        <w:rPr>
-          <w:i/>
-          <w:iCs/>
-        </w:rPr>
-        <w:t xml:space="preserve">Thought</w:t>
-      </w:r>
-      <w:r>
-        <w:t xml:space="preserve">, edited by Andrew Ortony, 2nd ed., 164–201. Cambridge University Press.</w:t>
-      </w:r>
-      <w:r>
-        <w:t xml:space="preserve"> </w:t>
-      </w:r>
-      <w:hyperlink r:id="rId121">
-        <w:r>
-          <w:rPr>
-            <w:rStyle w:val="Hyperlink"/>
-          </w:rPr>
-          <w:t xml:space="preserve">https://doi.org/10.1017/CBO9781139173865.012</w:t>
-        </w:r>
-      </w:hyperlink>
-      <w:r>
-        <w:t xml:space="preserve">.</w:t>
-      </w:r>
-    </w:p>
-    <w:bookmarkEnd w:id="122"/>
-    <w:bookmarkStart w:id="124" w:name="ref-rountree_nonsense_2023"/>
-    <w:p>
-      <w:pPr>
-        <w:pStyle w:val="Bibliography"/>
-      </w:pPr>
-      <w:r>
-        <w:t xml:space="preserve">Rountree, Barry, and William Condee. 2023.</w:t>
-      </w:r>
-      <w:r>
-        <w:t xml:space="preserve"> </w:t>
-      </w:r>
-      <w:r>
-        <w:t xml:space="preserve">“Nonsense</w:t>
-      </w:r>
-      <w:r>
-        <w:t xml:space="preserve"> </w:t>
-      </w:r>
-      <w:r>
-        <w:t xml:space="preserve">Code</w:t>
-      </w:r>
-      <w:r>
-        <w:t xml:space="preserve">:</w:t>
-      </w:r>
-      <w:r>
-        <w:t xml:space="preserve"> </w:t>
-      </w:r>
-      <w:r>
-        <w:t xml:space="preserve">A</w:t>
-      </w:r>
-      <w:r>
-        <w:t xml:space="preserve"> </w:t>
-      </w:r>
-      <w:r>
-        <w:t xml:space="preserve">Nonmaterial</w:t>
-      </w:r>
-      <w:r>
-        <w:t xml:space="preserve"> </w:t>
-      </w:r>
-      <w:r>
-        <w:t xml:space="preserve">Performance</w:t>
-      </w:r>
-      <w:r>
-        <w:t xml:space="preserve">.”</w:t>
-      </w:r>
-      <w:r>
-        <w:t xml:space="preserve"> </w:t>
-      </w:r>
-      <w:r>
-        <w:rPr>
-          <w:i/>
-          <w:iCs/>
-        </w:rPr>
-        <w:t xml:space="preserve">Digital Humanities Quarterly</w:t>
-      </w:r>
-      <w:r>
-        <w:t xml:space="preserve"> </w:t>
-      </w:r>
-      <w:r>
-        <w:t xml:space="preserve">17 (2).</w:t>
-      </w:r>
-      <w:r>
-        <w:t xml:space="preserve"> </w:t>
-      </w:r>
-      <w:hyperlink r:id="rId123">
-        <w:r>
-          <w:rPr>
-            <w:rStyle w:val="Hyperlink"/>
-          </w:rPr>
-          <w:t xml:space="preserve">https://www.digitalhumanities.org/dhq/vol/17/2/000702/000702.html</w:t>
-        </w:r>
-      </w:hyperlink>
-      <w:r>
-        <w:t xml:space="preserve">.</w:t>
-      </w:r>
-    </w:p>
-    <w:bookmarkEnd w:id="124"/>
-    <w:bookmarkStart w:id="126" w:name="ref-steele_jr_debunking_1977"/>
-    <w:p>
-      <w:pPr>
-        <w:pStyle w:val="Bibliography"/>
-      </w:pPr>
-      <w:r>
-        <w:t xml:space="preserve">Steele Jr., Guy Lewis. 1977.</w:t>
-      </w:r>
-      <w:r>
-        <w:t xml:space="preserve"> </w:t>
-      </w:r>
-      <w:r>
-        <w:t xml:space="preserve">“Debunking the "Expensive Procedure Call" Myth; or, Procedure Call Implementations Considered Harmful; or, Lambda: The Ultimate Goto.”</w:t>
-      </w:r>
-      <w:r>
-        <w:t xml:space="preserve"> </w:t>
-      </w:r>
-      <w:r>
-        <w:t xml:space="preserve">443. Cambridge, Mass: Massachusetts Institute of Technology.</w:t>
-      </w:r>
-      <w:r>
-        <w:t xml:space="preserve"> </w:t>
-      </w:r>
-      <w:hyperlink r:id="rId125">
-        <w:r>
-          <w:rPr>
-            <w:rStyle w:val="Hyperlink"/>
-          </w:rPr>
-          <w:t xml:space="preserve">https://apps.dtic.mil/sti/pdfs/ADA062381.pdf</w:t>
-        </w:r>
-      </w:hyperlink>
-      <w:r>
-        <w:t xml:space="preserve">.</w:t>
-      </w:r>
-    </w:p>
-    <w:bookmarkEnd w:id="126"/>
-    <w:bookmarkStart w:id="128" w:name="ref-steele_jr_art_1978"/>
-    <w:p>
-      <w:pPr>
-        <w:pStyle w:val="Bibliography"/>
-      </w:pPr>
-      <w:r>
-        <w:t xml:space="preserve">Steele Jr., Guy Lewis, and Gerald Jay Sussman. 1978.</w:t>
-      </w:r>
-      <w:r>
-        <w:t xml:space="preserve"> </w:t>
-      </w:r>
-      <w:r>
-        <w:t xml:space="preserve">“The</w:t>
-      </w:r>
-      <w:r>
-        <w:t xml:space="preserve"> </w:t>
-      </w:r>
-      <w:r>
-        <w:t xml:space="preserve">Art</w:t>
-      </w:r>
-      <w:r>
-        <w:t xml:space="preserve"> </w:t>
-      </w:r>
-      <w:r>
-        <w:t xml:space="preserve">of the</w:t>
-      </w:r>
-      <w:r>
-        <w:t xml:space="preserve"> </w:t>
-      </w:r>
-      <w:r>
-        <w:t xml:space="preserve">Interpreter</w:t>
-      </w:r>
-      <w:r>
-        <w:t xml:space="preserve">; or,</w:t>
-      </w:r>
-      <w:r>
-        <w:t xml:space="preserve"> </w:t>
-      </w:r>
-      <w:r>
-        <w:t xml:space="preserve">The</w:t>
-      </w:r>
-      <w:r>
-        <w:t xml:space="preserve"> </w:t>
-      </w:r>
-      <w:r>
-        <w:t xml:space="preserve">Modularity</w:t>
-      </w:r>
-      <w:r>
-        <w:t xml:space="preserve"> </w:t>
-      </w:r>
-      <w:r>
-        <w:t xml:space="preserve">Complex</w:t>
-      </w:r>
-      <w:r>
-        <w:t xml:space="preserve"> </w:t>
-      </w:r>
-      <w:r>
-        <w:t xml:space="preserve">(</w:t>
-      </w:r>
-      <w:r>
-        <w:t xml:space="preserve">Parts</w:t>
-      </w:r>
-      <w:r>
-        <w:t xml:space="preserve"> </w:t>
-      </w:r>
-      <w:r>
-        <w:t xml:space="preserve">Zero</w:t>
-      </w:r>
-      <w:r>
-        <w:t xml:space="preserve">,</w:t>
-      </w:r>
-      <w:r>
-        <w:t xml:space="preserve"> </w:t>
-      </w:r>
-      <w:r>
-        <w:t xml:space="preserve">One</w:t>
-      </w:r>
-      <w:r>
-        <w:t xml:space="preserve">, and</w:t>
-      </w:r>
-      <w:r>
-        <w:t xml:space="preserve"> </w:t>
-      </w:r>
-      <w:r>
-        <w:t xml:space="preserve">Two</w:t>
-      </w:r>
-      <w:r>
-        <w:t xml:space="preserve">).”</w:t>
-      </w:r>
-      <w:r>
-        <w:t xml:space="preserve"> </w:t>
-      </w:r>
-      <w:r>
-        <w:t xml:space="preserve">453. Cambridge, Mass: Massachusetts Institute of Technology.</w:t>
-      </w:r>
-      <w:r>
-        <w:t xml:space="preserve"> </w:t>
-      </w:r>
-      <w:hyperlink r:id="rId127">
-        <w:r>
-          <w:rPr>
-            <w:rStyle w:val="Hyperlink"/>
-          </w:rPr>
-          <w:t xml:space="preserve">https://dspace.mit.edu/bitstream/handle/1721.1/6094/AIM-453.pdf</w:t>
-        </w:r>
-      </w:hyperlink>
-      <w:r>
-        <w:t xml:space="preserve">.</w:t>
-      </w:r>
-    </w:p>
-    <w:bookmarkEnd w:id="128"/>
-    <w:bookmarkStart w:id="130" w:name="ref-sussman_scheme_1975"/>
-    <w:p>
-      <w:pPr>
-        <w:pStyle w:val="Bibliography"/>
-      </w:pPr>
-      <w:r>
-        <w:t xml:space="preserve">Sussman, Gerald Jay, and Guy Lewis Steele Jr. 1975.</w:t>
-      </w:r>
-      <w:r>
-        <w:t xml:space="preserve"> </w:t>
-      </w:r>
-      <w:r>
-        <w:t xml:space="preserve">“Scheme:</w:t>
-      </w:r>
-      <w:r>
-        <w:t xml:space="preserve"> </w:t>
-      </w:r>
-      <w:r>
-        <w:t xml:space="preserve">An</w:t>
-      </w:r>
-      <w:r>
-        <w:t xml:space="preserve"> </w:t>
-      </w:r>
-      <w:r>
-        <w:t xml:space="preserve">Interpreter for Extended Lambda Calculus.”</w:t>
-      </w:r>
-      <w:r>
-        <w:t xml:space="preserve"> </w:t>
-      </w:r>
-      <w:r>
-        <w:t xml:space="preserve">349. Cambridge, Mass: Massachusetts Institute of Technology.</w:t>
-      </w:r>
-      <w:r>
-        <w:t xml:space="preserve"> </w:t>
-      </w:r>
-      <w:hyperlink r:id="rId129">
-        <w:r>
-          <w:rPr>
-            <w:rStyle w:val="Hyperlink"/>
-          </w:rPr>
-          <w:t xml:space="preserve">https://dspace.mit.edu/bitstream/handle/1721.1/5794/AIM-349.pdf</w:t>
-        </w:r>
-      </w:hyperlink>
-      <w:r>
-        <w:t xml:space="preserve">.</w:t>
-      </w:r>
-    </w:p>
-    <w:bookmarkEnd w:id="130"/>
-    <w:bookmarkStart w:id="131" w:name="ref-swift_gullivers_2005"/>
-    <w:p>
-      <w:pPr>
-        <w:pStyle w:val="Bibliography"/>
-      </w:pPr>
-      <w:r>
-        <w:t xml:space="preserve">Swift, Jonathan. 2005.</w:t>
-      </w:r>
-      <w:r>
-        <w:t xml:space="preserve"> </w:t>
-      </w:r>
-      <w:r>
-        <w:rPr>
-          <w:i/>
-          <w:iCs/>
-        </w:rPr>
-        <w:t xml:space="preserve">Gulliver’s</w:t>
-      </w:r>
-      <w:r>
-        <w:rPr>
-          <w:i/>
-          <w:iCs/>
-        </w:rPr>
-        <w:t xml:space="preserve"> </w:t>
-      </w:r>
-      <w:r>
-        <w:rPr>
-          <w:i/>
-          <w:iCs/>
-        </w:rPr>
-        <w:t xml:space="preserve">Travels</w:t>
-      </w:r>
-      <w:r>
-        <w:t xml:space="preserve">. Edited by Claude Rawson. Oxford: OUP.</w:t>
-      </w:r>
-    </w:p>
-    <w:bookmarkEnd w:id="131"/>
-    <w:bookmarkStart w:id="132" w:name="ref-tenen_plain_2017"/>
-    <w:p>
-      <w:pPr>
-        <w:pStyle w:val="Bibliography"/>
-      </w:pPr>
-      <w:r>
-        <w:t xml:space="preserve">Tenen, Dennis. 2017.</w:t>
-      </w:r>
-      <w:r>
-        <w:t xml:space="preserve"> </w:t>
-      </w:r>
-      <w:r>
-        <w:rPr>
-          <w:i/>
-          <w:iCs/>
-        </w:rPr>
-        <w:t xml:space="preserve">Plain Text: The Poetics of Computation</w:t>
-      </w:r>
-      <w:r>
-        <w:t xml:space="preserve">. Stanford, California: Stanford University Press.</w:t>
-      </w:r>
-    </w:p>
-    <w:bookmarkEnd w:id="132"/>
-    <w:bookmarkStart w:id="133" w:name="ref-wa_thiongo_decolonising_1986"/>
-    <w:p>
-      <w:pPr>
-        <w:pStyle w:val="Bibliography"/>
-      </w:pPr>
-      <w:r>
-        <w:t xml:space="preserve">Thiong’o, Ngugi wa. 1986.</w:t>
-      </w:r>
-      <w:r>
-        <w:t xml:space="preserve"> </w:t>
-      </w:r>
-      <w:r>
-        <w:rPr>
-          <w:i/>
-          <w:iCs/>
-        </w:rPr>
-        <w:t xml:space="preserve">Decolonising the</w:t>
-      </w:r>
-      <w:r>
-        <w:rPr>
-          <w:i/>
-          <w:iCs/>
-        </w:rPr>
-        <w:t xml:space="preserve"> </w:t>
-      </w:r>
-      <w:r>
-        <w:rPr>
-          <w:i/>
-          <w:iCs/>
-        </w:rPr>
-        <w:t xml:space="preserve">Mind</w:t>
-      </w:r>
-      <w:r>
-        <w:rPr>
-          <w:i/>
-          <w:iCs/>
-        </w:rPr>
-        <w:t xml:space="preserve">:</w:t>
-      </w:r>
-      <w:r>
-        <w:rPr>
-          <w:i/>
-          <w:iCs/>
-        </w:rPr>
-        <w:t xml:space="preserve"> </w:t>
-      </w:r>
-      <w:r>
-        <w:rPr>
-          <w:i/>
-          <w:iCs/>
-        </w:rPr>
-        <w:t xml:space="preserve">The</w:t>
-      </w:r>
-      <w:r>
-        <w:rPr>
-          <w:i/>
-          <w:iCs/>
-        </w:rPr>
-        <w:t xml:space="preserve"> </w:t>
-      </w:r>
-      <w:r>
-        <w:rPr>
-          <w:i/>
-          <w:iCs/>
-        </w:rPr>
-        <w:t xml:space="preserve">Politics</w:t>
-      </w:r>
-      <w:r>
-        <w:rPr>
-          <w:i/>
-          <w:iCs/>
-        </w:rPr>
-        <w:t xml:space="preserve"> </w:t>
-      </w:r>
-      <w:r>
-        <w:rPr>
-          <w:i/>
-          <w:iCs/>
-        </w:rPr>
-        <w:t xml:space="preserve">of</w:t>
-      </w:r>
-      <w:r>
-        <w:rPr>
-          <w:i/>
-          <w:iCs/>
-        </w:rPr>
-        <w:t xml:space="preserve"> </w:t>
-      </w:r>
-      <w:r>
-        <w:rPr>
-          <w:i/>
-          <w:iCs/>
-        </w:rPr>
-        <w:t xml:space="preserve">Language</w:t>
-      </w:r>
-      <w:r>
-        <w:rPr>
-          <w:i/>
-          <w:iCs/>
-        </w:rPr>
-        <w:t xml:space="preserve"> </w:t>
-      </w:r>
-      <w:r>
-        <w:rPr>
-          <w:i/>
-          <w:iCs/>
-        </w:rPr>
-        <w:t xml:space="preserve">in</w:t>
-      </w:r>
-      <w:r>
-        <w:rPr>
-          <w:i/>
-          <w:iCs/>
-        </w:rPr>
-        <w:t xml:space="preserve"> </w:t>
-      </w:r>
-      <w:r>
-        <w:rPr>
-          <w:i/>
-          <w:iCs/>
-        </w:rPr>
-        <w:t xml:space="preserve">African</w:t>
-      </w:r>
-      <w:r>
-        <w:rPr>
-          <w:i/>
-          <w:iCs/>
-        </w:rPr>
-        <w:t xml:space="preserve"> </w:t>
-      </w:r>
-      <w:r>
-        <w:rPr>
-          <w:i/>
-          <w:iCs/>
-        </w:rPr>
-        <w:t xml:space="preserve">Literature</w:t>
-      </w:r>
-      <w:r>
-        <w:t xml:space="preserve">. Woodbridge: Boydell &amp; Brewer, Limited.</w:t>
-      </w:r>
-    </w:p>
-    <w:bookmarkEnd w:id="133"/>
-    <w:bookmarkStart w:id="134" w:name="ref-tkacz_wikipedia_2015"/>
-    <w:p>
-      <w:pPr>
-        <w:pStyle w:val="Bibliography"/>
-      </w:pPr>
-      <w:r>
-        <w:t xml:space="preserve">Tkacz, Nathaniel. 2015.</w:t>
-      </w:r>
-      <w:r>
-        <w:t xml:space="preserve"> </w:t>
-      </w:r>
-      <w:r>
-        <w:rPr>
-          <w:i/>
-          <w:iCs/>
-        </w:rPr>
-        <w:t xml:space="preserve">Wikipedia and the Politics of Openness</w:t>
-      </w:r>
-      <w:r>
-        <w:t xml:space="preserve">. Chicago ; London: University of Chicago Press.</w:t>
-      </w:r>
-    </w:p>
-    <w:bookmarkEnd w:id="134"/>
-    <w:bookmarkStart w:id="136" w:name="ref-vee_coding_2017"/>
-    <w:p>
-      <w:pPr>
-        <w:pStyle w:val="Bibliography"/>
-      </w:pPr>
-      <w:r>
-        <w:t xml:space="preserve">Vee, Annette. 2017.</w:t>
-      </w:r>
-      <w:r>
-        <w:t xml:space="preserve"> </w:t>
-      </w:r>
-      <w:r>
-        <w:rPr>
-          <w:i/>
-          <w:iCs/>
-        </w:rPr>
-        <w:t xml:space="preserve">Coding</w:t>
-      </w:r>
-      <w:r>
-        <w:rPr>
-          <w:i/>
-          <w:iCs/>
-        </w:rPr>
-        <w:t xml:space="preserve"> </w:t>
-      </w:r>
-      <w:r>
-        <w:rPr>
-          <w:i/>
-          <w:iCs/>
-        </w:rPr>
-        <w:t xml:space="preserve">Literacy</w:t>
-      </w:r>
-      <w:r>
-        <w:rPr>
-          <w:i/>
-          <w:iCs/>
-        </w:rPr>
-        <w:t xml:space="preserve">:</w:t>
-      </w:r>
-      <w:r>
-        <w:rPr>
-          <w:i/>
-          <w:iCs/>
-        </w:rPr>
-        <w:t xml:space="preserve"> </w:t>
-      </w:r>
-      <w:r>
-        <w:rPr>
-          <w:i/>
-          <w:iCs/>
-        </w:rPr>
-        <w:t xml:space="preserve">How</w:t>
-      </w:r>
-      <w:r>
-        <w:rPr>
-          <w:i/>
-          <w:iCs/>
-        </w:rPr>
-        <w:t xml:space="preserve"> </w:t>
-      </w:r>
-      <w:r>
-        <w:rPr>
-          <w:i/>
-          <w:iCs/>
-        </w:rPr>
-        <w:t xml:space="preserve">Computer</w:t>
-      </w:r>
-      <w:r>
-        <w:rPr>
-          <w:i/>
-          <w:iCs/>
-        </w:rPr>
-        <w:t xml:space="preserve"> </w:t>
-      </w:r>
-      <w:r>
-        <w:rPr>
-          <w:i/>
-          <w:iCs/>
-        </w:rPr>
-        <w:t xml:space="preserve">Programming</w:t>
-      </w:r>
-      <w:r>
-        <w:rPr>
-          <w:i/>
-          <w:iCs/>
-        </w:rPr>
-        <w:t xml:space="preserve"> </w:t>
-      </w:r>
-      <w:r>
-        <w:rPr>
-          <w:i/>
-          <w:iCs/>
-        </w:rPr>
-        <w:t xml:space="preserve">Is</w:t>
-      </w:r>
-      <w:r>
-        <w:rPr>
-          <w:i/>
-          <w:iCs/>
-        </w:rPr>
-        <w:t xml:space="preserve"> </w:t>
-      </w:r>
-      <w:r>
-        <w:rPr>
-          <w:i/>
-          <w:iCs/>
-        </w:rPr>
-        <w:t xml:space="preserve">Changing</w:t>
-      </w:r>
-      <w:r>
-        <w:rPr>
-          <w:i/>
-          <w:iCs/>
-        </w:rPr>
-        <w:t xml:space="preserve"> </w:t>
-      </w:r>
-      <w:r>
-        <w:rPr>
-          <w:i/>
-          <w:iCs/>
-        </w:rPr>
-        <w:t xml:space="preserve">Writing</w:t>
-      </w:r>
-      <w:r>
-        <w:t xml:space="preserve">. The MIT Press.</w:t>
-      </w:r>
-      <w:r>
-        <w:t xml:space="preserve"> </w:t>
-      </w:r>
-      <w:hyperlink r:id="rId135">
-        <w:r>
-          <w:rPr>
-            <w:rStyle w:val="Hyperlink"/>
-          </w:rPr>
-          <w:t xml:space="preserve">https://doi.org/10.7551/mitpress/10655.001.0001</w:t>
-        </w:r>
-      </w:hyperlink>
-      <w:r>
-        <w:t xml:space="preserve">.</w:t>
-      </w:r>
-    </w:p>
-    <w:bookmarkEnd w:id="136"/>
-    <w:bookmarkStart w:id="138" w:name="ref-vrandecic_capturing_2018"/>
-    <w:p>
-      <w:pPr>
-        <w:pStyle w:val="Bibliography"/>
-      </w:pPr>
-      <w:r>
-        <w:t xml:space="preserve">Vrandečić, Denny. 2018.</w:t>
-      </w:r>
-      <w:r>
-        <w:t xml:space="preserve"> </w:t>
-      </w:r>
-      <w:r>
-        <w:t xml:space="preserve">“Capturing Meaning:</w:t>
-      </w:r>
-      <w:r>
-        <w:t xml:space="preserve"> </w:t>
-      </w:r>
-      <w:r>
-        <w:t xml:space="preserve">Toward</w:t>
-      </w:r>
-      <w:r>
-        <w:t xml:space="preserve"> </w:t>
-      </w:r>
-      <w:r>
-        <w:t xml:space="preserve">an Abstract</w:t>
-      </w:r>
-      <w:r>
-        <w:t xml:space="preserve"> </w:t>
-      </w:r>
-      <w:r>
-        <w:t xml:space="preserve">Wikipedia</w:t>
-      </w:r>
-      <w:r>
-        <w:t xml:space="preserve">.”</w:t>
-      </w:r>
-      <w:r>
-        <w:t xml:space="preserve"> </w:t>
-      </w:r>
-      <w:r>
-        <w:t xml:space="preserve">In</w:t>
-      </w:r>
-      <w:r>
-        <w:t xml:space="preserve"> </w:t>
-      </w:r>
-      <w:r>
-        <w:rPr>
-          <w:i/>
-          <w:iCs/>
-        </w:rPr>
-        <w:t xml:space="preserve">International</w:t>
-      </w:r>
-      <w:r>
-        <w:rPr>
-          <w:i/>
-          <w:iCs/>
-        </w:rPr>
-        <w:t xml:space="preserve"> </w:t>
-      </w:r>
-      <w:r>
-        <w:rPr>
-          <w:i/>
-          <w:iCs/>
-        </w:rPr>
-        <w:t xml:space="preserve">Semantic</w:t>
-      </w:r>
-      <w:r>
-        <w:rPr>
-          <w:i/>
-          <w:iCs/>
-        </w:rPr>
-        <w:t xml:space="preserve"> </w:t>
-      </w:r>
-      <w:r>
-        <w:rPr>
-          <w:i/>
-          <w:iCs/>
-        </w:rPr>
-        <w:t xml:space="preserve">Web</w:t>
-      </w:r>
-      <w:r>
-        <w:rPr>
-          <w:i/>
-          <w:iCs/>
-        </w:rPr>
-        <w:t xml:space="preserve"> </w:t>
-      </w:r>
-      <w:r>
-        <w:rPr>
-          <w:i/>
-          <w:iCs/>
-        </w:rPr>
-        <w:t xml:space="preserve">Conference</w:t>
-      </w:r>
-      <w:r>
-        <w:rPr>
-          <w:i/>
-          <w:iCs/>
-        </w:rPr>
-        <w:t xml:space="preserve"> </w:t>
-      </w:r>
-      <w:r>
-        <w:rPr>
-          <w:i/>
-          <w:iCs/>
-        </w:rPr>
-        <w:t xml:space="preserve">2018 -</w:t>
-      </w:r>
-      <w:r>
-        <w:rPr>
-          <w:i/>
-          <w:iCs/>
-        </w:rPr>
-        <w:t xml:space="preserve"> </w:t>
-      </w:r>
-      <w:r>
-        <w:rPr>
-          <w:i/>
-          <w:iCs/>
-        </w:rPr>
-        <w:t xml:space="preserve">Outrageous</w:t>
-      </w:r>
-      <w:r>
-        <w:rPr>
-          <w:i/>
-          <w:iCs/>
-        </w:rPr>
-        <w:t xml:space="preserve"> </w:t>
-      </w:r>
-      <w:r>
-        <w:rPr>
-          <w:i/>
-          <w:iCs/>
-        </w:rPr>
-        <w:t xml:space="preserve">Ideas</w:t>
-      </w:r>
-      <w:r>
-        <w:rPr>
-          <w:i/>
-          <w:iCs/>
-        </w:rPr>
-        <w:t xml:space="preserve"> </w:t>
-      </w:r>
-      <w:r>
-        <w:rPr>
-          <w:i/>
-          <w:iCs/>
-        </w:rPr>
-        <w:t xml:space="preserve">Track</w:t>
-      </w:r>
-      <w:r>
-        <w:t xml:space="preserve">. Monterey, CA.</w:t>
-      </w:r>
-      <w:r>
-        <w:t xml:space="preserve"> </w:t>
-      </w:r>
-      <w:hyperlink r:id="rId137">
-        <w:r>
-          <w:rPr>
-            <w:rStyle w:val="Hyperlink"/>
-          </w:rPr>
-          <w:t xml:space="preserve">http://ceur-ws.org/Vol-2180/</w:t>
-        </w:r>
-      </w:hyperlink>
-      <w:r>
-        <w:t xml:space="preserve">.</w:t>
-      </w:r>
-    </w:p>
-    <w:bookmarkEnd w:id="138"/>
-    <w:bookmarkStart w:id="140" w:name="ref-vrandecic_collaborating_2020"/>
-    <w:p>
-      <w:pPr>
-        <w:pStyle w:val="Bibliography"/>
-      </w:pPr>
-      <w:r>
-        <w:t xml:space="preserve">———. 2020.</w:t>
-      </w:r>
-      <w:r>
-        <w:t xml:space="preserve"> </w:t>
-      </w:r>
-      <w:r>
-        <w:t xml:space="preserve">“Collaborating on the</w:t>
-      </w:r>
-      <w:r>
-        <w:t xml:space="preserve"> </w:t>
-      </w:r>
-      <w:r>
-        <w:t xml:space="preserve">Sum</w:t>
-      </w:r>
-      <w:r>
-        <w:t xml:space="preserve"> </w:t>
-      </w:r>
-      <w:r>
-        <w:t xml:space="preserve">of</w:t>
-      </w:r>
-      <w:r>
-        <w:t xml:space="preserve"> </w:t>
-      </w:r>
-      <w:r>
-        <w:t xml:space="preserve">All</w:t>
-      </w:r>
-      <w:r>
-        <w:t xml:space="preserve"> </w:t>
-      </w:r>
-      <w:r>
-        <w:t xml:space="preserve">Knowledge</w:t>
-      </w:r>
-      <w:r>
-        <w:t xml:space="preserve"> </w:t>
-      </w:r>
-      <w:r>
-        <w:t xml:space="preserve">Across</w:t>
-      </w:r>
-      <w:r>
-        <w:t xml:space="preserve"> </w:t>
-      </w:r>
-      <w:r>
-        <w:t xml:space="preserve">Languages</w:t>
-      </w:r>
-      <w:r>
-        <w:t xml:space="preserve">.”</w:t>
-      </w:r>
-      <w:r>
-        <w:t xml:space="preserve"> </w:t>
-      </w:r>
-      <w:r>
-        <w:t xml:space="preserve">In</w:t>
-      </w:r>
-      <w:r>
-        <w:t xml:space="preserve"> </w:t>
-      </w:r>
-      <w:r>
-        <w:rPr>
-          <w:i/>
-          <w:iCs/>
-        </w:rPr>
-        <w:t xml:space="preserve">Wikipedia@20:</w:t>
-      </w:r>
-      <w:r>
-        <w:rPr>
-          <w:i/>
-          <w:iCs/>
-        </w:rPr>
-        <w:t xml:space="preserve"> </w:t>
-      </w:r>
-      <w:r>
-        <w:rPr>
-          <w:i/>
-          <w:iCs/>
-        </w:rPr>
-        <w:t xml:space="preserve">Stories</w:t>
-      </w:r>
-      <w:r>
-        <w:rPr>
-          <w:i/>
-          <w:iCs/>
-        </w:rPr>
-        <w:t xml:space="preserve"> </w:t>
-      </w:r>
-      <w:r>
-        <w:rPr>
-          <w:i/>
-          <w:iCs/>
-        </w:rPr>
-        <w:t xml:space="preserve">of an</w:t>
-      </w:r>
-      <w:r>
-        <w:rPr>
-          <w:i/>
-          <w:iCs/>
-        </w:rPr>
-        <w:t xml:space="preserve"> </w:t>
-      </w:r>
-      <w:r>
-        <w:rPr>
-          <w:i/>
-          <w:iCs/>
-        </w:rPr>
-        <w:t xml:space="preserve">Incomplete</w:t>
-      </w:r>
-      <w:r>
-        <w:rPr>
-          <w:i/>
-          <w:iCs/>
-        </w:rPr>
-        <w:t xml:space="preserve"> </w:t>
-      </w:r>
-      <w:r>
-        <w:rPr>
-          <w:i/>
-          <w:iCs/>
-        </w:rPr>
-        <w:t xml:space="preserve">Revolution</w:t>
-      </w:r>
-      <w:r>
-        <w:t xml:space="preserve">, edited by Joseph Reagle and Jackie Koerner, 175–88. Cambridge, Mass: MIT Press.</w:t>
-      </w:r>
-      <w:r>
-        <w:t xml:space="preserve"> </w:t>
-      </w:r>
-      <w:hyperlink r:id="rId139">
-        <w:r>
-          <w:rPr>
-            <w:rStyle w:val="Hyperlink"/>
-          </w:rPr>
-          <w:t xml:space="preserve">https://doi.org/10.7551/mitpress/12366.003.0016</w:t>
-        </w:r>
-      </w:hyperlink>
-      <w:r>
-        <w:t xml:space="preserve">.</w:t>
-      </w:r>
-    </w:p>
-    <w:bookmarkEnd w:id="140"/>
-    <w:bookmarkStart w:id="142" w:name="ref-vrandecic_building_2021"/>
-    <w:p>
-      <w:pPr>
-        <w:pStyle w:val="Bibliography"/>
-      </w:pPr>
-      <w:r>
-        <w:t xml:space="preserve">———. 2021.</w:t>
-      </w:r>
-      <w:r>
-        <w:t xml:space="preserve"> </w:t>
-      </w:r>
-      <w:r>
-        <w:t xml:space="preserve">“Building a Multilingual</w:t>
-      </w:r>
-      <w:r>
-        <w:t xml:space="preserve"> </w:t>
-      </w:r>
-      <w:r>
-        <w:t xml:space="preserve">Wikipedia</w:t>
-      </w:r>
-      <w:r>
-        <w:t xml:space="preserve">.”</w:t>
-      </w:r>
-      <w:r>
-        <w:t xml:space="preserve"> </w:t>
-      </w:r>
-      <w:r>
-        <w:rPr>
-          <w:i/>
-          <w:iCs/>
-        </w:rPr>
-        <w:t xml:space="preserve">Communications of the ACM</w:t>
-      </w:r>
-      <w:r>
-        <w:t xml:space="preserve"> </w:t>
-      </w:r>
-      <w:r>
-        <w:t xml:space="preserve">64 (4): 38–41.</w:t>
-      </w:r>
-      <w:r>
-        <w:t xml:space="preserve"> </w:t>
-      </w:r>
-      <w:hyperlink r:id="rId141">
-        <w:r>
-          <w:rPr>
-            <w:rStyle w:val="Hyperlink"/>
-          </w:rPr>
-          <w:t xml:space="preserve">https://doi.org/10.1145/3425778</w:t>
-        </w:r>
-      </w:hyperlink>
-      <w:r>
-        <w:t xml:space="preserve">.</w:t>
-      </w:r>
-    </w:p>
-    <w:bookmarkEnd w:id="142"/>
-    <w:bookmarkStart w:id="144" w:name="ref-wark_hacker_2004"/>
-    <w:p>
-      <w:pPr>
-        <w:pStyle w:val="Bibliography"/>
-      </w:pPr>
-      <w:r>
-        <w:t xml:space="preserve">Wark, McKenzie. 2004.</w:t>
-      </w:r>
-      <w:r>
-        <w:t xml:space="preserve"> </w:t>
-      </w:r>
-      <w:r>
-        <w:rPr>
-          <w:i/>
-          <w:iCs/>
-        </w:rPr>
-        <w:t xml:space="preserve">A</w:t>
-      </w:r>
-      <w:r>
-        <w:rPr>
-          <w:i/>
-          <w:iCs/>
-        </w:rPr>
-        <w:t xml:space="preserve"> </w:t>
-      </w:r>
-      <w:r>
-        <w:rPr>
-          <w:i/>
-          <w:iCs/>
-        </w:rPr>
-        <w:t xml:space="preserve">Hacker</w:t>
-      </w:r>
-      <w:r>
-        <w:rPr>
-          <w:i/>
-          <w:iCs/>
-        </w:rPr>
-        <w:t xml:space="preserve"> </w:t>
-      </w:r>
-      <w:r>
-        <w:rPr>
-          <w:i/>
-          <w:iCs/>
-        </w:rPr>
-        <w:t xml:space="preserve">Manifesto</w:t>
-      </w:r>
-      <w:r>
-        <w:t xml:space="preserve">. Cambridge, Mass: Harvard University Press.</w:t>
-      </w:r>
-      <w:r>
-        <w:t xml:space="preserve"> </w:t>
-      </w:r>
-      <w:hyperlink r:id="rId143">
-        <w:r>
-          <w:rPr>
-            <w:rStyle w:val="Hyperlink"/>
-          </w:rPr>
-          <w:t xml:space="preserve">https://doi.org/10.4159/9780674044845</w:t>
-        </w:r>
-      </w:hyperlink>
-      <w:r>
-        <w:t xml:space="preserve">.</w:t>
-      </w:r>
-    </w:p>
-    <w:bookmarkEnd w:id="144"/>
-    <w:bookmarkStart w:id="146" w:name="ref-noauthor_wikifunctionsfunction_2024"/>
-    <w:p>
-      <w:pPr>
-        <w:pStyle w:val="Bibliography"/>
-      </w:pPr>
-      <w:r>
-        <w:t xml:space="preserve">“Wikifunctions:</w:t>
-      </w:r>
-      <w:r>
-        <w:t xml:space="preserve">Function</w:t>
-      </w:r>
-      <w:r>
-        <w:t xml:space="preserve"> </w:t>
-      </w:r>
-      <w:r>
-        <w:t xml:space="preserve">Model.”</w:t>
-      </w:r>
-      <w:r>
-        <w:t xml:space="preserve"> </w:t>
-      </w:r>
-      <w:r>
-        <w:t xml:space="preserve">2024.</w:t>
-      </w:r>
-      <w:r>
-        <w:t xml:space="preserve"> </w:t>
-      </w:r>
-      <w:r>
-        <w:rPr>
-          <w:i/>
-          <w:iCs/>
-        </w:rPr>
-        <w:t xml:space="preserve">Wikifunctions</w:t>
-      </w:r>
-      <w:r>
-        <w:t xml:space="preserve">.</w:t>
-      </w:r>
-      <w:r>
-        <w:t xml:space="preserve"> </w:t>
-      </w:r>
-      <w:hyperlink r:id="rId145">
-        <w:r>
-          <w:rPr>
-            <w:rStyle w:val="Hyperlink"/>
-          </w:rPr>
-          <w:t xml:space="preserve">https://www.wikifunctions.org/w/index.php?title=Wikifunctions:Function_model&amp;oldid=107530</w:t>
-        </w:r>
-      </w:hyperlink>
-      <w:r>
-        <w:t xml:space="preserve">.</w:t>
-      </w:r>
-    </w:p>
-    <w:bookmarkEnd w:id="146"/>
-    <w:bookmarkStart w:id="148" w:name="ref-noauthor_wikifunctionsvision_2023"/>
-    <w:p>
-      <w:pPr>
-        <w:pStyle w:val="Bibliography"/>
-      </w:pPr>
-      <w:r>
-        <w:t xml:space="preserve">“Wikifunctions:</w:t>
-      </w:r>
-      <w:r>
-        <w:t xml:space="preserve">Vision</w:t>
-      </w:r>
-      <w:r>
-        <w:t xml:space="preserve">.”</w:t>
-      </w:r>
-      <w:r>
-        <w:t xml:space="preserve"> </w:t>
-      </w:r>
-      <w:r>
-        <w:t xml:space="preserve">2023.</w:t>
-      </w:r>
-      <w:r>
-        <w:t xml:space="preserve"> </w:t>
-      </w:r>
-      <w:r>
-        <w:rPr>
-          <w:i/>
-          <w:iCs/>
-        </w:rPr>
-        <w:t xml:space="preserve">Wikifunctions</w:t>
-      </w:r>
-      <w:r>
-        <w:t xml:space="preserve">.</w:t>
-      </w:r>
-      <w:r>
-        <w:t xml:space="preserve"> </w:t>
-      </w:r>
-      <w:hyperlink r:id="rId147">
-        <w:r>
-          <w:rPr>
-            <w:rStyle w:val="Hyperlink"/>
-          </w:rPr>
-          <w:t xml:space="preserve">https://www.wikifunctions.org/w/index.php?title=Wikifunctions:Vision&amp;oldid=50281</w:t>
-        </w:r>
-      </w:hyperlink>
-      <w:r>
-        <w:t xml:space="preserve">.</w:t>
-      </w:r>
-    </w:p>
-    <w:bookmarkEnd w:id="148"/>
-    <w:bookmarkStart w:id="150" w:name="ref-noauthor_wikifunctionswhat_2024"/>
-    <w:p>
-      <w:pPr>
-        <w:pStyle w:val="Bibliography"/>
-      </w:pPr>
-      <w:r>
-        <w:t xml:space="preserve">“Wikifunctions:</w:t>
-      </w:r>
-      <w:r>
-        <w:t xml:space="preserve">What</w:t>
-      </w:r>
-      <w:r>
-        <w:t xml:space="preserve"> </w:t>
-      </w:r>
-      <w:r>
-        <w:t xml:space="preserve">Wikifunctions</w:t>
-      </w:r>
-      <w:r>
-        <w:t xml:space="preserve"> </w:t>
-      </w:r>
-      <w:r>
-        <w:t xml:space="preserve">Is Not.”</w:t>
-      </w:r>
-      <w:r>
-        <w:t xml:space="preserve"> </w:t>
-      </w:r>
-      <w:r>
-        <w:t xml:space="preserve">2024.</w:t>
-      </w:r>
-      <w:r>
-        <w:t xml:space="preserve"> </w:t>
-      </w:r>
-      <w:r>
-        <w:rPr>
-          <w:i/>
-          <w:iCs/>
-        </w:rPr>
-        <w:t xml:space="preserve">Wikifunctions</w:t>
-      </w:r>
-      <w:r>
-        <w:t xml:space="preserve">.</w:t>
-      </w:r>
-      <w:r>
-        <w:t xml:space="preserve"> </w:t>
-      </w:r>
-      <w:hyperlink r:id="rId149">
-        <w:r>
-          <w:rPr>
-            <w:rStyle w:val="Hyperlink"/>
-          </w:rPr>
-          <w:t xml:space="preserve">https://www.wikifunctions.org/w/index.php?title=Wikifunctions:What_Wikifunctions_is_not&amp;oldid=71136</w:t>
-        </w:r>
-      </w:hyperlink>
-      <w:r>
-        <w:t xml:space="preserve">.</w:t>
+        <w:t xml:space="preserve">. Harvard University Press, Cambridge, Mass</w:t>
       </w:r>
     </w:p>
     <w:bookmarkEnd w:id="150"/>
